--- a/Mozilla Dev Network Notes/Mozilla Dev Network Notes.docx
+++ b/Mozilla Dev Network Notes/Mozilla Dev Network Notes.docx
@@ -5,6 +5,7 @@
     <w:p>
       <w:pPr>
         <w:pStyle w:val="Title"/>
+        <w:jc w:val="center"/>
       </w:pPr>
       <w:r>
         <w:t>Mozilla Developer Network Notes</w:t>
@@ -13,6 +14,7 @@
     <w:p>
       <w:pPr>
         <w:pStyle w:val="Subtitle"/>
+        <w:jc w:val="center"/>
       </w:pPr>
       <w:r>
         <w:t>Date: 28</w:t>
@@ -24,8 +26,58 @@
         <w:t>th</w:t>
       </w:r>
       <w:r>
-        <w:t xml:space="preserve"> March 2020</w:t>
-      </w:r>
+        <w:t xml:space="preserve"> March 20</w:t>
+      </w:r>
+      <w:r>
+        <w:t>20</w:t>
+      </w:r>
+    </w:p>
+    <w:p/>
+    <w:p>
+      <w:pPr>
+        <w:jc w:val="center"/>
+        <w:sectPr>
+          <w:footerReference w:type="default" r:id="rId8"/>
+          <w:pgSz w:w="11906" w:h="16838" w:code="9"/>
+          <w:pgMar w:top="1440" w:right="1440" w:bottom="1440" w:left="1440" w:header="709" w:footer="709" w:gutter="0"/>
+          <w:pgNumType w:start="0"/>
+          <w:cols w:space="708"/>
+          <w:vAlign w:val="center"/>
+          <w:titlePg/>
+          <w:docGrid w:linePitch="360"/>
+        </w:sectPr>
+      </w:pPr>
+      <w:r>
+        <w:t xml:space="preserve">Abstract: The following document has been provided as </w:t>
+      </w:r>
+      <w:r>
+        <w:t xml:space="preserve">additional reading to complement the Colt Steele’s “Web Development Bootcamp” on Udemy. </w:t>
+      </w:r>
+      <w:r>
+        <w:t>The document aims to cover some of the key topics covered on the Mozilla Developer Network to try and expedite some of the earlier modules in the course.</w:t>
+      </w:r>
+      <w:r>
+        <w:t xml:space="preserve"> All content can be found on the Mozilla Developer Network </w:t>
+      </w:r>
+      <w:r>
+        <w:t xml:space="preserve"> which can be found at  </w:t>
+      </w:r>
+      <w:hyperlink r:id="rId9" w:history="1">
+        <w:r>
+          <w:rPr>
+            <w:rStyle w:val="Hyperlink"/>
+          </w:rPr>
+          <w:t>https://developer.mozilla.org/</w:t>
+        </w:r>
+      </w:hyperlink>
+      <w:r>
+        <w:t>.</w:t>
+      </w:r>
+    </w:p>
+    <w:p>
+      <w:pPr>
+        <w:pStyle w:val="Subtitle"/>
+      </w:pPr>
     </w:p>
     <w:sdt>
       <w:sdtPr>
@@ -80,7 +132,7 @@
           <w:r>
             <w:fldChar w:fldCharType="separate"/>
           </w:r>
-          <w:hyperlink w:anchor="_Toc36470000" w:history="1">
+          <w:hyperlink w:anchor="_Toc36496927" w:history="1">
             <w:r>
               <w:rPr>
                 <w:rStyle w:val="Hyperlink"/>
@@ -122,7 +174,7 @@
                 <w:noProof/>
                 <w:webHidden/>
               </w:rPr>
-              <w:instrText xml:space="preserve"> PAGEREF _Toc36470000 \h </w:instrText>
+              <w:instrText xml:space="preserve"> PAGEREF _Toc36496927 \h </w:instrText>
             </w:r>
             <w:r>
               <w:rPr>
@@ -142,7 +194,7 @@
                 <w:noProof/>
                 <w:webHidden/>
               </w:rPr>
-              <w:t>1</w:t>
+              <w:t>2</w:t>
             </w:r>
             <w:r>
               <w:rPr>
@@ -166,7 +218,7 @@
               <w:lang w:eastAsia="en-GB"/>
             </w:rPr>
           </w:pPr>
-          <w:hyperlink w:anchor="_Toc36470001" w:history="1">
+          <w:hyperlink w:anchor="_Toc36496928" w:history="1">
             <w:r>
               <w:rPr>
                 <w:rStyle w:val="Hyperlink"/>
@@ -208,7 +260,7 @@
                 <w:noProof/>
                 <w:webHidden/>
               </w:rPr>
-              <w:instrText xml:space="preserve"> PAGEREF _Toc36470001 \h </w:instrText>
+              <w:instrText xml:space="preserve"> PAGEREF _Toc36496928 \h </w:instrText>
             </w:r>
             <w:r>
               <w:rPr>
@@ -228,7 +280,7 @@
                 <w:noProof/>
                 <w:webHidden/>
               </w:rPr>
-              <w:t>1</w:t>
+              <w:t>2</w:t>
             </w:r>
             <w:r>
               <w:rPr>
@@ -252,7 +304,7 @@
               <w:lang w:eastAsia="en-GB"/>
             </w:rPr>
           </w:pPr>
-          <w:hyperlink w:anchor="_Toc36470002" w:history="1">
+          <w:hyperlink w:anchor="_Toc36496929" w:history="1">
             <w:r>
               <w:rPr>
                 <w:rStyle w:val="Hyperlink"/>
@@ -294,7 +346,7 @@
                 <w:noProof/>
                 <w:webHidden/>
               </w:rPr>
-              <w:instrText xml:space="preserve"> PAGEREF _Toc36470002 \h </w:instrText>
+              <w:instrText xml:space="preserve"> PAGEREF _Toc36496929 \h </w:instrText>
             </w:r>
             <w:r>
               <w:rPr>
@@ -314,7 +366,7 @@
                 <w:noProof/>
                 <w:webHidden/>
               </w:rPr>
-              <w:t>1</w:t>
+              <w:t>2</w:t>
             </w:r>
             <w:r>
               <w:rPr>
@@ -338,7 +390,7 @@
               <w:lang w:eastAsia="en-GB"/>
             </w:rPr>
           </w:pPr>
-          <w:hyperlink w:anchor="_Toc36470003" w:history="1">
+          <w:hyperlink w:anchor="_Toc36496930" w:history="1">
             <w:r>
               <w:rPr>
                 <w:rStyle w:val="Hyperlink"/>
@@ -380,7 +432,7 @@
                 <w:noProof/>
                 <w:webHidden/>
               </w:rPr>
-              <w:instrText xml:space="preserve"> PAGEREF _Toc36470003 \h </w:instrText>
+              <w:instrText xml:space="preserve"> PAGEREF _Toc36496930 \h </w:instrText>
             </w:r>
             <w:r>
               <w:rPr>
@@ -400,7 +452,7 @@
                 <w:noProof/>
                 <w:webHidden/>
               </w:rPr>
-              <w:t>2</w:t>
+              <w:t>3</w:t>
             </w:r>
             <w:r>
               <w:rPr>
@@ -424,7 +476,7 @@
               <w:lang w:eastAsia="en-GB"/>
             </w:rPr>
           </w:pPr>
-          <w:hyperlink w:anchor="_Toc36470004" w:history="1">
+          <w:hyperlink w:anchor="_Toc36496931" w:history="1">
             <w:r>
               <w:rPr>
                 <w:rStyle w:val="Hyperlink"/>
@@ -466,7 +518,7 @@
                 <w:noProof/>
                 <w:webHidden/>
               </w:rPr>
-              <w:instrText xml:space="preserve"> PAGEREF _Toc36470004 \h </w:instrText>
+              <w:instrText xml:space="preserve"> PAGEREF _Toc36496931 \h </w:instrText>
             </w:r>
             <w:r>
               <w:rPr>
@@ -486,7 +538,7 @@
                 <w:noProof/>
                 <w:webHidden/>
               </w:rPr>
-              <w:t>2</w:t>
+              <w:t>3</w:t>
             </w:r>
             <w:r>
               <w:rPr>
@@ -510,7 +562,7 @@
               <w:lang w:eastAsia="en-GB"/>
             </w:rPr>
           </w:pPr>
-          <w:hyperlink w:anchor="_Toc36470005" w:history="1">
+          <w:hyperlink w:anchor="_Toc36496932" w:history="1">
             <w:r>
               <w:rPr>
                 <w:rStyle w:val="Hyperlink"/>
@@ -552,7 +604,7 @@
                 <w:noProof/>
                 <w:webHidden/>
               </w:rPr>
-              <w:instrText xml:space="preserve"> PAGEREF _Toc36470005 \h </w:instrText>
+              <w:instrText xml:space="preserve"> PAGEREF _Toc36496932 \h </w:instrText>
             </w:r>
             <w:r>
               <w:rPr>
@@ -572,7 +624,7 @@
                 <w:noProof/>
                 <w:webHidden/>
               </w:rPr>
-              <w:t>4</w:t>
+              <w:t>5</w:t>
             </w:r>
             <w:r>
               <w:rPr>
@@ -596,7 +648,7 @@
               <w:lang w:eastAsia="en-GB"/>
             </w:rPr>
           </w:pPr>
-          <w:hyperlink w:anchor="_Toc36470006" w:history="1">
+          <w:hyperlink w:anchor="_Toc36496933" w:history="1">
             <w:r>
               <w:rPr>
                 <w:rStyle w:val="Hyperlink"/>
@@ -638,7 +690,7 @@
                 <w:noProof/>
                 <w:webHidden/>
               </w:rPr>
-              <w:instrText xml:space="preserve"> PAGEREF _Toc36470006 \h </w:instrText>
+              <w:instrText xml:space="preserve"> PAGEREF _Toc36496933 \h </w:instrText>
             </w:r>
             <w:r>
               <w:rPr>
@@ -658,7 +710,7 @@
                 <w:noProof/>
                 <w:webHidden/>
               </w:rPr>
-              <w:t>4</w:t>
+              <w:t>5</w:t>
             </w:r>
             <w:r>
               <w:rPr>
@@ -682,7 +734,7 @@
               <w:lang w:eastAsia="en-GB"/>
             </w:rPr>
           </w:pPr>
-          <w:hyperlink w:anchor="_Toc36470007" w:history="1">
+          <w:hyperlink w:anchor="_Toc36496934" w:history="1">
             <w:r>
               <w:rPr>
                 <w:rStyle w:val="Hyperlink"/>
@@ -724,7 +776,7 @@
                 <w:noProof/>
                 <w:webHidden/>
               </w:rPr>
-              <w:instrText xml:space="preserve"> PAGEREF _Toc36470007 \h </w:instrText>
+              <w:instrText xml:space="preserve"> PAGEREF _Toc36496934 \h </w:instrText>
             </w:r>
             <w:r>
               <w:rPr>
@@ -744,7 +796,7 @@
                 <w:noProof/>
                 <w:webHidden/>
               </w:rPr>
-              <w:t>5</w:t>
+              <w:t>6</w:t>
             </w:r>
             <w:r>
               <w:rPr>
@@ -768,7 +820,7 @@
               <w:lang w:eastAsia="en-GB"/>
             </w:rPr>
           </w:pPr>
-          <w:hyperlink w:anchor="_Toc36470008" w:history="1">
+          <w:hyperlink w:anchor="_Toc36496935" w:history="1">
             <w:r>
               <w:rPr>
                 <w:rStyle w:val="Hyperlink"/>
@@ -810,7 +862,7 @@
                 <w:noProof/>
                 <w:webHidden/>
               </w:rPr>
-              <w:instrText xml:space="preserve"> PAGEREF _Toc36470008 \h </w:instrText>
+              <w:instrText xml:space="preserve"> PAGEREF _Toc36496935 \h </w:instrText>
             </w:r>
             <w:r>
               <w:rPr>
@@ -830,7 +882,7 @@
                 <w:noProof/>
                 <w:webHidden/>
               </w:rPr>
-              <w:t>5</w:t>
+              <w:t>6</w:t>
             </w:r>
             <w:r>
               <w:rPr>
@@ -854,7 +906,7 @@
               <w:lang w:eastAsia="en-GB"/>
             </w:rPr>
           </w:pPr>
-          <w:hyperlink w:anchor="_Toc36470009" w:history="1">
+          <w:hyperlink w:anchor="_Toc36496936" w:history="1">
             <w:r>
               <w:rPr>
                 <w:rStyle w:val="Hyperlink"/>
@@ -896,7 +948,7 @@
                 <w:noProof/>
                 <w:webHidden/>
               </w:rPr>
-              <w:instrText xml:space="preserve"> PAGEREF _Toc36470009 \h </w:instrText>
+              <w:instrText xml:space="preserve"> PAGEREF _Toc36496936 \h </w:instrText>
             </w:r>
             <w:r>
               <w:rPr>
@@ -916,7 +968,7 @@
                 <w:noProof/>
                 <w:webHidden/>
               </w:rPr>
-              <w:t>6</w:t>
+              <w:t>7</w:t>
             </w:r>
             <w:r>
               <w:rPr>
@@ -940,7 +992,7 @@
               <w:lang w:eastAsia="en-GB"/>
             </w:rPr>
           </w:pPr>
-          <w:hyperlink w:anchor="_Toc36470010" w:history="1">
+          <w:hyperlink w:anchor="_Toc36496937" w:history="1">
             <w:r>
               <w:rPr>
                 <w:rStyle w:val="Hyperlink"/>
@@ -982,7 +1034,7 @@
                 <w:noProof/>
                 <w:webHidden/>
               </w:rPr>
-              <w:instrText xml:space="preserve"> PAGEREF _Toc36470010 \h </w:instrText>
+              <w:instrText xml:space="preserve"> PAGEREF _Toc36496937 \h </w:instrText>
             </w:r>
             <w:r>
               <w:rPr>
@@ -1002,7 +1054,7 @@
                 <w:noProof/>
                 <w:webHidden/>
               </w:rPr>
-              <w:t>6</w:t>
+              <w:t>7</w:t>
             </w:r>
             <w:r>
               <w:rPr>
@@ -1026,7 +1078,7 @@
               <w:lang w:eastAsia="en-GB"/>
             </w:rPr>
           </w:pPr>
-          <w:hyperlink w:anchor="_Toc36470011" w:history="1">
+          <w:hyperlink w:anchor="_Toc36496938" w:history="1">
             <w:r>
               <w:rPr>
                 <w:rStyle w:val="Hyperlink"/>
@@ -1068,7 +1120,7 @@
                 <w:noProof/>
                 <w:webHidden/>
               </w:rPr>
-              <w:instrText xml:space="preserve"> PAGEREF _Toc36470011 \h </w:instrText>
+              <w:instrText xml:space="preserve"> PAGEREF _Toc36496938 \h </w:instrText>
             </w:r>
             <w:r>
               <w:rPr>
@@ -1088,7 +1140,7 @@
                 <w:noProof/>
                 <w:webHidden/>
               </w:rPr>
-              <w:t>7</w:t>
+              <w:t>8</w:t>
             </w:r>
             <w:r>
               <w:rPr>
@@ -1112,7 +1164,7 @@
               <w:lang w:eastAsia="en-GB"/>
             </w:rPr>
           </w:pPr>
-          <w:hyperlink w:anchor="_Toc36470012" w:history="1">
+          <w:hyperlink w:anchor="_Toc36496939" w:history="1">
             <w:r>
               <w:rPr>
                 <w:rStyle w:val="Hyperlink"/>
@@ -1154,7 +1206,7 @@
                 <w:noProof/>
                 <w:webHidden/>
               </w:rPr>
-              <w:instrText xml:space="preserve"> PAGEREF _Toc36470012 \h </w:instrText>
+              <w:instrText xml:space="preserve"> PAGEREF _Toc36496939 \h </w:instrText>
             </w:r>
             <w:r>
               <w:rPr>
@@ -1174,7 +1226,7 @@
                 <w:noProof/>
                 <w:webHidden/>
               </w:rPr>
-              <w:t>8</w:t>
+              <w:t>9</w:t>
             </w:r>
             <w:r>
               <w:rPr>
@@ -1198,7 +1250,7 @@
               <w:lang w:eastAsia="en-GB"/>
             </w:rPr>
           </w:pPr>
-          <w:hyperlink w:anchor="_Toc36470013" w:history="1">
+          <w:hyperlink w:anchor="_Toc36496940" w:history="1">
             <w:r>
               <w:rPr>
                 <w:rStyle w:val="Hyperlink"/>
@@ -1240,7 +1292,7 @@
                 <w:noProof/>
                 <w:webHidden/>
               </w:rPr>
-              <w:instrText xml:space="preserve"> PAGEREF _Toc36470013 \h </w:instrText>
+              <w:instrText xml:space="preserve"> PAGEREF _Toc36496940 \h </w:instrText>
             </w:r>
             <w:r>
               <w:rPr>
@@ -1260,7 +1312,7 @@
                 <w:noProof/>
                 <w:webHidden/>
               </w:rPr>
-              <w:t>10</w:t>
+              <w:t>11</w:t>
             </w:r>
             <w:r>
               <w:rPr>
@@ -1284,7 +1336,7 @@
               <w:lang w:eastAsia="en-GB"/>
             </w:rPr>
           </w:pPr>
-          <w:hyperlink w:anchor="_Toc36470014" w:history="1">
+          <w:hyperlink w:anchor="_Toc36496941" w:history="1">
             <w:r>
               <w:rPr>
                 <w:rStyle w:val="Hyperlink"/>
@@ -1326,7 +1378,7 @@
                 <w:noProof/>
                 <w:webHidden/>
               </w:rPr>
-              <w:instrText xml:space="preserve"> PAGEREF _Toc36470014 \h </w:instrText>
+              <w:instrText xml:space="preserve"> PAGEREF _Toc36496941 \h </w:instrText>
             </w:r>
             <w:r>
               <w:rPr>
@@ -1346,7 +1398,7 @@
                 <w:noProof/>
                 <w:webHidden/>
               </w:rPr>
-              <w:t>10</w:t>
+              <w:t>11</w:t>
             </w:r>
             <w:r>
               <w:rPr>
@@ -1370,7 +1422,7 @@
               <w:lang w:eastAsia="en-GB"/>
             </w:rPr>
           </w:pPr>
-          <w:hyperlink w:anchor="_Toc36470015" w:history="1">
+          <w:hyperlink w:anchor="_Toc36496942" w:history="1">
             <w:r>
               <w:rPr>
                 <w:rStyle w:val="Hyperlink"/>
@@ -1412,7 +1464,7 @@
                 <w:noProof/>
                 <w:webHidden/>
               </w:rPr>
-              <w:instrText xml:space="preserve"> PAGEREF _Toc36470015 \h </w:instrText>
+              <w:instrText xml:space="preserve"> PAGEREF _Toc36496942 \h </w:instrText>
             </w:r>
             <w:r>
               <w:rPr>
@@ -1432,7 +1484,2071 @@
                 <w:noProof/>
                 <w:webHidden/>
               </w:rPr>
-              <w:t>11</w:t>
+              <w:t>12</w:t>
+            </w:r>
+            <w:r>
+              <w:rPr>
+                <w:noProof/>
+                <w:webHidden/>
+              </w:rPr>
+              <w:fldChar w:fldCharType="end"/>
+            </w:r>
+          </w:hyperlink>
+        </w:p>
+        <w:p>
+          <w:pPr>
+            <w:pStyle w:val="TOC1"/>
+            <w:tabs>
+              <w:tab w:val="left" w:pos="440"/>
+              <w:tab w:val="right" w:leader="dot" w:pos="9016"/>
+            </w:tabs>
+            <w:rPr>
+              <w:rFonts w:eastAsiaTheme="minorEastAsia"/>
+              <w:noProof/>
+              <w:lang w:eastAsia="en-GB"/>
+            </w:rPr>
+          </w:pPr>
+          <w:hyperlink w:anchor="_Toc36496943" w:history="1">
+            <w:r>
+              <w:rPr>
+                <w:rStyle w:val="Hyperlink"/>
+                <w:noProof/>
+              </w:rPr>
+              <w:t>2.</w:t>
+            </w:r>
+            <w:r>
+              <w:rPr>
+                <w:rFonts w:eastAsiaTheme="minorEastAsia"/>
+                <w:noProof/>
+                <w:lang w:eastAsia="en-GB"/>
+              </w:rPr>
+              <w:tab/>
+            </w:r>
+            <w:r>
+              <w:rPr>
+                <w:rStyle w:val="Hyperlink"/>
+                <w:noProof/>
+              </w:rPr>
+              <w:t>What’s in The Head? Metadata in HTML</w:t>
+            </w:r>
+            <w:r>
+              <w:rPr>
+                <w:noProof/>
+                <w:webHidden/>
+              </w:rPr>
+              <w:tab/>
+            </w:r>
+            <w:r>
+              <w:rPr>
+                <w:noProof/>
+                <w:webHidden/>
+              </w:rPr>
+              <w:fldChar w:fldCharType="begin"/>
+            </w:r>
+            <w:r>
+              <w:rPr>
+                <w:noProof/>
+                <w:webHidden/>
+              </w:rPr>
+              <w:instrText xml:space="preserve"> PAGEREF _Toc36496943 \h </w:instrText>
+            </w:r>
+            <w:r>
+              <w:rPr>
+                <w:noProof/>
+                <w:webHidden/>
+              </w:rPr>
+            </w:r>
+            <w:r>
+              <w:rPr>
+                <w:noProof/>
+                <w:webHidden/>
+              </w:rPr>
+              <w:fldChar w:fldCharType="separate"/>
+            </w:r>
+            <w:r>
+              <w:rPr>
+                <w:noProof/>
+                <w:webHidden/>
+              </w:rPr>
+              <w:t>13</w:t>
+            </w:r>
+            <w:r>
+              <w:rPr>
+                <w:noProof/>
+                <w:webHidden/>
+              </w:rPr>
+              <w:fldChar w:fldCharType="end"/>
+            </w:r>
+          </w:hyperlink>
+        </w:p>
+        <w:p>
+          <w:pPr>
+            <w:pStyle w:val="TOC2"/>
+            <w:tabs>
+              <w:tab w:val="left" w:pos="880"/>
+              <w:tab w:val="right" w:leader="dot" w:pos="9016"/>
+            </w:tabs>
+            <w:rPr>
+              <w:rFonts w:eastAsiaTheme="minorEastAsia"/>
+              <w:noProof/>
+              <w:lang w:eastAsia="en-GB"/>
+            </w:rPr>
+          </w:pPr>
+          <w:hyperlink w:anchor="_Toc36496944" w:history="1">
+            <w:r>
+              <w:rPr>
+                <w:rStyle w:val="Hyperlink"/>
+                <w:noProof/>
+              </w:rPr>
+              <w:t>2.1.</w:t>
+            </w:r>
+            <w:r>
+              <w:rPr>
+                <w:rFonts w:eastAsiaTheme="minorEastAsia"/>
+                <w:noProof/>
+                <w:lang w:eastAsia="en-GB"/>
+              </w:rPr>
+              <w:tab/>
+            </w:r>
+            <w:r>
+              <w:rPr>
+                <w:rStyle w:val="Hyperlink"/>
+                <w:noProof/>
+              </w:rPr>
+              <w:t>What is the HTML Head</w:t>
+            </w:r>
+            <w:r>
+              <w:rPr>
+                <w:noProof/>
+                <w:webHidden/>
+              </w:rPr>
+              <w:tab/>
+            </w:r>
+            <w:r>
+              <w:rPr>
+                <w:noProof/>
+                <w:webHidden/>
+              </w:rPr>
+              <w:fldChar w:fldCharType="begin"/>
+            </w:r>
+            <w:r>
+              <w:rPr>
+                <w:noProof/>
+                <w:webHidden/>
+              </w:rPr>
+              <w:instrText xml:space="preserve"> PAGEREF _Toc36496944 \h </w:instrText>
+            </w:r>
+            <w:r>
+              <w:rPr>
+                <w:noProof/>
+                <w:webHidden/>
+              </w:rPr>
+            </w:r>
+            <w:r>
+              <w:rPr>
+                <w:noProof/>
+                <w:webHidden/>
+              </w:rPr>
+              <w:fldChar w:fldCharType="separate"/>
+            </w:r>
+            <w:r>
+              <w:rPr>
+                <w:noProof/>
+                <w:webHidden/>
+              </w:rPr>
+              <w:t>13</w:t>
+            </w:r>
+            <w:r>
+              <w:rPr>
+                <w:noProof/>
+                <w:webHidden/>
+              </w:rPr>
+              <w:fldChar w:fldCharType="end"/>
+            </w:r>
+          </w:hyperlink>
+        </w:p>
+        <w:p>
+          <w:pPr>
+            <w:pStyle w:val="TOC2"/>
+            <w:tabs>
+              <w:tab w:val="left" w:pos="880"/>
+              <w:tab w:val="right" w:leader="dot" w:pos="9016"/>
+            </w:tabs>
+            <w:rPr>
+              <w:rFonts w:eastAsiaTheme="minorEastAsia"/>
+              <w:noProof/>
+              <w:lang w:eastAsia="en-GB"/>
+            </w:rPr>
+          </w:pPr>
+          <w:hyperlink w:anchor="_Toc36496945" w:history="1">
+            <w:r>
+              <w:rPr>
+                <w:rStyle w:val="Hyperlink"/>
+                <w:noProof/>
+              </w:rPr>
+              <w:t>2.2.</w:t>
+            </w:r>
+            <w:r>
+              <w:rPr>
+                <w:rFonts w:eastAsiaTheme="minorEastAsia"/>
+                <w:noProof/>
+                <w:lang w:eastAsia="en-GB"/>
+              </w:rPr>
+              <w:tab/>
+            </w:r>
+            <w:r>
+              <w:rPr>
+                <w:rStyle w:val="Hyperlink"/>
+                <w:noProof/>
+              </w:rPr>
+              <w:t>Adding a Title</w:t>
+            </w:r>
+            <w:r>
+              <w:rPr>
+                <w:noProof/>
+                <w:webHidden/>
+              </w:rPr>
+              <w:tab/>
+            </w:r>
+            <w:r>
+              <w:rPr>
+                <w:noProof/>
+                <w:webHidden/>
+              </w:rPr>
+              <w:fldChar w:fldCharType="begin"/>
+            </w:r>
+            <w:r>
+              <w:rPr>
+                <w:noProof/>
+                <w:webHidden/>
+              </w:rPr>
+              <w:instrText xml:space="preserve"> PAGEREF _Toc36496945 \h </w:instrText>
+            </w:r>
+            <w:r>
+              <w:rPr>
+                <w:noProof/>
+                <w:webHidden/>
+              </w:rPr>
+            </w:r>
+            <w:r>
+              <w:rPr>
+                <w:noProof/>
+                <w:webHidden/>
+              </w:rPr>
+              <w:fldChar w:fldCharType="separate"/>
+            </w:r>
+            <w:r>
+              <w:rPr>
+                <w:noProof/>
+                <w:webHidden/>
+              </w:rPr>
+              <w:t>14</w:t>
+            </w:r>
+            <w:r>
+              <w:rPr>
+                <w:noProof/>
+                <w:webHidden/>
+              </w:rPr>
+              <w:fldChar w:fldCharType="end"/>
+            </w:r>
+          </w:hyperlink>
+        </w:p>
+        <w:p>
+          <w:pPr>
+            <w:pStyle w:val="TOC2"/>
+            <w:tabs>
+              <w:tab w:val="left" w:pos="880"/>
+              <w:tab w:val="right" w:leader="dot" w:pos="9016"/>
+            </w:tabs>
+            <w:rPr>
+              <w:rFonts w:eastAsiaTheme="minorEastAsia"/>
+              <w:noProof/>
+              <w:lang w:eastAsia="en-GB"/>
+            </w:rPr>
+          </w:pPr>
+          <w:hyperlink w:anchor="_Toc36496946" w:history="1">
+            <w:r>
+              <w:rPr>
+                <w:rStyle w:val="Hyperlink"/>
+                <w:noProof/>
+              </w:rPr>
+              <w:t>2.3.</w:t>
+            </w:r>
+            <w:r>
+              <w:rPr>
+                <w:rFonts w:eastAsiaTheme="minorEastAsia"/>
+                <w:noProof/>
+                <w:lang w:eastAsia="en-GB"/>
+              </w:rPr>
+              <w:tab/>
+            </w:r>
+            <w:r>
+              <w:rPr>
+                <w:rStyle w:val="Hyperlink"/>
+                <w:noProof/>
+              </w:rPr>
+              <w:t>Metadata: The &lt;meta&gt; Element</w:t>
+            </w:r>
+            <w:r>
+              <w:rPr>
+                <w:noProof/>
+                <w:webHidden/>
+              </w:rPr>
+              <w:tab/>
+            </w:r>
+            <w:r>
+              <w:rPr>
+                <w:noProof/>
+                <w:webHidden/>
+              </w:rPr>
+              <w:fldChar w:fldCharType="begin"/>
+            </w:r>
+            <w:r>
+              <w:rPr>
+                <w:noProof/>
+                <w:webHidden/>
+              </w:rPr>
+              <w:instrText xml:space="preserve"> PAGEREF _Toc36496946 \h </w:instrText>
+            </w:r>
+            <w:r>
+              <w:rPr>
+                <w:noProof/>
+                <w:webHidden/>
+              </w:rPr>
+            </w:r>
+            <w:r>
+              <w:rPr>
+                <w:noProof/>
+                <w:webHidden/>
+              </w:rPr>
+              <w:fldChar w:fldCharType="separate"/>
+            </w:r>
+            <w:r>
+              <w:rPr>
+                <w:noProof/>
+                <w:webHidden/>
+              </w:rPr>
+              <w:t>14</w:t>
+            </w:r>
+            <w:r>
+              <w:rPr>
+                <w:noProof/>
+                <w:webHidden/>
+              </w:rPr>
+              <w:fldChar w:fldCharType="end"/>
+            </w:r>
+          </w:hyperlink>
+        </w:p>
+        <w:p>
+          <w:pPr>
+            <w:pStyle w:val="TOC3"/>
+            <w:tabs>
+              <w:tab w:val="left" w:pos="1320"/>
+              <w:tab w:val="right" w:leader="dot" w:pos="9016"/>
+            </w:tabs>
+            <w:rPr>
+              <w:rFonts w:eastAsiaTheme="minorEastAsia"/>
+              <w:noProof/>
+              <w:lang w:eastAsia="en-GB"/>
+            </w:rPr>
+          </w:pPr>
+          <w:hyperlink w:anchor="_Toc36496947" w:history="1">
+            <w:r>
+              <w:rPr>
+                <w:rStyle w:val="Hyperlink"/>
+                <w:noProof/>
+              </w:rPr>
+              <w:t>2.3.1.</w:t>
+            </w:r>
+            <w:r>
+              <w:rPr>
+                <w:rFonts w:eastAsiaTheme="minorEastAsia"/>
+                <w:noProof/>
+                <w:lang w:eastAsia="en-GB"/>
+              </w:rPr>
+              <w:tab/>
+            </w:r>
+            <w:r>
+              <w:rPr>
+                <w:rStyle w:val="Hyperlink"/>
+                <w:noProof/>
+              </w:rPr>
+              <w:t>Specifying the Document’s Character Encoding</w:t>
+            </w:r>
+            <w:r>
+              <w:rPr>
+                <w:noProof/>
+                <w:webHidden/>
+              </w:rPr>
+              <w:tab/>
+            </w:r>
+            <w:r>
+              <w:rPr>
+                <w:noProof/>
+                <w:webHidden/>
+              </w:rPr>
+              <w:fldChar w:fldCharType="begin"/>
+            </w:r>
+            <w:r>
+              <w:rPr>
+                <w:noProof/>
+                <w:webHidden/>
+              </w:rPr>
+              <w:instrText xml:space="preserve"> PAGEREF _Toc36496947 \h </w:instrText>
+            </w:r>
+            <w:r>
+              <w:rPr>
+                <w:noProof/>
+                <w:webHidden/>
+              </w:rPr>
+            </w:r>
+            <w:r>
+              <w:rPr>
+                <w:noProof/>
+                <w:webHidden/>
+              </w:rPr>
+              <w:fldChar w:fldCharType="separate"/>
+            </w:r>
+            <w:r>
+              <w:rPr>
+                <w:noProof/>
+                <w:webHidden/>
+              </w:rPr>
+              <w:t>14</w:t>
+            </w:r>
+            <w:r>
+              <w:rPr>
+                <w:noProof/>
+                <w:webHidden/>
+              </w:rPr>
+              <w:fldChar w:fldCharType="end"/>
+            </w:r>
+          </w:hyperlink>
+        </w:p>
+        <w:p>
+          <w:pPr>
+            <w:pStyle w:val="TOC3"/>
+            <w:tabs>
+              <w:tab w:val="left" w:pos="1320"/>
+              <w:tab w:val="right" w:leader="dot" w:pos="9016"/>
+            </w:tabs>
+            <w:rPr>
+              <w:rFonts w:eastAsiaTheme="minorEastAsia"/>
+              <w:noProof/>
+              <w:lang w:eastAsia="en-GB"/>
+            </w:rPr>
+          </w:pPr>
+          <w:hyperlink w:anchor="_Toc36496948" w:history="1">
+            <w:r>
+              <w:rPr>
+                <w:rStyle w:val="Hyperlink"/>
+                <w:noProof/>
+              </w:rPr>
+              <w:t>2.3.2.</w:t>
+            </w:r>
+            <w:r>
+              <w:rPr>
+                <w:rFonts w:eastAsiaTheme="minorEastAsia"/>
+                <w:noProof/>
+                <w:lang w:eastAsia="en-GB"/>
+              </w:rPr>
+              <w:tab/>
+            </w:r>
+            <w:r>
+              <w:rPr>
+                <w:rStyle w:val="Hyperlink"/>
+                <w:noProof/>
+              </w:rPr>
+              <w:t>Adding an Author and Description</w:t>
+            </w:r>
+            <w:r>
+              <w:rPr>
+                <w:noProof/>
+                <w:webHidden/>
+              </w:rPr>
+              <w:tab/>
+            </w:r>
+            <w:r>
+              <w:rPr>
+                <w:noProof/>
+                <w:webHidden/>
+              </w:rPr>
+              <w:fldChar w:fldCharType="begin"/>
+            </w:r>
+            <w:r>
+              <w:rPr>
+                <w:noProof/>
+                <w:webHidden/>
+              </w:rPr>
+              <w:instrText xml:space="preserve"> PAGEREF _Toc36496948 \h </w:instrText>
+            </w:r>
+            <w:r>
+              <w:rPr>
+                <w:noProof/>
+                <w:webHidden/>
+              </w:rPr>
+            </w:r>
+            <w:r>
+              <w:rPr>
+                <w:noProof/>
+                <w:webHidden/>
+              </w:rPr>
+              <w:fldChar w:fldCharType="separate"/>
+            </w:r>
+            <w:r>
+              <w:rPr>
+                <w:noProof/>
+                <w:webHidden/>
+              </w:rPr>
+              <w:t>15</w:t>
+            </w:r>
+            <w:r>
+              <w:rPr>
+                <w:noProof/>
+                <w:webHidden/>
+              </w:rPr>
+              <w:fldChar w:fldCharType="end"/>
+            </w:r>
+          </w:hyperlink>
+        </w:p>
+        <w:p>
+          <w:pPr>
+            <w:pStyle w:val="TOC3"/>
+            <w:tabs>
+              <w:tab w:val="left" w:pos="1320"/>
+              <w:tab w:val="right" w:leader="dot" w:pos="9016"/>
+            </w:tabs>
+            <w:rPr>
+              <w:rFonts w:eastAsiaTheme="minorEastAsia"/>
+              <w:noProof/>
+              <w:lang w:eastAsia="en-GB"/>
+            </w:rPr>
+          </w:pPr>
+          <w:hyperlink w:anchor="_Toc36496949" w:history="1">
+            <w:r>
+              <w:rPr>
+                <w:rStyle w:val="Hyperlink"/>
+                <w:noProof/>
+              </w:rPr>
+              <w:t>2.3.3.</w:t>
+            </w:r>
+            <w:r>
+              <w:rPr>
+                <w:rFonts w:eastAsiaTheme="minorEastAsia"/>
+                <w:noProof/>
+                <w:lang w:eastAsia="en-GB"/>
+              </w:rPr>
+              <w:tab/>
+            </w:r>
+            <w:r>
+              <w:rPr>
+                <w:rStyle w:val="Hyperlink"/>
+                <w:noProof/>
+              </w:rPr>
+              <w:t>Other Types of Metadata</w:t>
+            </w:r>
+            <w:r>
+              <w:rPr>
+                <w:noProof/>
+                <w:webHidden/>
+              </w:rPr>
+              <w:tab/>
+            </w:r>
+            <w:r>
+              <w:rPr>
+                <w:noProof/>
+                <w:webHidden/>
+              </w:rPr>
+              <w:fldChar w:fldCharType="begin"/>
+            </w:r>
+            <w:r>
+              <w:rPr>
+                <w:noProof/>
+                <w:webHidden/>
+              </w:rPr>
+              <w:instrText xml:space="preserve"> PAGEREF _Toc36496949 \h </w:instrText>
+            </w:r>
+            <w:r>
+              <w:rPr>
+                <w:noProof/>
+                <w:webHidden/>
+              </w:rPr>
+            </w:r>
+            <w:r>
+              <w:rPr>
+                <w:noProof/>
+                <w:webHidden/>
+              </w:rPr>
+              <w:fldChar w:fldCharType="separate"/>
+            </w:r>
+            <w:r>
+              <w:rPr>
+                <w:noProof/>
+                <w:webHidden/>
+              </w:rPr>
+              <w:t>15</w:t>
+            </w:r>
+            <w:r>
+              <w:rPr>
+                <w:noProof/>
+                <w:webHidden/>
+              </w:rPr>
+              <w:fldChar w:fldCharType="end"/>
+            </w:r>
+          </w:hyperlink>
+        </w:p>
+        <w:p>
+          <w:pPr>
+            <w:pStyle w:val="TOC2"/>
+            <w:tabs>
+              <w:tab w:val="left" w:pos="880"/>
+              <w:tab w:val="right" w:leader="dot" w:pos="9016"/>
+            </w:tabs>
+            <w:rPr>
+              <w:rFonts w:eastAsiaTheme="minorEastAsia"/>
+              <w:noProof/>
+              <w:lang w:eastAsia="en-GB"/>
+            </w:rPr>
+          </w:pPr>
+          <w:hyperlink w:anchor="_Toc36496950" w:history="1">
+            <w:r>
+              <w:rPr>
+                <w:rStyle w:val="Hyperlink"/>
+                <w:noProof/>
+              </w:rPr>
+              <w:t>2.4.</w:t>
+            </w:r>
+            <w:r>
+              <w:rPr>
+                <w:rFonts w:eastAsiaTheme="minorEastAsia"/>
+                <w:noProof/>
+                <w:lang w:eastAsia="en-GB"/>
+              </w:rPr>
+              <w:tab/>
+            </w:r>
+            <w:r>
+              <w:rPr>
+                <w:rStyle w:val="Hyperlink"/>
+                <w:noProof/>
+              </w:rPr>
+              <w:t>Adding Custom Icons to Your Site</w:t>
+            </w:r>
+            <w:r>
+              <w:rPr>
+                <w:noProof/>
+                <w:webHidden/>
+              </w:rPr>
+              <w:tab/>
+            </w:r>
+            <w:r>
+              <w:rPr>
+                <w:noProof/>
+                <w:webHidden/>
+              </w:rPr>
+              <w:fldChar w:fldCharType="begin"/>
+            </w:r>
+            <w:r>
+              <w:rPr>
+                <w:noProof/>
+                <w:webHidden/>
+              </w:rPr>
+              <w:instrText xml:space="preserve"> PAGEREF _Toc36496950 \h </w:instrText>
+            </w:r>
+            <w:r>
+              <w:rPr>
+                <w:noProof/>
+                <w:webHidden/>
+              </w:rPr>
+            </w:r>
+            <w:r>
+              <w:rPr>
+                <w:noProof/>
+                <w:webHidden/>
+              </w:rPr>
+              <w:fldChar w:fldCharType="separate"/>
+            </w:r>
+            <w:r>
+              <w:rPr>
+                <w:noProof/>
+                <w:webHidden/>
+              </w:rPr>
+              <w:t>16</w:t>
+            </w:r>
+            <w:r>
+              <w:rPr>
+                <w:noProof/>
+                <w:webHidden/>
+              </w:rPr>
+              <w:fldChar w:fldCharType="end"/>
+            </w:r>
+          </w:hyperlink>
+        </w:p>
+        <w:p>
+          <w:pPr>
+            <w:pStyle w:val="TOC2"/>
+            <w:tabs>
+              <w:tab w:val="left" w:pos="880"/>
+              <w:tab w:val="right" w:leader="dot" w:pos="9016"/>
+            </w:tabs>
+            <w:rPr>
+              <w:rFonts w:eastAsiaTheme="minorEastAsia"/>
+              <w:noProof/>
+              <w:lang w:eastAsia="en-GB"/>
+            </w:rPr>
+          </w:pPr>
+          <w:hyperlink w:anchor="_Toc36496951" w:history="1">
+            <w:r>
+              <w:rPr>
+                <w:rStyle w:val="Hyperlink"/>
+                <w:noProof/>
+              </w:rPr>
+              <w:t>2.5.</w:t>
+            </w:r>
+            <w:r>
+              <w:rPr>
+                <w:rFonts w:eastAsiaTheme="minorEastAsia"/>
+                <w:noProof/>
+                <w:lang w:eastAsia="en-GB"/>
+              </w:rPr>
+              <w:tab/>
+            </w:r>
+            <w:r>
+              <w:rPr>
+                <w:rStyle w:val="Hyperlink"/>
+                <w:noProof/>
+              </w:rPr>
+              <w:t>Applying CSS and JavaScript to HTML</w:t>
+            </w:r>
+            <w:r>
+              <w:rPr>
+                <w:noProof/>
+                <w:webHidden/>
+              </w:rPr>
+              <w:tab/>
+            </w:r>
+            <w:r>
+              <w:rPr>
+                <w:noProof/>
+                <w:webHidden/>
+              </w:rPr>
+              <w:fldChar w:fldCharType="begin"/>
+            </w:r>
+            <w:r>
+              <w:rPr>
+                <w:noProof/>
+                <w:webHidden/>
+              </w:rPr>
+              <w:instrText xml:space="preserve"> PAGEREF _Toc36496951 \h </w:instrText>
+            </w:r>
+            <w:r>
+              <w:rPr>
+                <w:noProof/>
+                <w:webHidden/>
+              </w:rPr>
+            </w:r>
+            <w:r>
+              <w:rPr>
+                <w:noProof/>
+                <w:webHidden/>
+              </w:rPr>
+              <w:fldChar w:fldCharType="separate"/>
+            </w:r>
+            <w:r>
+              <w:rPr>
+                <w:noProof/>
+                <w:webHidden/>
+              </w:rPr>
+              <w:t>17</w:t>
+            </w:r>
+            <w:r>
+              <w:rPr>
+                <w:noProof/>
+                <w:webHidden/>
+              </w:rPr>
+              <w:fldChar w:fldCharType="end"/>
+            </w:r>
+          </w:hyperlink>
+        </w:p>
+        <w:p>
+          <w:pPr>
+            <w:pStyle w:val="TOC2"/>
+            <w:tabs>
+              <w:tab w:val="left" w:pos="880"/>
+              <w:tab w:val="right" w:leader="dot" w:pos="9016"/>
+            </w:tabs>
+            <w:rPr>
+              <w:rFonts w:eastAsiaTheme="minorEastAsia"/>
+              <w:noProof/>
+              <w:lang w:eastAsia="en-GB"/>
+            </w:rPr>
+          </w:pPr>
+          <w:hyperlink w:anchor="_Toc36496952" w:history="1">
+            <w:r>
+              <w:rPr>
+                <w:rStyle w:val="Hyperlink"/>
+                <w:noProof/>
+              </w:rPr>
+              <w:t>2.6.</w:t>
+            </w:r>
+            <w:r>
+              <w:rPr>
+                <w:rFonts w:eastAsiaTheme="minorEastAsia"/>
+                <w:noProof/>
+                <w:lang w:eastAsia="en-GB"/>
+              </w:rPr>
+              <w:tab/>
+            </w:r>
+            <w:r>
+              <w:rPr>
+                <w:rStyle w:val="Hyperlink"/>
+                <w:noProof/>
+              </w:rPr>
+              <w:t>Setting the Primary Language of the Document</w:t>
+            </w:r>
+            <w:r>
+              <w:rPr>
+                <w:noProof/>
+                <w:webHidden/>
+              </w:rPr>
+              <w:tab/>
+            </w:r>
+            <w:r>
+              <w:rPr>
+                <w:noProof/>
+                <w:webHidden/>
+              </w:rPr>
+              <w:fldChar w:fldCharType="begin"/>
+            </w:r>
+            <w:r>
+              <w:rPr>
+                <w:noProof/>
+                <w:webHidden/>
+              </w:rPr>
+              <w:instrText xml:space="preserve"> PAGEREF _Toc36496952 \h </w:instrText>
+            </w:r>
+            <w:r>
+              <w:rPr>
+                <w:noProof/>
+                <w:webHidden/>
+              </w:rPr>
+            </w:r>
+            <w:r>
+              <w:rPr>
+                <w:noProof/>
+                <w:webHidden/>
+              </w:rPr>
+              <w:fldChar w:fldCharType="separate"/>
+            </w:r>
+            <w:r>
+              <w:rPr>
+                <w:noProof/>
+                <w:webHidden/>
+              </w:rPr>
+              <w:t>18</w:t>
+            </w:r>
+            <w:r>
+              <w:rPr>
+                <w:noProof/>
+                <w:webHidden/>
+              </w:rPr>
+              <w:fldChar w:fldCharType="end"/>
+            </w:r>
+          </w:hyperlink>
+        </w:p>
+        <w:p>
+          <w:pPr>
+            <w:pStyle w:val="TOC1"/>
+            <w:tabs>
+              <w:tab w:val="left" w:pos="440"/>
+              <w:tab w:val="right" w:leader="dot" w:pos="9016"/>
+            </w:tabs>
+            <w:rPr>
+              <w:rFonts w:eastAsiaTheme="minorEastAsia"/>
+              <w:noProof/>
+              <w:lang w:eastAsia="en-GB"/>
+            </w:rPr>
+          </w:pPr>
+          <w:hyperlink w:anchor="_Toc36496953" w:history="1">
+            <w:r>
+              <w:rPr>
+                <w:rStyle w:val="Hyperlink"/>
+                <w:noProof/>
+              </w:rPr>
+              <w:t>3.</w:t>
+            </w:r>
+            <w:r>
+              <w:rPr>
+                <w:rFonts w:eastAsiaTheme="minorEastAsia"/>
+                <w:noProof/>
+                <w:lang w:eastAsia="en-GB"/>
+              </w:rPr>
+              <w:tab/>
+            </w:r>
+            <w:r>
+              <w:rPr>
+                <w:rStyle w:val="Hyperlink"/>
+                <w:noProof/>
+              </w:rPr>
+              <w:t>HTML Text Fundamentals</w:t>
+            </w:r>
+            <w:r>
+              <w:rPr>
+                <w:noProof/>
+                <w:webHidden/>
+              </w:rPr>
+              <w:tab/>
+            </w:r>
+            <w:r>
+              <w:rPr>
+                <w:noProof/>
+                <w:webHidden/>
+              </w:rPr>
+              <w:fldChar w:fldCharType="begin"/>
+            </w:r>
+            <w:r>
+              <w:rPr>
+                <w:noProof/>
+                <w:webHidden/>
+              </w:rPr>
+              <w:instrText xml:space="preserve"> PAGEREF _Toc36496953 \h </w:instrText>
+            </w:r>
+            <w:r>
+              <w:rPr>
+                <w:noProof/>
+                <w:webHidden/>
+              </w:rPr>
+            </w:r>
+            <w:r>
+              <w:rPr>
+                <w:noProof/>
+                <w:webHidden/>
+              </w:rPr>
+              <w:fldChar w:fldCharType="separate"/>
+            </w:r>
+            <w:r>
+              <w:rPr>
+                <w:noProof/>
+                <w:webHidden/>
+              </w:rPr>
+              <w:t>19</w:t>
+            </w:r>
+            <w:r>
+              <w:rPr>
+                <w:noProof/>
+                <w:webHidden/>
+              </w:rPr>
+              <w:fldChar w:fldCharType="end"/>
+            </w:r>
+          </w:hyperlink>
+        </w:p>
+        <w:p>
+          <w:pPr>
+            <w:pStyle w:val="TOC2"/>
+            <w:tabs>
+              <w:tab w:val="left" w:pos="880"/>
+              <w:tab w:val="right" w:leader="dot" w:pos="9016"/>
+            </w:tabs>
+            <w:rPr>
+              <w:rFonts w:eastAsiaTheme="minorEastAsia"/>
+              <w:noProof/>
+              <w:lang w:eastAsia="en-GB"/>
+            </w:rPr>
+          </w:pPr>
+          <w:hyperlink w:anchor="_Toc36496954" w:history="1">
+            <w:r>
+              <w:rPr>
+                <w:rStyle w:val="Hyperlink"/>
+                <w:noProof/>
+              </w:rPr>
+              <w:t>3.1.</w:t>
+            </w:r>
+            <w:r>
+              <w:rPr>
+                <w:rFonts w:eastAsiaTheme="minorEastAsia"/>
+                <w:noProof/>
+                <w:lang w:eastAsia="en-GB"/>
+              </w:rPr>
+              <w:tab/>
+            </w:r>
+            <w:r>
+              <w:rPr>
+                <w:rStyle w:val="Hyperlink"/>
+                <w:noProof/>
+              </w:rPr>
+              <w:t>The Basics: Headings and Paragraphs</w:t>
+            </w:r>
+            <w:r>
+              <w:rPr>
+                <w:noProof/>
+                <w:webHidden/>
+              </w:rPr>
+              <w:tab/>
+            </w:r>
+            <w:r>
+              <w:rPr>
+                <w:noProof/>
+                <w:webHidden/>
+              </w:rPr>
+              <w:fldChar w:fldCharType="begin"/>
+            </w:r>
+            <w:r>
+              <w:rPr>
+                <w:noProof/>
+                <w:webHidden/>
+              </w:rPr>
+              <w:instrText xml:space="preserve"> PAGEREF _Toc36496954 \h </w:instrText>
+            </w:r>
+            <w:r>
+              <w:rPr>
+                <w:noProof/>
+                <w:webHidden/>
+              </w:rPr>
+            </w:r>
+            <w:r>
+              <w:rPr>
+                <w:noProof/>
+                <w:webHidden/>
+              </w:rPr>
+              <w:fldChar w:fldCharType="separate"/>
+            </w:r>
+            <w:r>
+              <w:rPr>
+                <w:noProof/>
+                <w:webHidden/>
+              </w:rPr>
+              <w:t>19</w:t>
+            </w:r>
+            <w:r>
+              <w:rPr>
+                <w:noProof/>
+                <w:webHidden/>
+              </w:rPr>
+              <w:fldChar w:fldCharType="end"/>
+            </w:r>
+          </w:hyperlink>
+        </w:p>
+        <w:p>
+          <w:pPr>
+            <w:pStyle w:val="TOC3"/>
+            <w:tabs>
+              <w:tab w:val="left" w:pos="1320"/>
+              <w:tab w:val="right" w:leader="dot" w:pos="9016"/>
+            </w:tabs>
+            <w:rPr>
+              <w:rFonts w:eastAsiaTheme="minorEastAsia"/>
+              <w:noProof/>
+              <w:lang w:eastAsia="en-GB"/>
+            </w:rPr>
+          </w:pPr>
+          <w:hyperlink w:anchor="_Toc36496955" w:history="1">
+            <w:r>
+              <w:rPr>
+                <w:rStyle w:val="Hyperlink"/>
+                <w:noProof/>
+              </w:rPr>
+              <w:t>3.1.1.</w:t>
+            </w:r>
+            <w:r>
+              <w:rPr>
+                <w:rFonts w:eastAsiaTheme="minorEastAsia"/>
+                <w:noProof/>
+                <w:lang w:eastAsia="en-GB"/>
+              </w:rPr>
+              <w:tab/>
+            </w:r>
+            <w:r>
+              <w:rPr>
+                <w:rStyle w:val="Hyperlink"/>
+                <w:noProof/>
+              </w:rPr>
+              <w:t>Implementing Structural Hierarchy</w:t>
+            </w:r>
+            <w:r>
+              <w:rPr>
+                <w:noProof/>
+                <w:webHidden/>
+              </w:rPr>
+              <w:tab/>
+            </w:r>
+            <w:r>
+              <w:rPr>
+                <w:noProof/>
+                <w:webHidden/>
+              </w:rPr>
+              <w:fldChar w:fldCharType="begin"/>
+            </w:r>
+            <w:r>
+              <w:rPr>
+                <w:noProof/>
+                <w:webHidden/>
+              </w:rPr>
+              <w:instrText xml:space="preserve"> PAGEREF _Toc36496955 \h </w:instrText>
+            </w:r>
+            <w:r>
+              <w:rPr>
+                <w:noProof/>
+                <w:webHidden/>
+              </w:rPr>
+            </w:r>
+            <w:r>
+              <w:rPr>
+                <w:noProof/>
+                <w:webHidden/>
+              </w:rPr>
+              <w:fldChar w:fldCharType="separate"/>
+            </w:r>
+            <w:r>
+              <w:rPr>
+                <w:noProof/>
+                <w:webHidden/>
+              </w:rPr>
+              <w:t>19</w:t>
+            </w:r>
+            <w:r>
+              <w:rPr>
+                <w:noProof/>
+                <w:webHidden/>
+              </w:rPr>
+              <w:fldChar w:fldCharType="end"/>
+            </w:r>
+          </w:hyperlink>
+        </w:p>
+        <w:p>
+          <w:pPr>
+            <w:pStyle w:val="TOC3"/>
+            <w:tabs>
+              <w:tab w:val="left" w:pos="1320"/>
+              <w:tab w:val="right" w:leader="dot" w:pos="9016"/>
+            </w:tabs>
+            <w:rPr>
+              <w:rFonts w:eastAsiaTheme="minorEastAsia"/>
+              <w:noProof/>
+              <w:lang w:eastAsia="en-GB"/>
+            </w:rPr>
+          </w:pPr>
+          <w:hyperlink w:anchor="_Toc36496956" w:history="1">
+            <w:r>
+              <w:rPr>
+                <w:rStyle w:val="Hyperlink"/>
+                <w:noProof/>
+              </w:rPr>
+              <w:t>3.1.2.</w:t>
+            </w:r>
+            <w:r>
+              <w:rPr>
+                <w:rFonts w:eastAsiaTheme="minorEastAsia"/>
+                <w:noProof/>
+                <w:lang w:eastAsia="en-GB"/>
+              </w:rPr>
+              <w:tab/>
+            </w:r>
+            <w:r>
+              <w:rPr>
+                <w:rStyle w:val="Hyperlink"/>
+                <w:noProof/>
+              </w:rPr>
+              <w:t>Why Do We Need Structure?</w:t>
+            </w:r>
+            <w:r>
+              <w:rPr>
+                <w:noProof/>
+                <w:webHidden/>
+              </w:rPr>
+              <w:tab/>
+            </w:r>
+            <w:r>
+              <w:rPr>
+                <w:noProof/>
+                <w:webHidden/>
+              </w:rPr>
+              <w:fldChar w:fldCharType="begin"/>
+            </w:r>
+            <w:r>
+              <w:rPr>
+                <w:noProof/>
+                <w:webHidden/>
+              </w:rPr>
+              <w:instrText xml:space="preserve"> PAGEREF _Toc36496956 \h </w:instrText>
+            </w:r>
+            <w:r>
+              <w:rPr>
+                <w:noProof/>
+                <w:webHidden/>
+              </w:rPr>
+            </w:r>
+            <w:r>
+              <w:rPr>
+                <w:noProof/>
+                <w:webHidden/>
+              </w:rPr>
+              <w:fldChar w:fldCharType="separate"/>
+            </w:r>
+            <w:r>
+              <w:rPr>
+                <w:noProof/>
+                <w:webHidden/>
+              </w:rPr>
+              <w:t>21</w:t>
+            </w:r>
+            <w:r>
+              <w:rPr>
+                <w:noProof/>
+                <w:webHidden/>
+              </w:rPr>
+              <w:fldChar w:fldCharType="end"/>
+            </w:r>
+          </w:hyperlink>
+        </w:p>
+        <w:p>
+          <w:pPr>
+            <w:pStyle w:val="TOC3"/>
+            <w:tabs>
+              <w:tab w:val="left" w:pos="1320"/>
+              <w:tab w:val="right" w:leader="dot" w:pos="9016"/>
+            </w:tabs>
+            <w:rPr>
+              <w:rFonts w:eastAsiaTheme="minorEastAsia"/>
+              <w:noProof/>
+              <w:lang w:eastAsia="en-GB"/>
+            </w:rPr>
+          </w:pPr>
+          <w:hyperlink w:anchor="_Toc36496957" w:history="1">
+            <w:r>
+              <w:rPr>
+                <w:rStyle w:val="Hyperlink"/>
+                <w:noProof/>
+              </w:rPr>
+              <w:t>3.1.3.</w:t>
+            </w:r>
+            <w:r>
+              <w:rPr>
+                <w:rFonts w:eastAsiaTheme="minorEastAsia"/>
+                <w:noProof/>
+                <w:lang w:eastAsia="en-GB"/>
+              </w:rPr>
+              <w:tab/>
+            </w:r>
+            <w:r>
+              <w:rPr>
+                <w:rStyle w:val="Hyperlink"/>
+                <w:noProof/>
+              </w:rPr>
+              <w:t>Why Do We Need Semantics?</w:t>
+            </w:r>
+            <w:r>
+              <w:rPr>
+                <w:noProof/>
+                <w:webHidden/>
+              </w:rPr>
+              <w:tab/>
+            </w:r>
+            <w:r>
+              <w:rPr>
+                <w:noProof/>
+                <w:webHidden/>
+              </w:rPr>
+              <w:fldChar w:fldCharType="begin"/>
+            </w:r>
+            <w:r>
+              <w:rPr>
+                <w:noProof/>
+                <w:webHidden/>
+              </w:rPr>
+              <w:instrText xml:space="preserve"> PAGEREF _Toc36496957 \h </w:instrText>
+            </w:r>
+            <w:r>
+              <w:rPr>
+                <w:noProof/>
+                <w:webHidden/>
+              </w:rPr>
+            </w:r>
+            <w:r>
+              <w:rPr>
+                <w:noProof/>
+                <w:webHidden/>
+              </w:rPr>
+              <w:fldChar w:fldCharType="separate"/>
+            </w:r>
+            <w:r>
+              <w:rPr>
+                <w:noProof/>
+                <w:webHidden/>
+              </w:rPr>
+              <w:t>22</w:t>
+            </w:r>
+            <w:r>
+              <w:rPr>
+                <w:noProof/>
+                <w:webHidden/>
+              </w:rPr>
+              <w:fldChar w:fldCharType="end"/>
+            </w:r>
+          </w:hyperlink>
+        </w:p>
+        <w:p>
+          <w:pPr>
+            <w:pStyle w:val="TOC2"/>
+            <w:tabs>
+              <w:tab w:val="left" w:pos="880"/>
+              <w:tab w:val="right" w:leader="dot" w:pos="9016"/>
+            </w:tabs>
+            <w:rPr>
+              <w:rFonts w:eastAsiaTheme="minorEastAsia"/>
+              <w:noProof/>
+              <w:lang w:eastAsia="en-GB"/>
+            </w:rPr>
+          </w:pPr>
+          <w:hyperlink w:anchor="_Toc36496958" w:history="1">
+            <w:r>
+              <w:rPr>
+                <w:rStyle w:val="Hyperlink"/>
+                <w:noProof/>
+              </w:rPr>
+              <w:t>3.2.</w:t>
+            </w:r>
+            <w:r>
+              <w:rPr>
+                <w:rFonts w:eastAsiaTheme="minorEastAsia"/>
+                <w:noProof/>
+                <w:lang w:eastAsia="en-GB"/>
+              </w:rPr>
+              <w:tab/>
+            </w:r>
+            <w:r>
+              <w:rPr>
+                <w:rStyle w:val="Hyperlink"/>
+                <w:noProof/>
+              </w:rPr>
+              <w:t>Lists</w:t>
+            </w:r>
+            <w:r>
+              <w:rPr>
+                <w:noProof/>
+                <w:webHidden/>
+              </w:rPr>
+              <w:tab/>
+            </w:r>
+            <w:r>
+              <w:rPr>
+                <w:noProof/>
+                <w:webHidden/>
+              </w:rPr>
+              <w:fldChar w:fldCharType="begin"/>
+            </w:r>
+            <w:r>
+              <w:rPr>
+                <w:noProof/>
+                <w:webHidden/>
+              </w:rPr>
+              <w:instrText xml:space="preserve"> PAGEREF _Toc36496958 \h </w:instrText>
+            </w:r>
+            <w:r>
+              <w:rPr>
+                <w:noProof/>
+                <w:webHidden/>
+              </w:rPr>
+            </w:r>
+            <w:r>
+              <w:rPr>
+                <w:noProof/>
+                <w:webHidden/>
+              </w:rPr>
+              <w:fldChar w:fldCharType="separate"/>
+            </w:r>
+            <w:r>
+              <w:rPr>
+                <w:noProof/>
+                <w:webHidden/>
+              </w:rPr>
+              <w:t>23</w:t>
+            </w:r>
+            <w:r>
+              <w:rPr>
+                <w:noProof/>
+                <w:webHidden/>
+              </w:rPr>
+              <w:fldChar w:fldCharType="end"/>
+            </w:r>
+          </w:hyperlink>
+        </w:p>
+        <w:p>
+          <w:pPr>
+            <w:pStyle w:val="TOC3"/>
+            <w:tabs>
+              <w:tab w:val="left" w:pos="1320"/>
+              <w:tab w:val="right" w:leader="dot" w:pos="9016"/>
+            </w:tabs>
+            <w:rPr>
+              <w:rFonts w:eastAsiaTheme="minorEastAsia"/>
+              <w:noProof/>
+              <w:lang w:eastAsia="en-GB"/>
+            </w:rPr>
+          </w:pPr>
+          <w:hyperlink w:anchor="_Toc36496959" w:history="1">
+            <w:r>
+              <w:rPr>
+                <w:rStyle w:val="Hyperlink"/>
+                <w:noProof/>
+              </w:rPr>
+              <w:t>3.2.1.</w:t>
+            </w:r>
+            <w:r>
+              <w:rPr>
+                <w:rFonts w:eastAsiaTheme="minorEastAsia"/>
+                <w:noProof/>
+                <w:lang w:eastAsia="en-GB"/>
+              </w:rPr>
+              <w:tab/>
+            </w:r>
+            <w:r>
+              <w:rPr>
+                <w:rStyle w:val="Hyperlink"/>
+                <w:noProof/>
+              </w:rPr>
+              <w:t>Unordered Lists</w:t>
+            </w:r>
+            <w:r>
+              <w:rPr>
+                <w:noProof/>
+                <w:webHidden/>
+              </w:rPr>
+              <w:tab/>
+            </w:r>
+            <w:r>
+              <w:rPr>
+                <w:noProof/>
+                <w:webHidden/>
+              </w:rPr>
+              <w:fldChar w:fldCharType="begin"/>
+            </w:r>
+            <w:r>
+              <w:rPr>
+                <w:noProof/>
+                <w:webHidden/>
+              </w:rPr>
+              <w:instrText xml:space="preserve"> PAGEREF _Toc36496959 \h </w:instrText>
+            </w:r>
+            <w:r>
+              <w:rPr>
+                <w:noProof/>
+                <w:webHidden/>
+              </w:rPr>
+            </w:r>
+            <w:r>
+              <w:rPr>
+                <w:noProof/>
+                <w:webHidden/>
+              </w:rPr>
+              <w:fldChar w:fldCharType="separate"/>
+            </w:r>
+            <w:r>
+              <w:rPr>
+                <w:noProof/>
+                <w:webHidden/>
+              </w:rPr>
+              <w:t>23</w:t>
+            </w:r>
+            <w:r>
+              <w:rPr>
+                <w:noProof/>
+                <w:webHidden/>
+              </w:rPr>
+              <w:fldChar w:fldCharType="end"/>
+            </w:r>
+          </w:hyperlink>
+        </w:p>
+        <w:p>
+          <w:pPr>
+            <w:pStyle w:val="TOC3"/>
+            <w:tabs>
+              <w:tab w:val="left" w:pos="1320"/>
+              <w:tab w:val="right" w:leader="dot" w:pos="9016"/>
+            </w:tabs>
+            <w:rPr>
+              <w:rFonts w:eastAsiaTheme="minorEastAsia"/>
+              <w:noProof/>
+              <w:lang w:eastAsia="en-GB"/>
+            </w:rPr>
+          </w:pPr>
+          <w:hyperlink w:anchor="_Toc36496960" w:history="1">
+            <w:r>
+              <w:rPr>
+                <w:rStyle w:val="Hyperlink"/>
+                <w:noProof/>
+              </w:rPr>
+              <w:t>3.2.2.</w:t>
+            </w:r>
+            <w:r>
+              <w:rPr>
+                <w:rFonts w:eastAsiaTheme="minorEastAsia"/>
+                <w:noProof/>
+                <w:lang w:eastAsia="en-GB"/>
+              </w:rPr>
+              <w:tab/>
+            </w:r>
+            <w:r>
+              <w:rPr>
+                <w:rStyle w:val="Hyperlink"/>
+                <w:noProof/>
+              </w:rPr>
+              <w:t>Ordered Lists</w:t>
+            </w:r>
+            <w:r>
+              <w:rPr>
+                <w:noProof/>
+                <w:webHidden/>
+              </w:rPr>
+              <w:tab/>
+            </w:r>
+            <w:r>
+              <w:rPr>
+                <w:noProof/>
+                <w:webHidden/>
+              </w:rPr>
+              <w:fldChar w:fldCharType="begin"/>
+            </w:r>
+            <w:r>
+              <w:rPr>
+                <w:noProof/>
+                <w:webHidden/>
+              </w:rPr>
+              <w:instrText xml:space="preserve"> PAGEREF _Toc36496960 \h </w:instrText>
+            </w:r>
+            <w:r>
+              <w:rPr>
+                <w:noProof/>
+                <w:webHidden/>
+              </w:rPr>
+            </w:r>
+            <w:r>
+              <w:rPr>
+                <w:noProof/>
+                <w:webHidden/>
+              </w:rPr>
+              <w:fldChar w:fldCharType="separate"/>
+            </w:r>
+            <w:r>
+              <w:rPr>
+                <w:noProof/>
+                <w:webHidden/>
+              </w:rPr>
+              <w:t>24</w:t>
+            </w:r>
+            <w:r>
+              <w:rPr>
+                <w:noProof/>
+                <w:webHidden/>
+              </w:rPr>
+              <w:fldChar w:fldCharType="end"/>
+            </w:r>
+          </w:hyperlink>
+        </w:p>
+        <w:p>
+          <w:pPr>
+            <w:pStyle w:val="TOC3"/>
+            <w:tabs>
+              <w:tab w:val="left" w:pos="1320"/>
+              <w:tab w:val="right" w:leader="dot" w:pos="9016"/>
+            </w:tabs>
+            <w:rPr>
+              <w:rFonts w:eastAsiaTheme="minorEastAsia"/>
+              <w:noProof/>
+              <w:lang w:eastAsia="en-GB"/>
+            </w:rPr>
+          </w:pPr>
+          <w:hyperlink w:anchor="_Toc36496961" w:history="1">
+            <w:r>
+              <w:rPr>
+                <w:rStyle w:val="Hyperlink"/>
+                <w:noProof/>
+              </w:rPr>
+              <w:t>3.2.3.</w:t>
+            </w:r>
+            <w:r>
+              <w:rPr>
+                <w:rFonts w:eastAsiaTheme="minorEastAsia"/>
+                <w:noProof/>
+                <w:lang w:eastAsia="en-GB"/>
+              </w:rPr>
+              <w:tab/>
+            </w:r>
+            <w:r>
+              <w:rPr>
+                <w:rStyle w:val="Hyperlink"/>
+                <w:noProof/>
+              </w:rPr>
+              <w:t>Nesting Lists</w:t>
+            </w:r>
+            <w:r>
+              <w:rPr>
+                <w:noProof/>
+                <w:webHidden/>
+              </w:rPr>
+              <w:tab/>
+            </w:r>
+            <w:r>
+              <w:rPr>
+                <w:noProof/>
+                <w:webHidden/>
+              </w:rPr>
+              <w:fldChar w:fldCharType="begin"/>
+            </w:r>
+            <w:r>
+              <w:rPr>
+                <w:noProof/>
+                <w:webHidden/>
+              </w:rPr>
+              <w:instrText xml:space="preserve"> PAGEREF _Toc36496961 \h </w:instrText>
+            </w:r>
+            <w:r>
+              <w:rPr>
+                <w:noProof/>
+                <w:webHidden/>
+              </w:rPr>
+            </w:r>
+            <w:r>
+              <w:rPr>
+                <w:noProof/>
+                <w:webHidden/>
+              </w:rPr>
+              <w:fldChar w:fldCharType="separate"/>
+            </w:r>
+            <w:r>
+              <w:rPr>
+                <w:noProof/>
+                <w:webHidden/>
+              </w:rPr>
+              <w:t>25</w:t>
+            </w:r>
+            <w:r>
+              <w:rPr>
+                <w:noProof/>
+                <w:webHidden/>
+              </w:rPr>
+              <w:fldChar w:fldCharType="end"/>
+            </w:r>
+          </w:hyperlink>
+        </w:p>
+        <w:p>
+          <w:pPr>
+            <w:pStyle w:val="TOC2"/>
+            <w:tabs>
+              <w:tab w:val="left" w:pos="880"/>
+              <w:tab w:val="right" w:leader="dot" w:pos="9016"/>
+            </w:tabs>
+            <w:rPr>
+              <w:rFonts w:eastAsiaTheme="minorEastAsia"/>
+              <w:noProof/>
+              <w:lang w:eastAsia="en-GB"/>
+            </w:rPr>
+          </w:pPr>
+          <w:hyperlink w:anchor="_Toc36496962" w:history="1">
+            <w:r>
+              <w:rPr>
+                <w:rStyle w:val="Hyperlink"/>
+                <w:noProof/>
+              </w:rPr>
+              <w:t>3.3.</w:t>
+            </w:r>
+            <w:r>
+              <w:rPr>
+                <w:rFonts w:eastAsiaTheme="minorEastAsia"/>
+                <w:noProof/>
+                <w:lang w:eastAsia="en-GB"/>
+              </w:rPr>
+              <w:tab/>
+            </w:r>
+            <w:r>
+              <w:rPr>
+                <w:rStyle w:val="Hyperlink"/>
+                <w:noProof/>
+              </w:rPr>
+              <w:t>Emphasis and Importance</w:t>
+            </w:r>
+            <w:r>
+              <w:rPr>
+                <w:noProof/>
+                <w:webHidden/>
+              </w:rPr>
+              <w:tab/>
+            </w:r>
+            <w:r>
+              <w:rPr>
+                <w:noProof/>
+                <w:webHidden/>
+              </w:rPr>
+              <w:fldChar w:fldCharType="begin"/>
+            </w:r>
+            <w:r>
+              <w:rPr>
+                <w:noProof/>
+                <w:webHidden/>
+              </w:rPr>
+              <w:instrText xml:space="preserve"> PAGEREF _Toc36496962 \h </w:instrText>
+            </w:r>
+            <w:r>
+              <w:rPr>
+                <w:noProof/>
+                <w:webHidden/>
+              </w:rPr>
+            </w:r>
+            <w:r>
+              <w:rPr>
+                <w:noProof/>
+                <w:webHidden/>
+              </w:rPr>
+              <w:fldChar w:fldCharType="separate"/>
+            </w:r>
+            <w:r>
+              <w:rPr>
+                <w:noProof/>
+                <w:webHidden/>
+              </w:rPr>
+              <w:t>26</w:t>
+            </w:r>
+            <w:r>
+              <w:rPr>
+                <w:noProof/>
+                <w:webHidden/>
+              </w:rPr>
+              <w:fldChar w:fldCharType="end"/>
+            </w:r>
+          </w:hyperlink>
+        </w:p>
+        <w:p>
+          <w:pPr>
+            <w:pStyle w:val="TOC3"/>
+            <w:tabs>
+              <w:tab w:val="left" w:pos="1320"/>
+              <w:tab w:val="right" w:leader="dot" w:pos="9016"/>
+            </w:tabs>
+            <w:rPr>
+              <w:rFonts w:eastAsiaTheme="minorEastAsia"/>
+              <w:noProof/>
+              <w:lang w:eastAsia="en-GB"/>
+            </w:rPr>
+          </w:pPr>
+          <w:hyperlink w:anchor="_Toc36496963" w:history="1">
+            <w:r>
+              <w:rPr>
+                <w:rStyle w:val="Hyperlink"/>
+                <w:noProof/>
+              </w:rPr>
+              <w:t>3.3.1.</w:t>
+            </w:r>
+            <w:r>
+              <w:rPr>
+                <w:rFonts w:eastAsiaTheme="minorEastAsia"/>
+                <w:noProof/>
+                <w:lang w:eastAsia="en-GB"/>
+              </w:rPr>
+              <w:tab/>
+            </w:r>
+            <w:r>
+              <w:rPr>
+                <w:rStyle w:val="Hyperlink"/>
+                <w:noProof/>
+              </w:rPr>
+              <w:t>Emphasis</w:t>
+            </w:r>
+            <w:r>
+              <w:rPr>
+                <w:noProof/>
+                <w:webHidden/>
+              </w:rPr>
+              <w:tab/>
+            </w:r>
+            <w:r>
+              <w:rPr>
+                <w:noProof/>
+                <w:webHidden/>
+              </w:rPr>
+              <w:fldChar w:fldCharType="begin"/>
+            </w:r>
+            <w:r>
+              <w:rPr>
+                <w:noProof/>
+                <w:webHidden/>
+              </w:rPr>
+              <w:instrText xml:space="preserve"> PAGEREF _Toc36496963 \h </w:instrText>
+            </w:r>
+            <w:r>
+              <w:rPr>
+                <w:noProof/>
+                <w:webHidden/>
+              </w:rPr>
+            </w:r>
+            <w:r>
+              <w:rPr>
+                <w:noProof/>
+                <w:webHidden/>
+              </w:rPr>
+              <w:fldChar w:fldCharType="separate"/>
+            </w:r>
+            <w:r>
+              <w:rPr>
+                <w:noProof/>
+                <w:webHidden/>
+              </w:rPr>
+              <w:t>26</w:t>
+            </w:r>
+            <w:r>
+              <w:rPr>
+                <w:noProof/>
+                <w:webHidden/>
+              </w:rPr>
+              <w:fldChar w:fldCharType="end"/>
+            </w:r>
+          </w:hyperlink>
+        </w:p>
+        <w:p>
+          <w:pPr>
+            <w:pStyle w:val="TOC3"/>
+            <w:tabs>
+              <w:tab w:val="left" w:pos="1320"/>
+              <w:tab w:val="right" w:leader="dot" w:pos="9016"/>
+            </w:tabs>
+            <w:rPr>
+              <w:rFonts w:eastAsiaTheme="minorEastAsia"/>
+              <w:noProof/>
+              <w:lang w:eastAsia="en-GB"/>
+            </w:rPr>
+          </w:pPr>
+          <w:hyperlink w:anchor="_Toc36496964" w:history="1">
+            <w:r>
+              <w:rPr>
+                <w:rStyle w:val="Hyperlink"/>
+                <w:noProof/>
+              </w:rPr>
+              <w:t>3.3.2.</w:t>
+            </w:r>
+            <w:r>
+              <w:rPr>
+                <w:rFonts w:eastAsiaTheme="minorEastAsia"/>
+                <w:noProof/>
+                <w:lang w:eastAsia="en-GB"/>
+              </w:rPr>
+              <w:tab/>
+            </w:r>
+            <w:r>
+              <w:rPr>
+                <w:rStyle w:val="Hyperlink"/>
+                <w:noProof/>
+              </w:rPr>
+              <w:t>Strong Importance</w:t>
+            </w:r>
+            <w:r>
+              <w:rPr>
+                <w:noProof/>
+                <w:webHidden/>
+              </w:rPr>
+              <w:tab/>
+            </w:r>
+            <w:r>
+              <w:rPr>
+                <w:noProof/>
+                <w:webHidden/>
+              </w:rPr>
+              <w:fldChar w:fldCharType="begin"/>
+            </w:r>
+            <w:r>
+              <w:rPr>
+                <w:noProof/>
+                <w:webHidden/>
+              </w:rPr>
+              <w:instrText xml:space="preserve"> PAGEREF _Toc36496964 \h </w:instrText>
+            </w:r>
+            <w:r>
+              <w:rPr>
+                <w:noProof/>
+                <w:webHidden/>
+              </w:rPr>
+            </w:r>
+            <w:r>
+              <w:rPr>
+                <w:noProof/>
+                <w:webHidden/>
+              </w:rPr>
+              <w:fldChar w:fldCharType="separate"/>
+            </w:r>
+            <w:r>
+              <w:rPr>
+                <w:noProof/>
+                <w:webHidden/>
+              </w:rPr>
+              <w:t>26</w:t>
+            </w:r>
+            <w:r>
+              <w:rPr>
+                <w:noProof/>
+                <w:webHidden/>
+              </w:rPr>
+              <w:fldChar w:fldCharType="end"/>
+            </w:r>
+          </w:hyperlink>
+        </w:p>
+        <w:p>
+          <w:pPr>
+            <w:pStyle w:val="TOC3"/>
+            <w:tabs>
+              <w:tab w:val="left" w:pos="1320"/>
+              <w:tab w:val="right" w:leader="dot" w:pos="9016"/>
+            </w:tabs>
+            <w:rPr>
+              <w:rFonts w:eastAsiaTheme="minorEastAsia"/>
+              <w:noProof/>
+              <w:lang w:eastAsia="en-GB"/>
+            </w:rPr>
+          </w:pPr>
+          <w:hyperlink w:anchor="_Toc36496965" w:history="1">
+            <w:r>
+              <w:rPr>
+                <w:rStyle w:val="Hyperlink"/>
+                <w:noProof/>
+              </w:rPr>
+              <w:t>3.3.3.</w:t>
+            </w:r>
+            <w:r>
+              <w:rPr>
+                <w:rFonts w:eastAsiaTheme="minorEastAsia"/>
+                <w:noProof/>
+                <w:lang w:eastAsia="en-GB"/>
+              </w:rPr>
+              <w:tab/>
+            </w:r>
+            <w:r>
+              <w:rPr>
+                <w:rStyle w:val="Hyperlink"/>
+                <w:noProof/>
+              </w:rPr>
+              <w:t>Italic, Bold and Underline</w:t>
+            </w:r>
+            <w:r>
+              <w:rPr>
+                <w:noProof/>
+                <w:webHidden/>
+              </w:rPr>
+              <w:tab/>
+            </w:r>
+            <w:r>
+              <w:rPr>
+                <w:noProof/>
+                <w:webHidden/>
+              </w:rPr>
+              <w:fldChar w:fldCharType="begin"/>
+            </w:r>
+            <w:r>
+              <w:rPr>
+                <w:noProof/>
+                <w:webHidden/>
+              </w:rPr>
+              <w:instrText xml:space="preserve"> PAGEREF _Toc36496965 \h </w:instrText>
+            </w:r>
+            <w:r>
+              <w:rPr>
+                <w:noProof/>
+                <w:webHidden/>
+              </w:rPr>
+            </w:r>
+            <w:r>
+              <w:rPr>
+                <w:noProof/>
+                <w:webHidden/>
+              </w:rPr>
+              <w:fldChar w:fldCharType="separate"/>
+            </w:r>
+            <w:r>
+              <w:rPr>
+                <w:noProof/>
+                <w:webHidden/>
+              </w:rPr>
+              <w:t>27</w:t>
+            </w:r>
+            <w:r>
+              <w:rPr>
+                <w:noProof/>
+                <w:webHidden/>
+              </w:rPr>
+              <w:fldChar w:fldCharType="end"/>
+            </w:r>
+          </w:hyperlink>
+        </w:p>
+        <w:p>
+          <w:pPr>
+            <w:pStyle w:val="TOC1"/>
+            <w:tabs>
+              <w:tab w:val="left" w:pos="440"/>
+              <w:tab w:val="right" w:leader="dot" w:pos="9016"/>
+            </w:tabs>
+            <w:rPr>
+              <w:rFonts w:eastAsiaTheme="minorEastAsia"/>
+              <w:noProof/>
+              <w:lang w:eastAsia="en-GB"/>
+            </w:rPr>
+          </w:pPr>
+          <w:hyperlink w:anchor="_Toc36496966" w:history="1">
+            <w:r>
+              <w:rPr>
+                <w:rStyle w:val="Hyperlink"/>
+                <w:noProof/>
+              </w:rPr>
+              <w:t>4.</w:t>
+            </w:r>
+            <w:r>
+              <w:rPr>
+                <w:rFonts w:eastAsiaTheme="minorEastAsia"/>
+                <w:noProof/>
+                <w:lang w:eastAsia="en-GB"/>
+              </w:rPr>
+              <w:tab/>
+            </w:r>
+            <w:r>
+              <w:rPr>
+                <w:rStyle w:val="Hyperlink"/>
+                <w:noProof/>
+              </w:rPr>
+              <w:t>Creating Hyperlinks</w:t>
+            </w:r>
+            <w:r>
+              <w:rPr>
+                <w:noProof/>
+                <w:webHidden/>
+              </w:rPr>
+              <w:tab/>
+            </w:r>
+            <w:r>
+              <w:rPr>
+                <w:noProof/>
+                <w:webHidden/>
+              </w:rPr>
+              <w:fldChar w:fldCharType="begin"/>
+            </w:r>
+            <w:r>
+              <w:rPr>
+                <w:noProof/>
+                <w:webHidden/>
+              </w:rPr>
+              <w:instrText xml:space="preserve"> PAGEREF _Toc36496966 \h </w:instrText>
+            </w:r>
+            <w:r>
+              <w:rPr>
+                <w:noProof/>
+                <w:webHidden/>
+              </w:rPr>
+            </w:r>
+            <w:r>
+              <w:rPr>
+                <w:noProof/>
+                <w:webHidden/>
+              </w:rPr>
+              <w:fldChar w:fldCharType="separate"/>
+            </w:r>
+            <w:r>
+              <w:rPr>
+                <w:noProof/>
+                <w:webHidden/>
+              </w:rPr>
+              <w:t>29</w:t>
             </w:r>
             <w:r>
               <w:rPr>
@@ -1456,6 +3572,11 @@
       </w:sdtContent>
     </w:sdt>
     <w:p>
+      <w:r>
+        <w:br w:type="page"/>
+      </w:r>
+    </w:p>
+    <w:p>
       <w:pPr>
         <w:rPr>
           <w:rFonts w:eastAsiaTheme="minorEastAsia"/>
@@ -1463,9 +3584,6 @@
           <w:spacing w:val="15"/>
         </w:rPr>
       </w:pPr>
-      <w:r>
-        <w:br w:type="page"/>
-      </w:r>
     </w:p>
     <w:p>
       <w:pPr>
@@ -1480,7 +3598,7 @@
           <w:numId w:val="1"/>
         </w:numPr>
       </w:pPr>
-      <w:bookmarkStart w:id="0" w:name="_Toc36470000"/>
+      <w:bookmarkStart w:id="0" w:name="_Toc36496927"/>
       <w:r>
         <w:t>Getting Started With HTM</w:t>
       </w:r>
@@ -1497,7 +3615,7 @@
           <w:numId w:val="1"/>
         </w:numPr>
       </w:pPr>
-      <w:bookmarkStart w:id="1" w:name="_Toc36470001"/>
+      <w:bookmarkStart w:id="1" w:name="_Toc36496928"/>
       <w:r>
         <w:t>What Is HTML?</w:t>
       </w:r>
@@ -1638,7 +3756,25 @@
           <w:b/>
           <w:bCs/>
         </w:rPr>
-        <w:t xml:space="preserve">For example, the title tag can be written as &lt;title&gt; or &lt;TITLE&gt; or &lt;Title&gt; or &lt;TiTlE&gt; and still </w:t>
+        <w:t>For example, the title tag can be written as &lt;title&gt; or &lt;TITLE&gt; or &lt;Title&gt; or &lt;</w:t>
+      </w:r>
+      <w:proofErr w:type="spellStart"/>
+      <w:r>
+        <w:rPr>
+          <w:rFonts w:ascii="Consolas" w:hAnsi="Consolas"/>
+          <w:b/>
+          <w:bCs/>
+        </w:rPr>
+        <w:t>TiTlE</w:t>
+      </w:r>
+      <w:proofErr w:type="spellEnd"/>
+      <w:r>
+        <w:rPr>
+          <w:rFonts w:ascii="Consolas" w:hAnsi="Consolas"/>
+          <w:b/>
+          <w:bCs/>
+        </w:rPr>
+        <w:t xml:space="preserve">&gt; and still </w:t>
       </w:r>
       <w:r>
         <w:rPr>
@@ -1674,7 +3810,7 @@
           <w:numId w:val="1"/>
         </w:numPr>
       </w:pPr>
-      <w:bookmarkStart w:id="2" w:name="_Toc36470002"/>
+      <w:bookmarkStart w:id="2" w:name="_Toc36496929"/>
       <w:r>
         <w:t>Anatomy of a HTML Element.</w:t>
       </w:r>
@@ -1848,6 +3984,9 @@
                               <w:t>1</w:t>
                             </w:r>
                             <w:r>
+                              <w:rPr>
+                                <w:noProof/>
+                              </w:rPr>
                               <w:fldChar w:fldCharType="end"/>
                             </w:r>
                             <w:r>
@@ -1910,6 +4049,9 @@
                         <w:t>1</w:t>
                       </w:r>
                       <w:r>
+                        <w:rPr>
+                          <w:noProof/>
+                        </w:rPr>
                         <w:fldChar w:fldCharType="end"/>
                       </w:r>
                       <w:r>
@@ -1960,7 +4102,7 @@
                     </pic:cNvPicPr>
                   </pic:nvPicPr>
                   <pic:blipFill>
-                    <a:blip r:embed="rId8">
+                    <a:blip r:embed="rId10">
                       <a:extLst>
                         <a:ext uri="{28A0092B-C50C-407E-A947-70E740481C1C}">
                           <a14:useLocalDpi xmlns:a14="http://schemas.microsoft.com/office/drawing/2010/main" val="0"/>
@@ -2016,7 +4158,7 @@
           <w:numId w:val="1"/>
         </w:numPr>
       </w:pPr>
-      <w:bookmarkStart w:id="3" w:name="_Toc36470003"/>
+      <w:bookmarkStart w:id="3" w:name="_Toc36496930"/>
       <w:r>
         <w:lastRenderedPageBreak/>
         <w:t>Nesting Elements</w:t>
@@ -2127,7 +4269,7 @@
           <w:numId w:val="1"/>
         </w:numPr>
       </w:pPr>
-      <w:bookmarkStart w:id="4" w:name="_Toc36470004"/>
+      <w:bookmarkStart w:id="4" w:name="_Toc36496931"/>
       <w:r>
         <w:t>Block Versus Inline Elements</w:t>
       </w:r>
@@ -2163,7 +4305,15 @@
         <w:t xml:space="preserve">a new line from the previous content stated in the HTML. Any content that follows on from a block element </w:t>
       </w:r>
       <w:r>
-        <w:t xml:space="preserve">will also be placed on it’s own new line.  These are very often the structural elements that </w:t>
+        <w:t xml:space="preserve">will also be placed on </w:t>
+      </w:r>
+      <w:proofErr w:type="spellStart"/>
+      <w:r>
+        <w:t>it’s</w:t>
+      </w:r>
+      <w:proofErr w:type="spellEnd"/>
+      <w:r>
+        <w:t xml:space="preserve"> own new line.  These are very often the structural elements that </w:t>
       </w:r>
       <w:r>
         <w:t xml:space="preserve">represent things such as paragraphs, lists, navigation menus, footers so on so forth. Block level elements </w:t>
@@ -2238,7 +4388,15 @@
         <w:t xml:space="preserve">Inline elements do not cause content to be placed on a newline, they simply carry on from the place they are positioned in text. </w:t>
       </w:r>
       <w:r>
-        <w:t>Examples include the &lt;a&gt; (hyperlink) element, the emphasis &lt;em&gt; element or the bold &lt;strong&gt; element.</w:t>
+        <w:t>Examples include the &lt;a&gt; (hyperlink) element, the emphasis &lt;</w:t>
+      </w:r>
+      <w:proofErr w:type="spellStart"/>
+      <w:r>
+        <w:t>em</w:t>
+      </w:r>
+      <w:proofErr w:type="spellEnd"/>
+      <w:r>
+        <w:t>&gt; element or the bold &lt;strong&gt; element.</w:t>
       </w:r>
     </w:p>
     <w:p>
@@ -2262,10 +4420,58 @@
         <w:pStyle w:val="Code"/>
       </w:pPr>
       <w:r>
-        <w:t>&lt;em&gt;first&lt;/em&gt;&lt;em&gt;second&lt;/em&gt;</w:t>
-      </w:r>
-      <w:r>
-        <w:t>&lt;em&gt;third&lt;/em&gt;</w:t>
+        <w:t>&lt;</w:t>
+      </w:r>
+      <w:proofErr w:type="spellStart"/>
+      <w:r>
+        <w:t>em</w:t>
+      </w:r>
+      <w:proofErr w:type="spellEnd"/>
+      <w:r>
+        <w:t>&gt;first&lt;/</w:t>
+      </w:r>
+      <w:proofErr w:type="spellStart"/>
+      <w:r>
+        <w:t>em</w:t>
+      </w:r>
+      <w:proofErr w:type="spellEnd"/>
+      <w:r>
+        <w:t>&gt;&lt;</w:t>
+      </w:r>
+      <w:proofErr w:type="spellStart"/>
+      <w:r>
+        <w:t>em</w:t>
+      </w:r>
+      <w:proofErr w:type="spellEnd"/>
+      <w:r>
+        <w:t>&gt;second&lt;/</w:t>
+      </w:r>
+      <w:proofErr w:type="spellStart"/>
+      <w:r>
+        <w:t>em</w:t>
+      </w:r>
+      <w:proofErr w:type="spellEnd"/>
+      <w:r>
+        <w:t>&gt;</w:t>
+      </w:r>
+      <w:r>
+        <w:t>&lt;</w:t>
+      </w:r>
+      <w:proofErr w:type="spellStart"/>
+      <w:r>
+        <w:t>em</w:t>
+      </w:r>
+      <w:proofErr w:type="spellEnd"/>
+      <w:r>
+        <w:t>&gt;third&lt;/</w:t>
+      </w:r>
+      <w:proofErr w:type="spellStart"/>
+      <w:r>
+        <w:t>em</w:t>
+      </w:r>
+      <w:proofErr w:type="spellEnd"/>
+      <w:r>
+        <w:t>&gt;</w:t>
       </w:r>
     </w:p>
     <w:p>
@@ -2275,6 +4481,7 @@
       <w:r>
         <w:t xml:space="preserve">Output: </w:t>
       </w:r>
+      <w:proofErr w:type="spellStart"/>
       <w:r>
         <w:rPr>
           <w:rStyle w:val="Emphasis"/>
@@ -2282,6 +4489,7 @@
         </w:rPr>
         <w:t>firstsecondthird</w:t>
       </w:r>
+      <w:proofErr w:type="spellEnd"/>
     </w:p>
     <w:p>
       <w:r>
@@ -2434,7 +4642,7 @@
           <w:numId w:val="1"/>
         </w:numPr>
       </w:pPr>
-      <w:bookmarkStart w:id="5" w:name="_Toc36470005"/>
+      <w:bookmarkStart w:id="5" w:name="_Toc36496932"/>
       <w:r>
         <w:lastRenderedPageBreak/>
         <w:t>Empty Elements</w:t>
@@ -2449,17 +4657,41 @@
         <w:t xml:space="preserve">Empty elements </w:t>
       </w:r>
       <w:r>
-        <w:t>are elements that are made up of a single tag only. They are not followed by a closing tag. These elements are usually used to insert or embed something into the document at the particular place it is included. A good example is the &lt;img&gt; element, which embeds and image file onto a page at the position it is included in. For example:</w:t>
-      </w:r>
-    </w:p>
-    <w:p>
-      <w:pPr>
-        <w:pStyle w:val="Code"/>
-      </w:pPr>
-      <w:r>
-        <w:t>&lt;img src =</w:t>
-      </w:r>
-      <w:hyperlink r:id="rId9" w:history="1">
+        <w:t>are elements that are made up of a single tag only. They are not followed by a closing tag. These elements are usually used to insert or embed something into the document at the particular place it is included. A good example is the &lt;</w:t>
+      </w:r>
+      <w:proofErr w:type="spellStart"/>
+      <w:r>
+        <w:t>img</w:t>
+      </w:r>
+      <w:proofErr w:type="spellEnd"/>
+      <w:r>
+        <w:t>&gt; element, which embeds and image file onto a page at the position it is included in. For example:</w:t>
+      </w:r>
+    </w:p>
+    <w:p>
+      <w:pPr>
+        <w:pStyle w:val="Code"/>
+      </w:pPr>
+      <w:r>
+        <w:t>&lt;</w:t>
+      </w:r>
+      <w:proofErr w:type="spellStart"/>
+      <w:r>
+        <w:t>img</w:t>
+      </w:r>
+      <w:proofErr w:type="spellEnd"/>
+      <w:r>
+        <w:t xml:space="preserve"> </w:t>
+      </w:r>
+      <w:proofErr w:type="spellStart"/>
+      <w:r>
+        <w:t>src</w:t>
+      </w:r>
+      <w:proofErr w:type="spellEnd"/>
+      <w:r>
+        <w:t xml:space="preserve"> =</w:t>
+      </w:r>
+      <w:hyperlink r:id="rId11" w:history="1">
         <w:r>
           <w:rPr>
             <w:rStyle w:val="Hyperlink"/>
@@ -2505,7 +4737,7 @@
                     </pic:cNvPicPr>
                   </pic:nvPicPr>
                   <pic:blipFill>
-                    <a:blip r:embed="rId10">
+                    <a:blip r:embed="rId12">
                       <a:extLst>
                         <a:ext uri="{28A0092B-C50C-407E-A947-70E740481C1C}">
                           <a14:useLocalDpi xmlns:a14="http://schemas.microsoft.com/office/drawing/2010/main" val="0"/>
@@ -2545,7 +4777,7 @@
           <w:numId w:val="1"/>
         </w:numPr>
       </w:pPr>
-      <w:bookmarkStart w:id="6" w:name="_Toc36470006"/>
+      <w:bookmarkStart w:id="6" w:name="_Toc36496933"/>
       <w:r>
         <w:t>Attributes</w:t>
       </w:r>
@@ -2689,6 +4921,9 @@
                               <w:t>2</w:t>
                             </w:r>
                             <w:r>
+                              <w:rPr>
+                                <w:noProof/>
+                              </w:rPr>
                               <w:fldChar w:fldCharType="end"/>
                             </w:r>
                             <w:r>
@@ -2747,6 +4982,9 @@
                         <w:t>2</w:t>
                       </w:r>
                       <w:r>
+                        <w:rPr>
+                          <w:noProof/>
+                        </w:rPr>
                         <w:fldChar w:fldCharType="end"/>
                       </w:r>
                       <w:r>
@@ -2797,7 +5035,7 @@
                     </pic:cNvPicPr>
                   </pic:nvPicPr>
                   <pic:blipFill>
-                    <a:blip r:embed="rId11">
+                    <a:blip r:embed="rId13">
                       <a:extLst>
                         <a:ext uri="{28A0092B-C50C-407E-A947-70E740481C1C}">
                           <a14:useLocalDpi xmlns:a14="http://schemas.microsoft.com/office/drawing/2010/main" val="0"/>
@@ -2848,7 +5086,7 @@
           <w:numId w:val="1"/>
         </w:numPr>
       </w:pPr>
-      <w:bookmarkStart w:id="7" w:name="_Toc36470007"/>
+      <w:bookmarkStart w:id="7" w:name="_Toc36496934"/>
       <w:r>
         <w:lastRenderedPageBreak/>
         <w:t>Adding Attributes to An Element</w:t>
@@ -2923,7 +5161,7 @@
       <w:r>
         <w:t>href=</w:t>
       </w:r>
-      <w:hyperlink r:id="rId12" w:history="1">
+      <w:hyperlink r:id="rId14" w:history="1">
         <w:r>
           <w:rPr>
             <w:rStyle w:val="Hyperlink"/>
@@ -3024,7 +5262,15 @@
         <w:pStyle w:val="Code"/>
       </w:pPr>
       <w:r>
-        <w:t>&lt;p&gt;&lt;a href="https://www.bbc.co.uk" target="_blank"&gt;A link&lt;/a&gt; to my favorite website.&lt;/p&gt;</w:t>
+        <w:t xml:space="preserve">&lt;p&gt;&lt;a href="https://www.bbc.co.uk" target="_blank"&gt;A link&lt;/a&gt; to my </w:t>
+      </w:r>
+      <w:proofErr w:type="spellStart"/>
+      <w:r>
+        <w:t>favorite</w:t>
+      </w:r>
+      <w:proofErr w:type="spellEnd"/>
+      <w:r>
+        <w:t xml:space="preserve"> website.&lt;/p&gt;</w:t>
       </w:r>
     </w:p>
     <w:p>
@@ -3040,7 +5286,7 @@
           <w:numId w:val="1"/>
         </w:numPr>
       </w:pPr>
-      <w:bookmarkStart w:id="8" w:name="_Toc36470008"/>
+      <w:bookmarkStart w:id="8" w:name="_Toc36496935"/>
       <w:r>
         <w:t>Boolean Attributes</w:t>
       </w:r>
@@ -3148,7 +5394,7 @@
           <w:numId w:val="1"/>
         </w:numPr>
       </w:pPr>
-      <w:bookmarkStart w:id="9" w:name="_Toc36470009"/>
+      <w:bookmarkStart w:id="9" w:name="_Toc36496936"/>
       <w:r>
         <w:t>Omitting</w:t>
       </w:r>
@@ -3239,7 +5485,7 @@
           <w:numId w:val="1"/>
         </w:numPr>
       </w:pPr>
-      <w:bookmarkStart w:id="10" w:name="_Toc36470010"/>
+      <w:bookmarkStart w:id="10" w:name="_Toc36496937"/>
       <w:r>
         <w:t>Single or Double Quotes?</w:t>
       </w:r>
@@ -3287,7 +5533,7 @@
       <w:r>
         <w:t>”</w:t>
       </w:r>
-      <w:hyperlink r:id="rId13" w:history="1">
+      <w:hyperlink r:id="rId15" w:history="1">
         <w:r>
           <w:rPr>
             <w:rStyle w:val="Hyperlink"/>
@@ -3315,7 +5561,7 @@
       <w:r>
         <w:t>&lt;a href=’</w:t>
       </w:r>
-      <w:hyperlink r:id="rId14" w:history="1">
+      <w:hyperlink r:id="rId16" w:history="1">
         <w:r>
           <w:rPr>
             <w:rStyle w:val="Hyperlink"/>
@@ -3379,7 +5625,7 @@
       <w:r>
         <w:t>&lt;a href=</w:t>
       </w:r>
-      <w:hyperlink r:id="rId15" w:history="1">
+      <w:hyperlink r:id="rId17" w:history="1">
         <w:r>
           <w:rPr>
             <w:rStyle w:val="Hyperlink"/>
@@ -3444,7 +5690,15 @@
         <w:pStyle w:val="Code"/>
       </w:pPr>
       <w:r>
-        <w:t>&lt;a href=’http://www.example.com’ title=’Isn&amp;#</w:t>
+        <w:t>&lt;a href=’http://www.example.com’ title=’</w:t>
+      </w:r>
+      <w:proofErr w:type="spellStart"/>
+      <w:r>
+        <w:t>Isn</w:t>
+      </w:r>
+      <w:proofErr w:type="spellEnd"/>
+      <w:r>
+        <w:t>&amp;#</w:t>
       </w:r>
       <w:r>
         <w:t>39;</w:t>
@@ -3470,7 +5724,7 @@
           <w:numId w:val="1"/>
         </w:numPr>
       </w:pPr>
-      <w:bookmarkStart w:id="11" w:name="_Toc36470011"/>
+      <w:bookmarkStart w:id="11" w:name="_Toc36496938"/>
       <w:r>
         <w:t>Anatomy</w:t>
       </w:r>
@@ -3638,12 +5892,20 @@
         <w:t>!</w:t>
       </w:r>
       <w:r>
-        <w:t>DOCTYPE html PUBLIC “-//W3C//DTD XHTML 1.0 Transitional..EN”</w:t>
+        <w:t xml:space="preserve">DOCTYPE html PUBLIC “-//W3C//DTD XHTML 1.0 </w:t>
+      </w:r>
+      <w:proofErr w:type="spellStart"/>
+      <w:r>
+        <w:t>Transitional..EN</w:t>
+      </w:r>
+      <w:proofErr w:type="spellEnd"/>
+      <w:r>
+        <w:t>”</w:t>
       </w:r>
       <w:r>
         <w:t xml:space="preserve"> </w:t>
       </w:r>
-      <w:hyperlink r:id="rId16" w:history="1">
+      <w:hyperlink r:id="rId18" w:history="1">
         <w:r>
           <w:rPr>
             <w:rStyle w:val="Hyperlink"/>
@@ -3974,7 +6236,7 @@
           <w:numId w:val="1"/>
         </w:numPr>
       </w:pPr>
-      <w:bookmarkStart w:id="12" w:name="_Toc36470012"/>
+      <w:bookmarkStart w:id="12" w:name="_Toc36496939"/>
       <w:r>
         <w:t>Adding Some Features to an HTML Document</w:t>
       </w:r>
@@ -5136,19 +7398,37 @@
         </w:rPr>
         <w:t>&lt;</w:t>
       </w:r>
+      <w:proofErr w:type="spellStart"/>
       <w:r>
         <w:rPr>
           <w:rFonts w:ascii="Consolas" w:hAnsi="Consolas"/>
           <w:color w:val="CC0099"/>
         </w:rPr>
-        <w:t xml:space="preserve">img </w:t>
-      </w:r>
+        <w:t>img</w:t>
+      </w:r>
+      <w:proofErr w:type="spellEnd"/>
+      <w:r>
+        <w:rPr>
+          <w:rFonts w:ascii="Consolas" w:hAnsi="Consolas"/>
+          <w:color w:val="CC0099"/>
+        </w:rPr>
+        <w:t xml:space="preserve"> </w:t>
+      </w:r>
+      <w:proofErr w:type="spellStart"/>
       <w:r>
         <w:rPr>
           <w:rFonts w:ascii="Consolas" w:hAnsi="Consolas"/>
           <w:color w:val="92D050"/>
         </w:rPr>
-        <w:t xml:space="preserve">src </w:t>
+        <w:t>src</w:t>
+      </w:r>
+      <w:proofErr w:type="spellEnd"/>
+      <w:r>
+        <w:rPr>
+          <w:rFonts w:ascii="Consolas" w:hAnsi="Consolas"/>
+          <w:color w:val="92D050"/>
+        </w:rPr>
+        <w:t xml:space="preserve"> </w:t>
       </w:r>
       <w:r>
         <w:rPr>
@@ -5251,7 +7531,7 @@
           <w:numId w:val="1"/>
         </w:numPr>
       </w:pPr>
-      <w:bookmarkStart w:id="13" w:name="_Toc36470013"/>
+      <w:bookmarkStart w:id="13" w:name="_Toc36496940"/>
       <w:r>
         <w:lastRenderedPageBreak/>
         <w:t>Whitespace in HTML</w:t>
@@ -5315,7 +7595,7 @@
           <w:numId w:val="1"/>
         </w:numPr>
       </w:pPr>
-      <w:bookmarkStart w:id="14" w:name="_Toc36470014"/>
+      <w:bookmarkStart w:id="14" w:name="_Toc36496941"/>
       <w:r>
         <w:t>Entity Reference: Including Special Characters in HTML</w:t>
       </w:r>
@@ -5440,7 +7720,15 @@
           </w:tcPr>
           <w:p>
             <w:r>
-              <w:t>&amp;lt;</w:t>
+              <w:t>&amp;</w:t>
+            </w:r>
+            <w:proofErr w:type="spellStart"/>
+            <w:r>
+              <w:t>lt</w:t>
+            </w:r>
+            <w:proofErr w:type="spellEnd"/>
+            <w:r>
+              <w:t>;</w:t>
             </w:r>
           </w:p>
         </w:tc>
@@ -5462,7 +7750,15 @@
           </w:tcPr>
           <w:p>
             <w:r>
-              <w:t>&amp;gt;</w:t>
+              <w:t>&amp;</w:t>
+            </w:r>
+            <w:proofErr w:type="spellStart"/>
+            <w:r>
+              <w:t>gt</w:t>
+            </w:r>
+            <w:proofErr w:type="spellEnd"/>
+            <w:r>
+              <w:t>;</w:t>
             </w:r>
           </w:p>
         </w:tc>
@@ -5484,8 +7780,13 @@
           </w:tcPr>
           <w:p>
             <w:r>
-              <w:t>&amp;quot</w:t>
-            </w:r>
+              <w:t>&amp;</w:t>
+            </w:r>
+            <w:proofErr w:type="spellStart"/>
+            <w:r>
+              <w:t>quot</w:t>
+            </w:r>
+            <w:proofErr w:type="spellEnd"/>
             <w:r>
               <w:t>;</w:t>
             </w:r>
@@ -5509,7 +7810,15 @@
           </w:tcPr>
           <w:p>
             <w:r>
-              <w:t>&amp;apos;</w:t>
+              <w:t>&amp;</w:t>
+            </w:r>
+            <w:proofErr w:type="spellStart"/>
+            <w:r>
+              <w:t>apos</w:t>
+            </w:r>
+            <w:proofErr w:type="spellEnd"/>
+            <w:r>
+              <w:t>;</w:t>
             </w:r>
           </w:p>
         </w:tc>
@@ -5584,7 +7893,15 @@
         <w:pStyle w:val="Code"/>
       </w:pPr>
       <w:r>
-        <w:t>&lt;p&gt;In HTML, you define a paragraph using the &amp;lt;p&amp;gt; element.&lt;/p&gt;</w:t>
+        <w:t>&lt;p&gt;In HTML, you define a paragraph using the &amp;</w:t>
+      </w:r>
+      <w:proofErr w:type="spellStart"/>
+      <w:r>
+        <w:t>lt;p&amp;gt</w:t>
+      </w:r>
+      <w:proofErr w:type="spellEnd"/>
+      <w:r>
+        <w:t>; element.&lt;/p&gt;</w:t>
       </w:r>
     </w:p>
     <w:p>
@@ -5605,7 +7922,7 @@
           <w:numId w:val="1"/>
         </w:numPr>
       </w:pPr>
-      <w:bookmarkStart w:id="15" w:name="_Toc36470015"/>
+      <w:bookmarkStart w:id="15" w:name="_Toc36496942"/>
       <w:r>
         <w:lastRenderedPageBreak/>
         <w:t>HTML Comments</w:t>
@@ -5688,6 +8005,16 @@
       </w:r>
       <w:r>
         <w:t xml:space="preserve">be read by the browser as it is a comment. No paragraph will be output. </w:t>
+      </w:r>
+    </w:p>
+    <w:p>
+      <w:pPr>
+        <w:rPr>
+          <w:rFonts w:ascii="Consolas" w:hAnsi="Consolas"/>
+        </w:rPr>
+      </w:pPr>
+      <w:r>
+        <w:br w:type="page"/>
       </w:r>
     </w:p>
     <w:p>
@@ -5698,12 +8025,15 @@
           <w:numId w:val="1"/>
         </w:numPr>
       </w:pPr>
-      <w:r>
+      <w:bookmarkStart w:id="16" w:name="_Toc36496943"/>
+      <w:r>
+        <w:lastRenderedPageBreak/>
         <w:t>What</w:t>
       </w:r>
       <w:r>
         <w:t>’s in The Head? Metadata in HTML</w:t>
       </w:r>
+      <w:bookmarkEnd w:id="16"/>
     </w:p>
     <w:p>
       <w:pPr>
@@ -5730,9 +8060,11 @@
           <w:numId w:val="1"/>
         </w:numPr>
       </w:pPr>
+      <w:bookmarkStart w:id="17" w:name="_Toc36496944"/>
       <w:r>
         <w:t>What is the HTML Head</w:t>
       </w:r>
+      <w:bookmarkEnd w:id="17"/>
     </w:p>
     <w:p>
       <w:pPr>
@@ -5926,9 +8258,11 @@
           <w:numId w:val="1"/>
         </w:numPr>
       </w:pPr>
+      <w:bookmarkStart w:id="18" w:name="_Toc36496945"/>
       <w:r>
         <w:t>Adding a Title</w:t>
       </w:r>
+      <w:bookmarkEnd w:id="18"/>
     </w:p>
     <w:p>
       <w:pPr>
@@ -5956,16 +8290,4108 @@
         <w:t>element</w:t>
       </w:r>
       <w:r>
-        <w:t xml:space="preserve">, which is used to add a top level heading the </w:t>
+        <w:t xml:space="preserve">, which is used to add a </w:t>
+      </w:r>
+      <w:r>
+        <w:t>top-level</w:t>
+      </w:r>
+      <w:r>
+        <w:t xml:space="preserve"> heading </w:t>
+      </w:r>
+      <w:r>
+        <w:t xml:space="preserve">to </w:t>
+      </w:r>
+      <w:r>
+        <w:t xml:space="preserve">the </w:t>
+      </w:r>
+      <w:r>
+        <w:t xml:space="preserve">body of </w:t>
       </w:r>
       <w:r>
         <w:t>document</w:t>
       </w:r>
-      <w:bookmarkStart w:id="16" w:name="_GoBack"/>
-      <w:bookmarkEnd w:id="16"/>
+      <w:r>
+        <w:t xml:space="preserve">. Though the &lt;h1&gt; text is often referred to as a page title, it is NOT THE SAME as the &lt;title&gt; element. </w:t>
+      </w:r>
+      <w:r>
+        <w:t>The differences can be summarised as follows:</w:t>
+      </w:r>
+    </w:p>
+    <w:p>
+      <w:pPr>
+        <w:pStyle w:val="ListParagraph"/>
+        <w:numPr>
+          <w:ilvl w:val="0"/>
+          <w:numId w:val="9"/>
+        </w:numPr>
+      </w:pPr>
+      <w:r>
+        <w:t>The &lt;h1&gt; element appears on the page when loaded in the browser – generally this should be used once per page to mark up the title of the page content (e.g. The story title, the news headline, the item you’re selling, etc.).</w:t>
+      </w:r>
+    </w:p>
+    <w:p>
+      <w:pPr>
+        <w:pStyle w:val="ListParagraph"/>
+        <w:numPr>
+          <w:ilvl w:val="0"/>
+          <w:numId w:val="9"/>
+        </w:numPr>
+      </w:pPr>
+      <w:r>
+        <w:t>The &lt;title&gt; element is metadata that represents the title of the overall HTML document</w:t>
+      </w:r>
+      <w:r>
+        <w:t xml:space="preserve"> (not the content of the document).</w:t>
+      </w:r>
+    </w:p>
+    <w:p>
+      <w:pPr>
+        <w:ind w:left="426"/>
+      </w:pPr>
+      <w:r>
+        <w:t xml:space="preserve">The </w:t>
+      </w:r>
+      <w:r>
+        <w:t xml:space="preserve">&lt;title&gt; elements contents are also used when bookmarking </w:t>
+      </w:r>
+      <w:r>
+        <w:t xml:space="preserve">pages in the browser. The content enclosed in the &lt;title&gt; tags will be used </w:t>
+      </w:r>
+      <w:r>
+        <w:t>as the bookmark suggested name. It’s also worth noting the &lt;title&gt; value is also used in search results</w:t>
+      </w:r>
+      <w:r>
+        <w:t xml:space="preserve"> by search engines.</w:t>
+      </w:r>
+    </w:p>
+    <w:p>
+      <w:pPr>
+        <w:pStyle w:val="Heading2"/>
+        <w:numPr>
+          <w:ilvl w:val="1"/>
+          <w:numId w:val="1"/>
+        </w:numPr>
+      </w:pPr>
+      <w:bookmarkStart w:id="19" w:name="_Toc36496946"/>
+      <w:r>
+        <w:t>Metadata: The &lt;meta&gt; Element</w:t>
+      </w:r>
+      <w:bookmarkEnd w:id="19"/>
+    </w:p>
+    <w:p>
+      <w:pPr>
+        <w:ind w:left="360"/>
+      </w:pPr>
+      <w:r>
+        <w:t xml:space="preserve">Metadata is the data that describes data. In order to properly add this to a HTML document, </w:t>
+      </w:r>
+      <w:r>
+        <w:t xml:space="preserve">the HTML syntax uses the &lt;meta&gt; element to </w:t>
+      </w:r>
+      <w:r>
+        <w:t xml:space="preserve">distinguish it from the rest of the </w:t>
+      </w:r>
+      <w:r>
+        <w:t>content in the &lt;head&gt; section. The following section details a few examples of &lt;meta&gt; elements</w:t>
+      </w:r>
+      <w:r>
+        <w:t xml:space="preserve"> that are commonly found in the &lt;head&gt; section.</w:t>
+      </w:r>
+    </w:p>
+    <w:p>
+      <w:pPr>
+        <w:pStyle w:val="Heading3"/>
+        <w:numPr>
+          <w:ilvl w:val="2"/>
+          <w:numId w:val="1"/>
+        </w:numPr>
+      </w:pPr>
+      <w:bookmarkStart w:id="20" w:name="_Toc36496947"/>
+      <w:r>
+        <w:t>Specifying the Document’s Character Encoding</w:t>
+      </w:r>
+      <w:bookmarkEnd w:id="20"/>
+    </w:p>
+    <w:p>
+      <w:pPr>
+        <w:ind w:left="360"/>
+      </w:pPr>
+      <w:r>
+        <w:t xml:space="preserve">In the previous </w:t>
+      </w:r>
+      <w:r>
+        <w:t>full-page</w:t>
+      </w:r>
+      <w:r>
+        <w:t xml:space="preserve"> example, the following line was used:</w:t>
+      </w:r>
+    </w:p>
+    <w:p>
+      <w:pPr>
+        <w:pStyle w:val="Code"/>
+      </w:pPr>
+      <w:r>
+        <w:t>&lt;meta charset="utf-8"&gt;</w:t>
+      </w:r>
+    </w:p>
+    <w:p>
+      <w:pPr>
+        <w:ind w:left="360"/>
+      </w:pPr>
+      <w:r>
+        <w:t>This meta element specifies the character encoding – or the character set the document is permitted to use. In this instance, utf-8 is used. This is a universal character set which include</w:t>
+      </w:r>
+      <w:r>
+        <w:t>s almost all the</w:t>
+      </w:r>
+      <w:r>
+        <w:t xml:space="preserve"> characters used in the human language. This means the web page should be able to handle displaying almost any language</w:t>
+      </w:r>
+      <w:r>
+        <w:t xml:space="preserve"> or characters used, and as such, it’s normally a good idea to set the character set as utf-8 by default on most webpages. </w:t>
+      </w:r>
+    </w:p>
+    <w:p>
+      <w:pPr>
+        <w:ind w:left="360"/>
+      </w:pPr>
+      <w:r>
+        <w:t>Using an alternative set, such as the ISO-8859-1 character set (the Latin alphabet)</w:t>
+      </w:r>
+      <w:r>
+        <w:t xml:space="preserve"> with Japanese symbols may result in strange artefacts appearing in the text.</w:t>
+      </w:r>
+    </w:p>
+    <w:p>
+      <w:pPr>
+        <w:pStyle w:val="Heading3"/>
+        <w:numPr>
+          <w:ilvl w:val="2"/>
+          <w:numId w:val="1"/>
+        </w:numPr>
+      </w:pPr>
+      <w:bookmarkStart w:id="21" w:name="_Toc36496948"/>
+      <w:r>
+        <w:lastRenderedPageBreak/>
+        <w:t>Adding an Author and Description</w:t>
+      </w:r>
+      <w:bookmarkEnd w:id="21"/>
+    </w:p>
+    <w:p>
+      <w:pPr>
+        <w:ind w:left="360"/>
+      </w:pPr>
+      <w:r>
+        <w:t>Many &lt;meta&gt; elements include name and content attributes</w:t>
+      </w:r>
+      <w:r>
+        <w:t xml:space="preserve"> these elements perform the following purposes:</w:t>
+      </w:r>
+    </w:p>
+    <w:p>
+      <w:pPr>
+        <w:pStyle w:val="ListParagraph"/>
+        <w:numPr>
+          <w:ilvl w:val="0"/>
+          <w:numId w:val="9"/>
+        </w:numPr>
+      </w:pPr>
+      <w:r>
+        <w:t>“</w:t>
+      </w:r>
+      <w:r>
+        <w:t>name</w:t>
+      </w:r>
+      <w:r>
+        <w:t>”</w:t>
+      </w:r>
+      <w:r>
+        <w:t xml:space="preserve"> </w:t>
+      </w:r>
+      <w:r>
+        <w:t>specifies the type of meta element it is; what type of information it contains.</w:t>
+      </w:r>
+    </w:p>
+    <w:p>
+      <w:pPr>
+        <w:pStyle w:val="ListParagraph"/>
+        <w:numPr>
+          <w:ilvl w:val="0"/>
+          <w:numId w:val="9"/>
+        </w:numPr>
+      </w:pPr>
+      <w:r>
+        <w:t>“</w:t>
+      </w:r>
+      <w:r>
+        <w:t>content</w:t>
+      </w:r>
+      <w:r>
+        <w:t>”</w:t>
+      </w:r>
+      <w:r>
+        <w:t xml:space="preserve"> specifies the actual meta content.</w:t>
+      </w:r>
+    </w:p>
+    <w:p>
+      <w:pPr>
+        <w:ind w:left="426"/>
+      </w:pPr>
+      <w:r>
+        <w:t>T</w:t>
+      </w:r>
+      <w:r>
+        <w:t xml:space="preserve">wo </w:t>
+      </w:r>
+      <w:r>
+        <w:t xml:space="preserve">important examples of meta content that make use of the name and </w:t>
+      </w:r>
+      <w:r>
+        <w:t xml:space="preserve">description attributes are the “author” and “description” </w:t>
+      </w:r>
+      <w:r>
+        <w:t xml:space="preserve">meta elements. These allow the page to contain a description of who wrote the content for the page, </w:t>
+      </w:r>
+      <w:r>
+        <w:t>and a concise description of what the page is about. For example:</w:t>
+      </w:r>
+    </w:p>
+    <w:p>
+      <w:pPr>
+        <w:pStyle w:val="Code"/>
+      </w:pPr>
+      <w:r>
+        <w:t>&lt;meta name="author" content="Chris Mills"&gt;</w:t>
+      </w:r>
+    </w:p>
+    <w:p>
+      <w:pPr>
+        <w:pStyle w:val="Code"/>
+      </w:pPr>
+      <w:r>
+        <w:t>&lt;meta name="description" content="The MDN Web Docs Learning Area aims to provide</w:t>
+      </w:r>
+      <w:r>
+        <w:t xml:space="preserve"> </w:t>
+      </w:r>
+      <w:r>
+        <w:t>complete beginners to the Web with all they need to know to get</w:t>
+      </w:r>
+      <w:r>
+        <w:t xml:space="preserve"> </w:t>
+      </w:r>
+      <w:r>
+        <w:t>started with developing web sites and applications."&gt;</w:t>
+      </w:r>
+    </w:p>
+    <w:p>
+      <w:pPr>
+        <w:ind w:left="360"/>
+      </w:pPr>
+      <w:r>
+        <w:t>Specifying an author is useful in instances where the page audience may wish to know who wrote the page in order to get in touch with the author</w:t>
+      </w:r>
+      <w:r>
+        <w:t xml:space="preserve"> regarding questions about the piece or about who they are and what they do. In fact, some Content Management Systems (Such as WordPress)</w:t>
+      </w:r>
+      <w:r>
+        <w:t xml:space="preserve"> have systems that automatically extract page author information and make it available for such purposes. </w:t>
+      </w:r>
+    </w:p>
+    <w:p>
+      <w:pPr>
+        <w:ind w:left="360"/>
+      </w:pPr>
+      <w:r>
+        <w:t xml:space="preserve">Specifying a description </w:t>
+      </w:r>
+      <w:r>
+        <w:t>that includes keywords associated with the content of the page allow the page to become more relevant in search engine searches</w:t>
+      </w:r>
+      <w:r>
+        <w:t xml:space="preserve"> and thus improve the potential traffic that heads to the site. This is known as “Search Engine Optimisation”.</w:t>
+      </w:r>
+    </w:p>
+    <w:p>
+      <w:pPr>
+        <w:pStyle w:val="Heading3"/>
+        <w:numPr>
+          <w:ilvl w:val="2"/>
+          <w:numId w:val="1"/>
+        </w:numPr>
+      </w:pPr>
+      <w:bookmarkStart w:id="22" w:name="_Toc36496949"/>
+      <w:r>
+        <w:t>Other Types of Metadata</w:t>
+      </w:r>
+      <w:bookmarkEnd w:id="22"/>
+    </w:p>
+    <w:p>
+      <w:pPr>
+        <w:ind w:left="360"/>
+      </w:pPr>
+      <w:r>
+        <w:t xml:space="preserve">Some other types of metadata elements are proprietary and have been </w:t>
+      </w:r>
+      <w:r>
+        <w:t xml:space="preserve">provided </w:t>
+      </w:r>
+      <w:r>
+        <w:t xml:space="preserve">so </w:t>
+      </w:r>
+      <w:r>
+        <w:t>certain sites (such as Facebook or Twitter)</w:t>
+      </w:r>
+      <w:r>
+        <w:t xml:space="preserve"> can access certain </w:t>
+      </w:r>
+      <w:r>
+        <w:t xml:space="preserve">information from the webpage. </w:t>
+      </w:r>
+    </w:p>
+    <w:p>
+      <w:pPr>
+        <w:ind w:left="360"/>
+      </w:pPr>
+      <w:r>
+        <w:t>For example, Open Graph Data is a proprietary metadata protocol provided by Facebook</w:t>
+      </w:r>
+      <w:r>
+        <w:t xml:space="preserve"> that is designed to provide richer metadata for websites that can be used by Facebook when sharing links.</w:t>
+      </w:r>
+      <w:r>
+        <w:t xml:space="preserve"> For example:</w:t>
+      </w:r>
+    </w:p>
+    <w:p>
+      <w:pPr>
+        <w:pStyle w:val="Code"/>
+      </w:pPr>
+      <w:r>
+        <w:t>&lt;meta property="</w:t>
+      </w:r>
+      <w:proofErr w:type="spellStart"/>
+      <w:r>
+        <w:t>og:image</w:t>
+      </w:r>
+      <w:proofErr w:type="spellEnd"/>
+      <w:r>
+        <w:t>" content="https://developer.cdn.mozilla.net/static/img/opengraph-logo.dc4e08e2f6af.png"&gt;</w:t>
+      </w:r>
+    </w:p>
+    <w:p>
+      <w:pPr>
+        <w:pStyle w:val="Code"/>
+      </w:pPr>
+      <w:r>
+        <w:t>&lt;meta property="</w:t>
+      </w:r>
+      <w:proofErr w:type="spellStart"/>
+      <w:r>
+        <w:t>og:description</w:t>
+      </w:r>
+      <w:proofErr w:type="spellEnd"/>
+      <w:r>
+        <w:t>" content="The Mozilla Developer Network (MDN) provides</w:t>
+      </w:r>
+      <w:r>
+        <w:t xml:space="preserve"> </w:t>
+      </w:r>
+      <w:r>
+        <w:t>information about Open Web technologies including HTML, CSS, and APIs for both Web sites</w:t>
+      </w:r>
+      <w:r>
+        <w:t xml:space="preserve"> a</w:t>
+      </w:r>
+      <w:r>
+        <w:t>nd HTML5 Apps. It also documents Mozilla products, like Firefox OS."&gt;</w:t>
+      </w:r>
+    </w:p>
+    <w:p>
+      <w:pPr>
+        <w:pStyle w:val="Code"/>
+      </w:pPr>
+      <w:r>
+        <w:t>&lt;meta property="</w:t>
+      </w:r>
+      <w:proofErr w:type="spellStart"/>
+      <w:r>
+        <w:t>og:title</w:t>
+      </w:r>
+      <w:proofErr w:type="spellEnd"/>
+      <w:r>
+        <w:t>" content="Mozilla Developer Network"&gt;</w:t>
+      </w:r>
+    </w:p>
+    <w:p>
+      <w:r>
+        <w:br w:type="page"/>
+      </w:r>
+    </w:p>
+    <w:p>
+      <w:pPr>
+        <w:ind w:left="360"/>
+      </w:pPr>
+      <w:r>
+        <w:lastRenderedPageBreak/>
+        <w:t xml:space="preserve">When a page that </w:t>
+      </w:r>
+      <w:r>
+        <w:t>contains the above metadata is shared on Facebook, the link appears along with an image and description as demonstrated below:</w:t>
+      </w:r>
+    </w:p>
+    <w:p>
+      <w:pPr>
+        <w:ind w:left="360"/>
+      </w:pPr>
+      <w:r>
+        <w:rPr>
+          <w:noProof/>
+        </w:rPr>
+        <w:drawing>
+          <wp:inline distT="0" distB="0" distL="0" distR="0" wp14:anchorId="447FB9E3" wp14:editId="5497D3EA">
+            <wp:extent cx="4705350" cy="3629025"/>
+            <wp:effectExtent l="0" t="0" r="0" b="9525"/>
+            <wp:docPr id="6" name="Picture 6" descr="Open graph protocol data from the MDN homepage as displayed on facebook, showing an image, title, and description."/>
+            <wp:cNvGraphicFramePr>
+              <a:graphicFrameLocks xmlns:a="http://schemas.openxmlformats.org/drawingml/2006/main" noChangeAspect="1"/>
+            </wp:cNvGraphicFramePr>
+            <a:graphic xmlns:a="http://schemas.openxmlformats.org/drawingml/2006/main">
+              <a:graphicData uri="http://schemas.openxmlformats.org/drawingml/2006/picture">
+                <pic:pic xmlns:pic="http://schemas.openxmlformats.org/drawingml/2006/picture">
+                  <pic:nvPicPr>
+                    <pic:cNvPr id="0" name="Picture 1" descr="Open graph protocol data from the MDN homepage as displayed on facebook, showing an image, title, and description."/>
+                    <pic:cNvPicPr>
+                      <a:picLocks noChangeAspect="1" noChangeArrowheads="1"/>
+                    </pic:cNvPicPr>
+                  </pic:nvPicPr>
+                  <pic:blipFill>
+                    <a:blip r:embed="rId19">
+                      <a:extLst>
+                        <a:ext uri="{28A0092B-C50C-407E-A947-70E740481C1C}">
+                          <a14:useLocalDpi xmlns:a14="http://schemas.microsoft.com/office/drawing/2010/main" val="0"/>
+                        </a:ext>
+                      </a:extLst>
+                    </a:blip>
+                    <a:srcRect/>
+                    <a:stretch>
+                      <a:fillRect/>
+                    </a:stretch>
+                  </pic:blipFill>
+                  <pic:spPr bwMode="auto">
+                    <a:xfrm>
+                      <a:off x="0" y="0"/>
+                      <a:ext cx="4705350" cy="3629025"/>
+                    </a:xfrm>
+                    <a:prstGeom prst="rect">
+                      <a:avLst/>
+                    </a:prstGeom>
+                    <a:noFill/>
+                    <a:ln>
+                      <a:noFill/>
+                    </a:ln>
+                  </pic:spPr>
+                </pic:pic>
+              </a:graphicData>
+            </a:graphic>
+          </wp:inline>
+        </w:drawing>
+      </w:r>
+    </w:p>
+    <w:p>
+      <w:pPr>
+        <w:ind w:left="360"/>
+      </w:pPr>
+      <w:r>
+        <w:t xml:space="preserve">Twitter also uses </w:t>
+      </w:r>
+      <w:r>
+        <w:t>its</w:t>
+      </w:r>
+      <w:r>
+        <w:t xml:space="preserve"> own proprietary metadata known as “Twitter Cards”</w:t>
+      </w:r>
+      <w:r>
+        <w:t xml:space="preserve"> which has a similar effect when a URL with Twitter Cards in it’s metadata is shared on Twitter. For example:</w:t>
+      </w:r>
+    </w:p>
+    <w:p>
+      <w:pPr>
+        <w:pStyle w:val="Code"/>
+      </w:pPr>
+      <w:r>
+        <w:t>&lt;meta name="</w:t>
+      </w:r>
+      <w:proofErr w:type="spellStart"/>
+      <w:r>
+        <w:t>twitter:title</w:t>
+      </w:r>
+      <w:proofErr w:type="spellEnd"/>
+      <w:r>
+        <w:t>" content="Mozilla Developer Network"&gt;</w:t>
+      </w:r>
+    </w:p>
+    <w:p>
+      <w:pPr>
+        <w:pStyle w:val="Heading2"/>
+        <w:numPr>
+          <w:ilvl w:val="1"/>
+          <w:numId w:val="1"/>
+        </w:numPr>
+      </w:pPr>
+      <w:bookmarkStart w:id="23" w:name="_Toc36496950"/>
+      <w:r>
+        <w:t>Adding Custom Icons to Your Site</w:t>
+      </w:r>
+      <w:bookmarkEnd w:id="23"/>
+    </w:p>
+    <w:p>
+      <w:pPr>
+        <w:ind w:left="360"/>
+      </w:pPr>
+      <w:r>
+        <w:t xml:space="preserve">Modern browsers support the use of icons </w:t>
+      </w:r>
+      <w:r>
+        <w:t>which can be displayed in certain contexts. One of the most common uses is the implementation of a favicon (a “favourites icon”)</w:t>
+      </w:r>
+      <w:r>
+        <w:t>, or an icon that is used alongside the text in the “favourites” or “bookmarks” lists in browsers.</w:t>
+      </w:r>
+    </w:p>
+    <w:p>
+      <w:pPr>
+        <w:ind w:left="360"/>
+      </w:pPr>
+      <w:r>
+        <w:t>The Favicon has been around for some time. It is a 16x16 pixel image used in multiple places across the b</w:t>
+      </w:r>
+      <w:r>
+        <w:t>rowser. It can be displayed in</w:t>
+      </w:r>
+      <w:r>
+        <w:t xml:space="preserve"> the browser tabs containing each o</w:t>
+      </w:r>
+      <w:r>
+        <w:t xml:space="preserve">pen page as well as next to each bookmarked page in the bookmarks panel. </w:t>
+      </w:r>
+    </w:p>
+    <w:p>
+      <w:pPr>
+        <w:ind w:left="360"/>
+      </w:pPr>
+      <w:r>
+        <w:t xml:space="preserve">A favicon be added by </w:t>
+      </w:r>
+      <w:r>
+        <w:t>saving an image as either a .</w:t>
+      </w:r>
+      <w:proofErr w:type="spellStart"/>
+      <w:r>
+        <w:t>ico</w:t>
+      </w:r>
+      <w:proofErr w:type="spellEnd"/>
+      <w:r>
+        <w:t xml:space="preserve"> file (better for compatibility, will be supported back as far as Internet Explorer 6)</w:t>
+      </w:r>
+      <w:r>
+        <w:t xml:space="preserve"> or a .gif or .</w:t>
+      </w:r>
+      <w:proofErr w:type="spellStart"/>
+      <w:r>
+        <w:t>png</w:t>
+      </w:r>
+      <w:proofErr w:type="spellEnd"/>
+      <w:r>
+        <w:t xml:space="preserve"> on the server and using the following code, referencing the images location </w:t>
+      </w:r>
+      <w:r>
+        <w:t>in the href attribute.</w:t>
+      </w:r>
+    </w:p>
+    <w:p>
+      <w:pPr>
+        <w:pStyle w:val="Code"/>
+      </w:pPr>
+      <w:r>
+        <w:t xml:space="preserve">&lt;link </w:t>
+      </w:r>
+      <w:proofErr w:type="spellStart"/>
+      <w:r>
+        <w:t>rel</w:t>
+      </w:r>
+      <w:proofErr w:type="spellEnd"/>
+      <w:r>
+        <w:t>="icon" href="favicon.ico" type="image/x-icon"&gt;</w:t>
+      </w:r>
+    </w:p>
+    <w:p>
+      <w:r>
+        <w:br w:type="page"/>
+      </w:r>
+    </w:p>
+    <w:p>
+      <w:pPr>
+        <w:ind w:left="360"/>
+      </w:pPr>
+      <w:r>
+        <w:lastRenderedPageBreak/>
+        <w:t>Other icon types exist</w:t>
+      </w:r>
+      <w:r>
+        <w:t xml:space="preserve"> </w:t>
+      </w:r>
+      <w:r>
+        <w:t xml:space="preserve">which are supported by different devices such as phones and tablets. The below example demonstrates some of the different </w:t>
+      </w:r>
+      <w:r>
+        <w:t>formats of icon supported:</w:t>
+      </w:r>
+    </w:p>
+    <w:p>
+      <w:pPr>
+        <w:pStyle w:val="Code"/>
+      </w:pPr>
+      <w:r>
+        <w:t>&lt;!-- third-generation iPad with high-resolution Retina display: --&gt;</w:t>
+      </w:r>
+    </w:p>
+    <w:p>
+      <w:pPr>
+        <w:pStyle w:val="Code"/>
+      </w:pPr>
+      <w:r>
+        <w:t xml:space="preserve">&lt;link </w:t>
+      </w:r>
+      <w:proofErr w:type="spellStart"/>
+      <w:r>
+        <w:t>rel</w:t>
+      </w:r>
+      <w:proofErr w:type="spellEnd"/>
+      <w:r>
+        <w:t>="apple-touch-icon-precomposed" sizes="144x144" href="https://developer.cdn.mozilla.net/static/img/favicon144.a6e4162070f4.png"&gt;</w:t>
+      </w:r>
+    </w:p>
+    <w:p>
+      <w:pPr>
+        <w:pStyle w:val="Code"/>
+      </w:pPr>
+      <w:r>
+        <w:t>&lt;!-- iPhone with high-resolution Retina display: --&gt;</w:t>
+      </w:r>
+    </w:p>
+    <w:p>
+      <w:pPr>
+        <w:pStyle w:val="Code"/>
+      </w:pPr>
+      <w:r>
+        <w:t xml:space="preserve">&lt;link </w:t>
+      </w:r>
+      <w:proofErr w:type="spellStart"/>
+      <w:r>
+        <w:t>rel</w:t>
+      </w:r>
+      <w:proofErr w:type="spellEnd"/>
+      <w:r>
+        <w:t>="apple-touch-icon-precomposed" sizes="114x114" href="https://developer.cdn.mozilla.net/static/img/favicon114.0e9fabd44f85.png"&gt;</w:t>
+      </w:r>
+    </w:p>
+    <w:p>
+      <w:pPr>
+        <w:pStyle w:val="Code"/>
+      </w:pPr>
+      <w:r>
+        <w:t>&lt;!-- first- and second-generation iPad: --&gt;</w:t>
+      </w:r>
+    </w:p>
+    <w:p>
+      <w:pPr>
+        <w:pStyle w:val="Code"/>
+      </w:pPr>
+      <w:r>
+        <w:t xml:space="preserve">&lt;link </w:t>
+      </w:r>
+      <w:proofErr w:type="spellStart"/>
+      <w:r>
+        <w:t>rel</w:t>
+      </w:r>
+      <w:proofErr w:type="spellEnd"/>
+      <w:r>
+        <w:t>="apple-touch-icon-precomposed" sizes="72x72" href="https://developer.cdn.mozilla.net/static/img/favicon72.8ff9d87c82a0.png"&gt;</w:t>
+      </w:r>
+    </w:p>
+    <w:p>
+      <w:pPr>
+        <w:pStyle w:val="Code"/>
+      </w:pPr>
+      <w:r>
+        <w:t>&lt;!-- non-Retina iPhone, iPod Touch, and Android 2.1+ devices: --&gt;</w:t>
+      </w:r>
+    </w:p>
+    <w:p>
+      <w:pPr>
+        <w:pStyle w:val="Code"/>
+      </w:pPr>
+      <w:r>
+        <w:t xml:space="preserve">&lt;link </w:t>
+      </w:r>
+      <w:proofErr w:type="spellStart"/>
+      <w:r>
+        <w:t>rel</w:t>
+      </w:r>
+      <w:proofErr w:type="spellEnd"/>
+      <w:r>
+        <w:t>="apple-touch-icon-precomposed" href="https://developer.cdn.mozilla.net/static/img/favicon57.a2490b9a2d76.png"&gt;</w:t>
+      </w:r>
+    </w:p>
+    <w:p>
+      <w:pPr>
+        <w:pStyle w:val="Code"/>
+      </w:pPr>
+      <w:r>
+        <w:t>&lt;!-- basic favicon --&gt;</w:t>
+      </w:r>
+    </w:p>
+    <w:p>
+      <w:pPr>
+        <w:pStyle w:val="Code"/>
+      </w:pPr>
+      <w:r>
+        <w:t xml:space="preserve">&lt;link </w:t>
+      </w:r>
+      <w:proofErr w:type="spellStart"/>
+      <w:r>
+        <w:t>rel</w:t>
+      </w:r>
+      <w:proofErr w:type="spellEnd"/>
+      <w:r>
+        <w:t>="shortcut icon" href="https://developer.cdn.mozilla.net/static/img/favicon32.e02854fdcf73.png"&gt;</w:t>
+      </w:r>
+    </w:p>
+    <w:p>
+      <w:pPr>
+        <w:ind w:left="360"/>
+      </w:pPr>
+      <w:r>
+        <w:t xml:space="preserve">Knowing each of the icon formats isn’t too important at this point. However, knowing they exist is useful </w:t>
+      </w:r>
+      <w:r>
+        <w:t>and may help clarify others code if they appear there whilst browsing through it.</w:t>
+      </w:r>
+    </w:p>
+    <w:p>
+      <w:pPr>
+        <w:pStyle w:val="Heading2"/>
+        <w:numPr>
+          <w:ilvl w:val="1"/>
+          <w:numId w:val="1"/>
+        </w:numPr>
+      </w:pPr>
+      <w:bookmarkStart w:id="24" w:name="_Toc36496951"/>
+      <w:r>
+        <w:t>Applying CSS and JavaScript to HTML</w:t>
+      </w:r>
+      <w:bookmarkEnd w:id="24"/>
+    </w:p>
+    <w:p>
+      <w:pPr>
+        <w:ind w:left="360"/>
+      </w:pPr>
+      <w:r>
+        <w:t>Most modern websites employ CSS for styling websites and JavaScript for implementing interactive functionality</w:t>
+      </w:r>
+      <w:r>
+        <w:t>. These are typically included using the &lt;link&gt; and &lt;script&gt; elements respectively.</w:t>
+      </w:r>
+    </w:p>
+    <w:p>
+      <w:pPr>
+        <w:pStyle w:val="ListParagraph"/>
+        <w:numPr>
+          <w:ilvl w:val="0"/>
+          <w:numId w:val="17"/>
+        </w:numPr>
+      </w:pPr>
+      <w:r>
+        <w:t xml:space="preserve">The &lt;link&gt; element always goes inside the head of the document. It takes two attributes, </w:t>
+      </w:r>
+      <w:proofErr w:type="spellStart"/>
+      <w:r>
+        <w:t>rel</w:t>
+      </w:r>
+      <w:proofErr w:type="spellEnd"/>
+      <w:r>
+        <w:t>=”stylesheet”, which indicates the file is the document’s stylesheet, and the href which is the link to the stylesheet</w:t>
+      </w:r>
+      <w:r>
+        <w:t xml:space="preserve"> file. </w:t>
+      </w:r>
+      <w:r>
+        <w:t>The example below demonstrates this:</w:t>
+      </w:r>
+    </w:p>
+    <w:p>
+      <w:pPr>
+        <w:pStyle w:val="Code"/>
+        <w:ind w:left="720" w:firstLine="360"/>
+      </w:pPr>
+      <w:r>
+        <w:t xml:space="preserve">&lt;link </w:t>
+      </w:r>
+      <w:proofErr w:type="spellStart"/>
+      <w:r>
+        <w:t>rel</w:t>
+      </w:r>
+      <w:proofErr w:type="spellEnd"/>
+      <w:r>
+        <w:t>="stylesheet" href="my-css-file.css"&gt;</w:t>
+      </w:r>
+    </w:p>
+    <w:p>
+      <w:pPr>
+        <w:rPr>
+          <w:rFonts w:ascii="Consolas" w:hAnsi="Consolas"/>
+        </w:rPr>
+      </w:pPr>
+      <w:r>
+        <w:br w:type="page"/>
+      </w:r>
+    </w:p>
+    <w:p>
+      <w:pPr>
+        <w:pStyle w:val="ListParagraph"/>
+        <w:numPr>
+          <w:ilvl w:val="0"/>
+          <w:numId w:val="17"/>
+        </w:numPr>
+      </w:pPr>
+      <w:r>
+        <w:lastRenderedPageBreak/>
+        <w:t>The &lt;script&gt;</w:t>
+      </w:r>
+      <w:r>
+        <w:t xml:space="preserve"> element does not have to go in the head. Often it is advisable to include any script at the bottom of the documents body (just before the closing &lt;/body&gt; tag) in order to ensure all the HTML content has been read by the browser before any JavaScript </w:t>
+      </w:r>
+      <w:r>
+        <w:t xml:space="preserve">is applied to it (reading any elements that have not been loaded in via JavaScript results in the browser throwing an error). </w:t>
+      </w:r>
+      <w:r>
+        <w:t>The following is an example:</w:t>
+      </w:r>
+    </w:p>
+    <w:p>
+      <w:pPr>
+        <w:pStyle w:val="ListParagraph"/>
+        <w:ind w:left="1080"/>
+      </w:pPr>
+    </w:p>
+    <w:p>
+      <w:pPr>
+        <w:pStyle w:val="Code"/>
+        <w:ind w:left="720" w:firstLine="360"/>
+      </w:pPr>
+      <w:r>
+        <w:t xml:space="preserve">&lt;script </w:t>
+      </w:r>
+      <w:proofErr w:type="spellStart"/>
+      <w:r>
+        <w:t>src</w:t>
+      </w:r>
+      <w:proofErr w:type="spellEnd"/>
+      <w:r>
+        <w:t>=”my-js-file.js”&gt;&lt;/script&gt;</w:t>
+      </w:r>
+    </w:p>
+    <w:p>
+      <w:pPr>
+        <w:pStyle w:val="Code"/>
+        <w:ind w:left="1080"/>
+        <w:rPr>
+          <w:b/>
+          <w:bCs/>
+        </w:rPr>
+      </w:pPr>
+      <w:r>
+        <w:rPr>
+          <w:b/>
+          <w:bCs/>
+        </w:rPr>
+        <w:t xml:space="preserve">NOTE: The &lt;script&gt; element looks like an empty element, but it isn’t. A closing tag must be provided. This is because a developer can choose not to point to an external file via </w:t>
+      </w:r>
+      <w:proofErr w:type="spellStart"/>
+      <w:r>
+        <w:rPr>
+          <w:b/>
+          <w:bCs/>
+        </w:rPr>
+        <w:t>src</w:t>
+      </w:r>
+      <w:proofErr w:type="spellEnd"/>
+      <w:r>
+        <w:rPr>
+          <w:b/>
+          <w:bCs/>
+        </w:rPr>
+        <w:t xml:space="preserve">, but write the script in between the </w:t>
+      </w:r>
+      <w:r>
+        <w:rPr>
+          <w:b/>
+          <w:bCs/>
+        </w:rPr>
+        <w:t xml:space="preserve">script tags. </w:t>
+      </w:r>
+    </w:p>
+    <w:p>
+      <w:pPr>
+        <w:pStyle w:val="Heading2"/>
+        <w:numPr>
+          <w:ilvl w:val="1"/>
+          <w:numId w:val="1"/>
+        </w:numPr>
+      </w:pPr>
+      <w:bookmarkStart w:id="25" w:name="_Toc36496952"/>
+      <w:r>
+        <w:t>Setting the Primary Language of the Document</w:t>
+      </w:r>
+      <w:bookmarkEnd w:id="25"/>
+    </w:p>
+    <w:p>
+      <w:pPr>
+        <w:ind w:left="360"/>
+      </w:pPr>
+      <w:r>
+        <w:t xml:space="preserve">Finally, it’s worth noting that the developer should </w:t>
+      </w:r>
+      <w:r>
+        <w:t>set the language of the page using the “</w:t>
+      </w:r>
+      <w:proofErr w:type="spellStart"/>
+      <w:r>
+        <w:t>lang</w:t>
+      </w:r>
+      <w:proofErr w:type="spellEnd"/>
+      <w:r>
+        <w:t>” attribute in the opening tag as shown below:</w:t>
+      </w:r>
+    </w:p>
+    <w:p>
+      <w:pPr>
+        <w:pStyle w:val="Code"/>
+      </w:pPr>
+      <w:r>
+        <w:t xml:space="preserve">&lt;html </w:t>
+      </w:r>
+      <w:proofErr w:type="spellStart"/>
+      <w:r>
+        <w:t>lang</w:t>
+      </w:r>
+      <w:proofErr w:type="spellEnd"/>
+      <w:r>
+        <w:t>=”en-us”&gt;</w:t>
+      </w:r>
+    </w:p>
+    <w:p>
+      <w:pPr>
+        <w:ind w:left="360"/>
+      </w:pPr>
+      <w:r>
+        <w:t xml:space="preserve">This is useful </w:t>
+      </w:r>
+      <w:r>
+        <w:t xml:space="preserve">for instances where a webpage may need to be localised to specific language. For </w:t>
+      </w:r>
+      <w:r>
+        <w:t>example, a webpage will be indexed by a search engine far more effectively if the correct language is set (</w:t>
+      </w:r>
+      <w:r>
+        <w:t>the webpage will appear correctly in language specific results)</w:t>
+      </w:r>
+      <w:r>
+        <w:t xml:space="preserve">. It’s also useful in terms of accessibility. For example, people with screen readers </w:t>
+      </w:r>
+      <w:r>
+        <w:t>rely on the lang</w:t>
+      </w:r>
+      <w:r>
+        <w:t xml:space="preserve">uage tags to have the correct pronunciation on their device. </w:t>
+      </w:r>
+    </w:p>
+    <w:p>
+      <w:pPr>
+        <w:ind w:left="360"/>
+      </w:pPr>
+      <w:r>
+        <w:t>Subsections of a webpage can also be set to be recognised in different</w:t>
+      </w:r>
+      <w:r>
+        <w:t xml:space="preserve"> languages by setting the “</w:t>
+      </w:r>
+      <w:proofErr w:type="spellStart"/>
+      <w:r>
+        <w:t>lang</w:t>
+      </w:r>
+      <w:proofErr w:type="spellEnd"/>
+      <w:r>
+        <w:t xml:space="preserve">” attribute in a </w:t>
+      </w:r>
+      <w:r>
+        <w:t>tag such as a &lt;span&gt; or a &lt;p&gt;. For example:</w:t>
+      </w:r>
+    </w:p>
+    <w:p>
+      <w:pPr>
+        <w:pStyle w:val="Code"/>
+      </w:pPr>
+      <w:r>
+        <w:t xml:space="preserve">&lt;p&gt;Japanese example: &lt;span </w:t>
+      </w:r>
+      <w:proofErr w:type="spellStart"/>
+      <w:r>
+        <w:t>lang</w:t>
+      </w:r>
+      <w:proofErr w:type="spellEnd"/>
+      <w:r>
+        <w:t>="</w:t>
+      </w:r>
+      <w:proofErr w:type="spellStart"/>
+      <w:r>
+        <w:t>ja</w:t>
+      </w:r>
+      <w:proofErr w:type="spellEnd"/>
+      <w:r>
+        <w:t>"&gt;</w:t>
+      </w:r>
+      <w:proofErr w:type="spellStart"/>
+      <w:r>
+        <w:rPr>
+          <w:rFonts w:ascii="MS Gothic" w:eastAsia="MS Gothic" w:hAnsi="MS Gothic" w:cs="MS Gothic" w:hint="eastAsia"/>
+        </w:rPr>
+        <w:t>ご飯が熱い</w:t>
+      </w:r>
+      <w:proofErr w:type="spellEnd"/>
+      <w:r>
+        <w:rPr>
+          <w:rFonts w:ascii="MS Gothic" w:eastAsia="MS Gothic" w:hAnsi="MS Gothic" w:cs="MS Gothic" w:hint="eastAsia"/>
+        </w:rPr>
+        <w:t>。</w:t>
+      </w:r>
+      <w:r>
+        <w:t>&lt;/span&gt;.&lt;/p&gt;</w:t>
+      </w:r>
+    </w:p>
+    <w:p>
+      <w:pPr>
+        <w:ind w:firstLine="360"/>
+      </w:pPr>
+      <w:r>
+        <w:t>These codes are defined by the ISO 639-1 standard.</w:t>
+      </w:r>
+    </w:p>
+    <w:p>
+      <w:r>
+        <w:br w:type="page"/>
+      </w:r>
+    </w:p>
+    <w:p>
+      <w:pPr>
+        <w:pStyle w:val="Heading1"/>
+        <w:numPr>
+          <w:ilvl w:val="0"/>
+          <w:numId w:val="1"/>
+        </w:numPr>
+      </w:pPr>
+      <w:bookmarkStart w:id="26" w:name="_Toc36496953"/>
+      <w:r>
+        <w:lastRenderedPageBreak/>
+        <w:t>HTML Text Fundamentals</w:t>
+      </w:r>
+      <w:bookmarkEnd w:id="26"/>
+    </w:p>
+    <w:p>
+      <w:pPr>
+        <w:ind w:left="360"/>
+      </w:pPr>
+      <w:r>
+        <w:t>The main purpose of HTML is to give structure and meaning (also known as semantics</w:t>
+      </w:r>
+      <w:r>
+        <w:t xml:space="preserve">) to </w:t>
+      </w:r>
+      <w:r>
+        <w:t xml:space="preserve">text so it can be displayed properly by the browser. The following section details how HTML is used to structure a page of text by adding headings and paragraphs, emphasising words, creating lists and more. </w:t>
+      </w:r>
+    </w:p>
+    <w:p>
+      <w:pPr>
+        <w:pStyle w:val="Heading2"/>
+        <w:numPr>
+          <w:ilvl w:val="1"/>
+          <w:numId w:val="1"/>
+        </w:numPr>
+      </w:pPr>
+      <w:bookmarkStart w:id="27" w:name="_Toc36496954"/>
+      <w:r>
+        <w:t>The Basics: Headings and Paragraphs</w:t>
+      </w:r>
+      <w:bookmarkEnd w:id="27"/>
+    </w:p>
+    <w:p>
+      <w:pPr>
+        <w:ind w:left="360"/>
+      </w:pPr>
+      <w:r>
+        <w:t xml:space="preserve">Most of the text sources we read structures texts into headings and paragraphs, regardless of if we read a story, a newspaper, a textbook, a magazine or </w:t>
+      </w:r>
+      <w:r>
+        <w:t xml:space="preserve">a </w:t>
+      </w:r>
+      <w:r>
+        <w:t xml:space="preserve">report. </w:t>
+      </w:r>
+      <w:r>
+        <w:t xml:space="preserve">Structured content makes </w:t>
+      </w:r>
+      <w:r>
+        <w:t xml:space="preserve">consuming content a more enjoyable and easier experience. </w:t>
+      </w:r>
+    </w:p>
+    <w:p>
+      <w:pPr>
+        <w:ind w:left="360"/>
+      </w:pPr>
+      <w:r>
+        <w:t xml:space="preserve">In HTML, </w:t>
+      </w:r>
+      <w:r>
+        <w:t>each paragraph is wrapped in a &lt;p&gt; element like so:</w:t>
+      </w:r>
+    </w:p>
+    <w:p>
+      <w:pPr>
+        <w:pStyle w:val="Code"/>
+      </w:pPr>
+      <w:r>
+        <w:t>&lt;p&gt;I am a paragraph, oh yes I am.&lt;/p&gt;</w:t>
+      </w:r>
+    </w:p>
+    <w:p>
+      <w:pPr>
+        <w:ind w:firstLine="360"/>
+      </w:pPr>
+      <w:r>
+        <w:t>Each heading must be wrapped in a heading element:</w:t>
+      </w:r>
+    </w:p>
+    <w:p>
+      <w:pPr>
+        <w:pStyle w:val="Code"/>
+      </w:pPr>
+      <w:r>
+        <w:t>&lt;h1&gt;I am the title of the story&lt;/h1&gt;</w:t>
+      </w:r>
+    </w:p>
+    <w:p>
+      <w:pPr>
+        <w:ind w:left="360"/>
+      </w:pPr>
+      <w:r>
+        <w:t>There are six heading elements - &lt;h1&gt;, &lt;h2&gt;, &lt;h3&gt;, &lt;h4&gt;, &lt;h5&gt; and &lt;h6&gt;. Each element represents a different level of content in the document. &lt;h1&gt; represent</w:t>
+      </w:r>
+      <w:r>
+        <w:t>s the main heading, &lt;h2&gt; represents subheadings, &lt;h3&gt; represents sub-subheadings and so on.</w:t>
+      </w:r>
+    </w:p>
+    <w:p>
+      <w:pPr>
+        <w:pStyle w:val="Heading3"/>
+        <w:numPr>
+          <w:ilvl w:val="2"/>
+          <w:numId w:val="1"/>
+        </w:numPr>
+      </w:pPr>
+      <w:bookmarkStart w:id="28" w:name="_Toc36496955"/>
+      <w:r>
+        <w:t>Implementing Structural Hierarchy</w:t>
+      </w:r>
+      <w:bookmarkEnd w:id="28"/>
+    </w:p>
+    <w:p>
+      <w:pPr>
+        <w:ind w:left="360"/>
+      </w:pPr>
+      <w:r>
+        <w:t xml:space="preserve">As a useful analogy, we will refer to each element as if it were to be used in a story. </w:t>
+      </w:r>
+      <w:r>
+        <w:t>&lt;h1&gt; would represent the title of the story, &lt;h2&gt; elements would be the title of each chapter, and &lt;h3&gt; elements would represent sub-sections of each chapter, and so on.</w:t>
+      </w:r>
+      <w:r>
+        <w:t xml:space="preserve"> For example:</w:t>
+      </w:r>
+    </w:p>
+    <w:p>
+      <w:pPr>
+        <w:pStyle w:val="Code"/>
+      </w:pPr>
+      <w:r>
+        <w:t>&lt;h1&gt;The Crushing Bore&lt;/h1&gt;</w:t>
+      </w:r>
+    </w:p>
+    <w:p>
+      <w:pPr>
+        <w:pStyle w:val="Code"/>
+      </w:pPr>
+      <w:r>
+        <w:t>&lt;p&gt;By Chris Mills&lt;/p&gt;</w:t>
+      </w:r>
+    </w:p>
+    <w:p>
+      <w:pPr>
+        <w:pStyle w:val="Code"/>
+      </w:pPr>
+      <w:r>
+        <w:t>&lt;h2&gt;Chapter 1: The dark night&lt;/h2&gt;</w:t>
+      </w:r>
+    </w:p>
+    <w:p>
+      <w:pPr>
+        <w:pStyle w:val="Code"/>
+      </w:pPr>
+      <w:r>
+        <w:t>&lt;p&gt;It was a dark night. Somewhere, an owl hooted. The rain lashed down on the ...&lt;/p&gt;</w:t>
+      </w:r>
+    </w:p>
+    <w:p>
+      <w:pPr>
+        <w:pStyle w:val="Code"/>
+      </w:pPr>
+      <w:r>
+        <w:t>&lt;h2&gt;Chapter 2: The eternal silence&lt;/h2&gt;</w:t>
+      </w:r>
+    </w:p>
+    <w:p>
+      <w:pPr>
+        <w:pStyle w:val="Code"/>
+      </w:pPr>
+      <w:r>
+        <w:t>&lt;p&gt;Our protagonist could not so much as a whisper out of the shadowy figure ...&lt;/p&gt;</w:t>
+      </w:r>
+    </w:p>
+    <w:p>
+      <w:pPr>
+        <w:pStyle w:val="Code"/>
+      </w:pPr>
+      <w:r>
+        <w:t xml:space="preserve">&lt;h3&gt;The </w:t>
+      </w:r>
+      <w:r>
+        <w:t>spectre</w:t>
+      </w:r>
+      <w:r>
+        <w:t xml:space="preserve"> speaks&lt;/h3&gt;</w:t>
+      </w:r>
+    </w:p>
+    <w:p>
+      <w:pPr>
+        <w:pStyle w:val="Code"/>
+      </w:pPr>
+      <w:r>
+        <w:t xml:space="preserve">&lt;p&gt;Several more hours had passed, when all of a sudden the </w:t>
+      </w:r>
+      <w:r>
+        <w:t>spectre</w:t>
+      </w:r>
+      <w:r>
+        <w:t xml:space="preserve"> sat bolt upright and exclaimed, "Please have mercy on my soul!"&lt;/p&gt;</w:t>
+      </w:r>
+    </w:p>
+    <w:p>
+      <w:r>
+        <w:br w:type="page"/>
+      </w:r>
+    </w:p>
+    <w:p>
+      <w:pPr>
+        <w:ind w:left="360"/>
+      </w:pPr>
+      <w:r>
+        <w:lastRenderedPageBreak/>
+        <w:t xml:space="preserve">Each element can represent anything provided the hierarchy makes sense. </w:t>
+      </w:r>
+      <w:r>
+        <w:t>As a general reference, the following are considered the best practice when implementing a hierarchical structure:</w:t>
+      </w:r>
+    </w:p>
+    <w:p>
+      <w:pPr>
+        <w:pStyle w:val="ListParagraph"/>
+        <w:numPr>
+          <w:ilvl w:val="0"/>
+          <w:numId w:val="17"/>
+        </w:numPr>
+      </w:pPr>
+      <w:r>
+        <w:t>Preferably you should just use a single &lt;h1&gt; per page – This is the top level heading and all others must sit below this in the hierarchy.</w:t>
+      </w:r>
+    </w:p>
+    <w:p>
+      <w:pPr>
+        <w:pStyle w:val="ListParagraph"/>
+        <w:numPr>
+          <w:ilvl w:val="0"/>
+          <w:numId w:val="17"/>
+        </w:numPr>
+      </w:pPr>
+      <w:r>
+        <w:t xml:space="preserve">Any further subheadings must follow the order of &lt;h2&gt;, &lt;h3&gt;, &lt;h4&gt; and so on. </w:t>
+      </w:r>
+      <w:r>
+        <w:t xml:space="preserve">For example, &lt;h3&gt; should not be used to represent </w:t>
+      </w:r>
+      <w:r>
+        <w:t>sub-headings, then &lt;h2&gt; be used to represent sub-subheadings. It doesn’t make sense and leads to weird looking pages.</w:t>
+      </w:r>
+    </w:p>
+    <w:p>
+      <w:pPr>
+        <w:pStyle w:val="ListParagraph"/>
+        <w:numPr>
+          <w:ilvl w:val="0"/>
+          <w:numId w:val="17"/>
+        </w:numPr>
+      </w:pPr>
+      <w:r>
+        <w:t xml:space="preserve">Of the six headings available, aim to use no more than three per page unless absolutely necessary. </w:t>
+      </w:r>
+      <w:r>
+        <w:t>Documents with many heading levels are confusing and difficult to navigate. In instances where many headings are required, it may just be best to spread the content over many pages.</w:t>
+      </w:r>
+    </w:p>
+    <w:p>
+      <w:r>
+        <w:br w:type="page"/>
+      </w:r>
+    </w:p>
+    <w:p>
+      <w:pPr>
+        <w:pStyle w:val="Heading3"/>
+        <w:numPr>
+          <w:ilvl w:val="2"/>
+          <w:numId w:val="1"/>
+        </w:numPr>
+      </w:pPr>
+      <w:bookmarkStart w:id="29" w:name="_Toc36496956"/>
+      <w:r>
+        <w:lastRenderedPageBreak/>
+        <w:t>Why Do We Need Structure?</w:t>
+      </w:r>
+      <w:bookmarkEnd w:id="29"/>
+    </w:p>
+    <w:p>
+      <w:pPr>
+        <w:ind w:left="360"/>
+      </w:pPr>
+      <w:r>
+        <w:t xml:space="preserve">In the context of HTML, structure is needed </w:t>
+      </w:r>
+      <w:r>
+        <w:t xml:space="preserve">else the content becomes one homogenous mess of text. </w:t>
+      </w:r>
+      <w:r>
+        <w:t xml:space="preserve">This makes pages cluttered, difficult to read and unattractive. </w:t>
+      </w:r>
+      <w:r>
+        <w:t>The following HTML demonstrates this:</w:t>
+      </w:r>
+    </w:p>
+    <w:p>
+      <w:pPr>
+        <w:ind w:left="360"/>
+        <w:rPr>
+          <w:sz w:val="16"/>
+          <w:szCs w:val="16"/>
+        </w:rPr>
+      </w:pPr>
+      <w:r>
+        <w:rPr>
+          <w:sz w:val="16"/>
+          <w:szCs w:val="16"/>
+        </w:rPr>
+        <w:t>&lt;!DOCTYPE html&gt;</w:t>
+      </w:r>
+    </w:p>
+    <w:p>
+      <w:pPr>
+        <w:ind w:left="360"/>
+        <w:rPr>
+          <w:sz w:val="18"/>
+          <w:szCs w:val="18"/>
+        </w:rPr>
+      </w:pPr>
+      <w:r>
+        <w:rPr>
+          <w:sz w:val="18"/>
+          <w:szCs w:val="18"/>
+        </w:rPr>
+        <w:t>&lt;html&gt;</w:t>
+      </w:r>
+    </w:p>
+    <w:p>
+      <w:pPr>
+        <w:ind w:left="360"/>
+        <w:rPr>
+          <w:sz w:val="18"/>
+          <w:szCs w:val="18"/>
+        </w:rPr>
+      </w:pPr>
+      <w:r>
+        <w:rPr>
+          <w:sz w:val="18"/>
+          <w:szCs w:val="18"/>
+        </w:rPr>
+        <w:t xml:space="preserve">  &lt;head&gt;</w:t>
+      </w:r>
+    </w:p>
+    <w:p>
+      <w:pPr>
+        <w:ind w:left="360"/>
+        <w:rPr>
+          <w:sz w:val="18"/>
+          <w:szCs w:val="18"/>
+        </w:rPr>
+      </w:pPr>
+      <w:r>
+        <w:rPr>
+          <w:sz w:val="18"/>
+          <w:szCs w:val="18"/>
+        </w:rPr>
+        <w:t xml:space="preserve">    &lt;meta charset="utf-8"&gt;</w:t>
+      </w:r>
+    </w:p>
+    <w:p>
+      <w:pPr>
+        <w:ind w:left="360"/>
+        <w:rPr>
+          <w:sz w:val="18"/>
+          <w:szCs w:val="18"/>
+        </w:rPr>
+      </w:pPr>
+      <w:r>
+        <w:rPr>
+          <w:sz w:val="18"/>
+          <w:szCs w:val="18"/>
+        </w:rPr>
+        <w:t xml:space="preserve">    &lt;title&gt;Quick hummus recipe&lt;/title&gt;</w:t>
+      </w:r>
+    </w:p>
+    <w:p>
+      <w:pPr>
+        <w:ind w:left="360"/>
+        <w:rPr>
+          <w:sz w:val="18"/>
+          <w:szCs w:val="18"/>
+        </w:rPr>
+      </w:pPr>
+      <w:r>
+        <w:rPr>
+          <w:sz w:val="18"/>
+          <w:szCs w:val="18"/>
+        </w:rPr>
+        <w:t xml:space="preserve">  &lt;/head&gt;</w:t>
+      </w:r>
+    </w:p>
+    <w:p>
+      <w:pPr>
+        <w:ind w:left="360"/>
+        <w:rPr>
+          <w:sz w:val="18"/>
+          <w:szCs w:val="18"/>
+        </w:rPr>
+      </w:pPr>
+      <w:r>
+        <w:rPr>
+          <w:sz w:val="18"/>
+          <w:szCs w:val="18"/>
+        </w:rPr>
+        <w:t xml:space="preserve">  &lt;body&gt;</w:t>
+      </w:r>
+    </w:p>
+    <w:p>
+      <w:pPr>
+        <w:ind w:left="360"/>
+        <w:rPr>
+          <w:sz w:val="18"/>
+          <w:szCs w:val="18"/>
+        </w:rPr>
+      </w:pPr>
+      <w:r>
+        <w:rPr>
+          <w:sz w:val="18"/>
+          <w:szCs w:val="18"/>
+        </w:rPr>
+        <w:t xml:space="preserve">    Quick hummus recipe</w:t>
+      </w:r>
+    </w:p>
+    <w:p>
+      <w:pPr>
+        <w:ind w:left="360"/>
+        <w:rPr>
+          <w:sz w:val="18"/>
+          <w:szCs w:val="18"/>
+        </w:rPr>
+      </w:pPr>
+      <w:r>
+        <w:rPr>
+          <w:sz w:val="18"/>
+          <w:szCs w:val="18"/>
+        </w:rPr>
+        <w:t xml:space="preserve">    This recipe makes quick, tasty hummus, with no messing. It has been adapted from a number of different recipes that I have read over the years.</w:t>
+      </w:r>
+    </w:p>
+    <w:p>
+      <w:pPr>
+        <w:ind w:left="360"/>
+        <w:rPr>
+          <w:sz w:val="18"/>
+          <w:szCs w:val="18"/>
+        </w:rPr>
+      </w:pPr>
+      <w:r>
+        <w:rPr>
+          <w:sz w:val="18"/>
+          <w:szCs w:val="18"/>
+        </w:rPr>
+        <w:t xml:space="preserve">    Hummus is a delicious thick paste used heavily in Greek and Middle Eastern dishes. It is very tasty with salad, grilled meats and pitta breads.</w:t>
+      </w:r>
+    </w:p>
+    <w:p>
+      <w:pPr>
+        <w:ind w:left="360"/>
+        <w:rPr>
+          <w:sz w:val="18"/>
+          <w:szCs w:val="18"/>
+        </w:rPr>
+      </w:pPr>
+    </w:p>
+    <w:p>
+      <w:pPr>
+        <w:ind w:left="360"/>
+        <w:rPr>
+          <w:sz w:val="18"/>
+          <w:szCs w:val="18"/>
+        </w:rPr>
+      </w:pPr>
+      <w:r>
+        <w:rPr>
+          <w:sz w:val="18"/>
+          <w:szCs w:val="18"/>
+        </w:rPr>
+        <w:t xml:space="preserve">    Ingredients</w:t>
+      </w:r>
+    </w:p>
+    <w:p>
+      <w:pPr>
+        <w:ind w:left="360"/>
+        <w:rPr>
+          <w:sz w:val="18"/>
+          <w:szCs w:val="18"/>
+        </w:rPr>
+      </w:pPr>
+    </w:p>
+    <w:p>
+      <w:pPr>
+        <w:ind w:left="360"/>
+        <w:rPr>
+          <w:sz w:val="18"/>
+          <w:szCs w:val="18"/>
+        </w:rPr>
+      </w:pPr>
+      <w:r>
+        <w:rPr>
+          <w:sz w:val="18"/>
+          <w:szCs w:val="18"/>
+        </w:rPr>
+        <w:t xml:space="preserve">    1 can (400g) of chick peas (garbanzo beans)</w:t>
+      </w:r>
+    </w:p>
+    <w:p>
+      <w:pPr>
+        <w:ind w:left="360"/>
+        <w:rPr>
+          <w:sz w:val="18"/>
+          <w:szCs w:val="18"/>
+        </w:rPr>
+      </w:pPr>
+      <w:r>
+        <w:rPr>
+          <w:sz w:val="18"/>
+          <w:szCs w:val="18"/>
+        </w:rPr>
+        <w:t xml:space="preserve">    175g of tahini</w:t>
+      </w:r>
+    </w:p>
+    <w:p>
+      <w:pPr>
+        <w:ind w:left="360"/>
+        <w:rPr>
+          <w:sz w:val="18"/>
+          <w:szCs w:val="18"/>
+        </w:rPr>
+      </w:pPr>
+      <w:r>
+        <w:rPr>
+          <w:sz w:val="18"/>
+          <w:szCs w:val="18"/>
+        </w:rPr>
+        <w:t xml:space="preserve">    6 sundried tomatoes</w:t>
+      </w:r>
+    </w:p>
+    <w:p>
+      <w:pPr>
+        <w:ind w:left="360"/>
+        <w:rPr>
+          <w:sz w:val="18"/>
+          <w:szCs w:val="18"/>
+        </w:rPr>
+      </w:pPr>
+      <w:r>
+        <w:rPr>
+          <w:sz w:val="18"/>
+          <w:szCs w:val="18"/>
+        </w:rPr>
+        <w:t xml:space="preserve">    Half a red pepper</w:t>
+      </w:r>
+    </w:p>
+    <w:p>
+      <w:pPr>
+        <w:ind w:left="360"/>
+        <w:rPr>
+          <w:sz w:val="18"/>
+          <w:szCs w:val="18"/>
+        </w:rPr>
+      </w:pPr>
+      <w:r>
+        <w:rPr>
+          <w:sz w:val="18"/>
+          <w:szCs w:val="18"/>
+        </w:rPr>
+        <w:t xml:space="preserve">    A pinch of cayenne pepper</w:t>
+      </w:r>
+    </w:p>
+    <w:p>
+      <w:pPr>
+        <w:ind w:left="360"/>
+        <w:rPr>
+          <w:sz w:val="18"/>
+          <w:szCs w:val="18"/>
+        </w:rPr>
+      </w:pPr>
+      <w:r>
+        <w:rPr>
+          <w:sz w:val="18"/>
+          <w:szCs w:val="18"/>
+        </w:rPr>
+        <w:t xml:space="preserve">    1 clove of garlic</w:t>
+      </w:r>
+    </w:p>
+    <w:p>
+      <w:pPr>
+        <w:ind w:left="360"/>
+        <w:rPr>
+          <w:sz w:val="18"/>
+          <w:szCs w:val="18"/>
+        </w:rPr>
+      </w:pPr>
+      <w:r>
+        <w:rPr>
+          <w:sz w:val="18"/>
+          <w:szCs w:val="18"/>
+        </w:rPr>
+        <w:t xml:space="preserve">    A dash of olive oil</w:t>
+      </w:r>
+    </w:p>
+    <w:p>
+      <w:pPr>
+        <w:ind w:left="360"/>
+        <w:rPr>
+          <w:sz w:val="18"/>
+          <w:szCs w:val="18"/>
+        </w:rPr>
+      </w:pPr>
+    </w:p>
+    <w:p>
+      <w:pPr>
+        <w:ind w:left="360"/>
+        <w:rPr>
+          <w:sz w:val="18"/>
+          <w:szCs w:val="18"/>
+        </w:rPr>
+      </w:pPr>
+      <w:r>
+        <w:rPr>
+          <w:sz w:val="18"/>
+          <w:szCs w:val="18"/>
+        </w:rPr>
+        <w:t xml:space="preserve">    Instructions</w:t>
+      </w:r>
+    </w:p>
+    <w:p>
+      <w:pPr>
+        <w:ind w:left="360"/>
+        <w:rPr>
+          <w:sz w:val="18"/>
+          <w:szCs w:val="18"/>
+        </w:rPr>
+      </w:pPr>
+      <w:r>
+        <w:rPr>
+          <w:sz w:val="18"/>
+          <w:szCs w:val="18"/>
+        </w:rPr>
+        <w:t xml:space="preserve">    Remove the skin from the garlic, and chop coarsely</w:t>
+      </w:r>
+    </w:p>
+    <w:p>
+      <w:pPr>
+        <w:ind w:left="360"/>
+        <w:rPr>
+          <w:sz w:val="18"/>
+          <w:szCs w:val="18"/>
+        </w:rPr>
+      </w:pPr>
+      <w:r>
+        <w:rPr>
+          <w:sz w:val="18"/>
+          <w:szCs w:val="18"/>
+        </w:rPr>
+        <w:t xml:space="preserve">    Remove all the seeds and stalk from the pepper, and chop coarsely</w:t>
+      </w:r>
+    </w:p>
+    <w:p>
+      <w:pPr>
+        <w:ind w:left="360"/>
+        <w:rPr>
+          <w:sz w:val="18"/>
+          <w:szCs w:val="18"/>
+        </w:rPr>
+      </w:pPr>
+      <w:r>
+        <w:rPr>
+          <w:sz w:val="18"/>
+          <w:szCs w:val="18"/>
+        </w:rPr>
+        <w:t xml:space="preserve">    Add all the ingredients into a food processor</w:t>
+      </w:r>
+    </w:p>
+    <w:p>
+      <w:pPr>
+        <w:ind w:left="360"/>
+        <w:rPr>
+          <w:sz w:val="18"/>
+          <w:szCs w:val="18"/>
+        </w:rPr>
+      </w:pPr>
+      <w:r>
+        <w:rPr>
+          <w:sz w:val="18"/>
+          <w:szCs w:val="18"/>
+        </w:rPr>
+        <w:t xml:space="preserve">    Process all the ingredients into a paste.</w:t>
+      </w:r>
+    </w:p>
+    <w:p>
+      <w:pPr>
+        <w:ind w:left="360"/>
+        <w:rPr>
+          <w:sz w:val="18"/>
+          <w:szCs w:val="18"/>
+        </w:rPr>
+      </w:pPr>
+      <w:r>
+        <w:rPr>
+          <w:sz w:val="18"/>
+          <w:szCs w:val="18"/>
+        </w:rPr>
+        <w:t xml:space="preserve">    If you want a coarse "chunky" hummus, process it for a short time</w:t>
+      </w:r>
+    </w:p>
+    <w:p>
+      <w:pPr>
+        <w:ind w:left="360"/>
+        <w:rPr>
+          <w:sz w:val="18"/>
+          <w:szCs w:val="18"/>
+        </w:rPr>
+      </w:pPr>
+      <w:r>
+        <w:rPr>
+          <w:sz w:val="18"/>
+          <w:szCs w:val="18"/>
+        </w:rPr>
+        <w:t xml:space="preserve">    If you want a smooth hummus, process it for a longer time</w:t>
+      </w:r>
+    </w:p>
+    <w:p>
+      <w:pPr>
+        <w:ind w:left="360"/>
+        <w:rPr>
+          <w:sz w:val="18"/>
+          <w:szCs w:val="18"/>
+        </w:rPr>
+      </w:pPr>
+      <w:r>
+        <w:rPr>
+          <w:sz w:val="18"/>
+          <w:szCs w:val="18"/>
+        </w:rPr>
+        <w:t xml:space="preserve">    For a different flavour, you could try blending in a small measure of lemon and coriander, chili pepper, lime and chipotle, harissa and mint, or spinach and feta cheese. Experiment and see what works for you.</w:t>
+      </w:r>
+    </w:p>
+    <w:p>
+      <w:pPr>
+        <w:ind w:left="360"/>
+        <w:rPr>
+          <w:sz w:val="18"/>
+          <w:szCs w:val="18"/>
+        </w:rPr>
+      </w:pPr>
+      <w:r>
+        <w:rPr>
+          <w:sz w:val="18"/>
+          <w:szCs w:val="18"/>
+        </w:rPr>
+        <w:t xml:space="preserve">    Storage</w:t>
+      </w:r>
+    </w:p>
+    <w:p>
+      <w:pPr>
+        <w:ind w:left="360"/>
+        <w:rPr>
+          <w:sz w:val="18"/>
+          <w:szCs w:val="18"/>
+        </w:rPr>
+      </w:pPr>
+      <w:r>
+        <w:rPr>
+          <w:sz w:val="18"/>
+          <w:szCs w:val="18"/>
+        </w:rPr>
+        <w:lastRenderedPageBreak/>
+        <w:t xml:space="preserve">    Refrigerate the finished hummus in a sealed container. You should be able to use it for about a week after you've made it. If it starts to become fizzy, you should definitely discard it.</w:t>
+      </w:r>
+    </w:p>
+    <w:p>
+      <w:pPr>
+        <w:ind w:left="360"/>
+        <w:rPr>
+          <w:sz w:val="18"/>
+          <w:szCs w:val="18"/>
+        </w:rPr>
+      </w:pPr>
+      <w:r>
+        <w:rPr>
+          <w:sz w:val="18"/>
+          <w:szCs w:val="18"/>
+        </w:rPr>
+        <w:t xml:space="preserve">    Hummus is suitable for freezing; you should thaw it and use it within a couple of months.</w:t>
+      </w:r>
+    </w:p>
+    <w:p>
+      <w:pPr>
+        <w:ind w:left="360"/>
+        <w:rPr>
+          <w:sz w:val="18"/>
+          <w:szCs w:val="18"/>
+        </w:rPr>
+      </w:pPr>
+      <w:r>
+        <w:rPr>
+          <w:sz w:val="18"/>
+          <w:szCs w:val="18"/>
+        </w:rPr>
+        <w:t xml:space="preserve">  &lt;/body&gt;</w:t>
+      </w:r>
+    </w:p>
+    <w:p>
+      <w:pPr>
+        <w:ind w:left="360"/>
+        <w:rPr>
+          <w:sz w:val="18"/>
+          <w:szCs w:val="18"/>
+        </w:rPr>
+      </w:pPr>
+      <w:r>
+        <w:rPr>
+          <w:sz w:val="18"/>
+          <w:szCs w:val="18"/>
+        </w:rPr>
+        <w:t>&lt;/html&gt;</w:t>
+      </w:r>
+    </w:p>
+    <w:p>
+      <w:r>
+        <w:rPr>
+          <w:noProof/>
+        </w:rPr>
+        <w:drawing>
+          <wp:anchor distT="0" distB="0" distL="114300" distR="114300" simplePos="0" relativeHeight="251664384" behindDoc="0" locked="0" layoutInCell="1" allowOverlap="1" wp14:anchorId="329A52CD" wp14:editId="1EAE6B76">
+            <wp:simplePos x="0" y="0"/>
+            <wp:positionH relativeFrom="margin">
+              <wp:align>right</wp:align>
+            </wp:positionH>
+            <wp:positionV relativeFrom="paragraph">
+              <wp:posOffset>345440</wp:posOffset>
+            </wp:positionV>
+            <wp:extent cx="5732780" cy="647700"/>
+            <wp:effectExtent l="0" t="0" r="1270" b="0"/>
+            <wp:wrapTopAndBottom/>
+            <wp:docPr id="7" name="Picture 7"/>
+            <wp:cNvGraphicFramePr>
+              <a:graphicFrameLocks xmlns:a="http://schemas.openxmlformats.org/drawingml/2006/main" noChangeAspect="1"/>
+            </wp:cNvGraphicFramePr>
+            <a:graphic xmlns:a="http://schemas.openxmlformats.org/drawingml/2006/main">
+              <a:graphicData uri="http://schemas.openxmlformats.org/drawingml/2006/picture">
+                <pic:pic xmlns:pic="http://schemas.openxmlformats.org/drawingml/2006/picture">
+                  <pic:nvPicPr>
+                    <pic:cNvPr id="1" name=""/>
+                    <pic:cNvPicPr/>
+                  </pic:nvPicPr>
+                  <pic:blipFill rotWithShape="1">
+                    <a:blip r:embed="rId20" cstate="print">
+                      <a:extLst>
+                        <a:ext uri="{28A0092B-C50C-407E-A947-70E740481C1C}">
+                          <a14:useLocalDpi xmlns:a14="http://schemas.microsoft.com/office/drawing/2010/main" val="0"/>
+                        </a:ext>
+                      </a:extLst>
+                    </a:blip>
+                    <a:srcRect t="6749" b="74842"/>
+                    <a:stretch/>
+                  </pic:blipFill>
+                  <pic:spPr bwMode="auto">
+                    <a:xfrm>
+                      <a:off x="0" y="0"/>
+                      <a:ext cx="5732780" cy="647700"/>
+                    </a:xfrm>
+                    <a:prstGeom prst="rect">
+                      <a:avLst/>
+                    </a:prstGeom>
+                    <a:ln>
+                      <a:noFill/>
+                    </a:ln>
+                    <a:extLst>
+                      <a:ext uri="{53640926-AAD7-44D8-BBD7-CCE9431645EC}">
+                        <a14:shadowObscured xmlns:a14="http://schemas.microsoft.com/office/drawing/2010/main"/>
+                      </a:ext>
+                    </a:extLst>
+                  </pic:spPr>
+                </pic:pic>
+              </a:graphicData>
+            </a:graphic>
+            <wp14:sizeRelH relativeFrom="margin">
+              <wp14:pctWidth>0</wp14:pctWidth>
+            </wp14:sizeRelH>
+            <wp14:sizeRelV relativeFrom="margin">
+              <wp14:pctHeight>0</wp14:pctHeight>
+            </wp14:sizeRelV>
+          </wp:anchor>
+        </w:drawing>
+      </w:r>
+      <w:r>
+        <w:t xml:space="preserve">The output of this </w:t>
+      </w:r>
+      <w:r>
+        <w:t xml:space="preserve">markup </w:t>
+      </w:r>
+      <w:r>
+        <w:t>is as follows:</w:t>
+      </w:r>
+    </w:p>
+    <w:p>
+      <w:r>
+        <w:t>The mess of text that follows is due to the presence of no elements to define any structure</w:t>
+      </w:r>
+      <w:r>
+        <w:t xml:space="preserve"> to the content. The browser does not know how to structure the text. It does not know what is a heading and what is a paragraph, so it displays everything as a single block. Furthermore:</w:t>
+      </w:r>
+    </w:p>
+    <w:p>
+      <w:pPr>
+        <w:pStyle w:val="ListParagraph"/>
+        <w:numPr>
+          <w:ilvl w:val="0"/>
+          <w:numId w:val="18"/>
+        </w:numPr>
+      </w:pPr>
+      <w:r>
+        <w:t xml:space="preserve">Users looking at a web page tend to scan quickly to find relevant content, often just reading the headings to being with. </w:t>
+      </w:r>
+      <w:r>
+        <w:t>If the user can’t find what they’re looking for within a few seconds, they’ll likely look elsewhere for the content they’re after.</w:t>
+      </w:r>
+    </w:p>
+    <w:p>
+      <w:pPr>
+        <w:pStyle w:val="ListParagraph"/>
+        <w:numPr>
+          <w:ilvl w:val="0"/>
+          <w:numId w:val="18"/>
+        </w:numPr>
+      </w:pPr>
+      <w:r>
+        <w:t>Search engines indexing your page consider the contents of headings as important. They often contain the keywords that determine the page’s search rankings for a particular search. Without headings, a webpage will perform poorly in terms of SEO (Search Engine Optimisation).</w:t>
+      </w:r>
+    </w:p>
+    <w:p>
+      <w:pPr>
+        <w:pStyle w:val="ListParagraph"/>
+        <w:numPr>
+          <w:ilvl w:val="0"/>
+          <w:numId w:val="18"/>
+        </w:numPr>
+      </w:pPr>
+      <w:r>
+        <w:t xml:space="preserve">Severely visually impaired people often don’t read web pages; they listen to them instead with a screen reader. This software provides ways to get fast access to given text content. </w:t>
+      </w:r>
+      <w:r>
+        <w:t>They also provide outline to documents by reading out the headings and allowing the user to find the content they need quickly. If headings are not available, they will be forced to read the entirety of the document out loud.</w:t>
+      </w:r>
+    </w:p>
+    <w:p>
+      <w:pPr>
+        <w:pStyle w:val="ListParagraph"/>
+        <w:numPr>
+          <w:ilvl w:val="0"/>
+          <w:numId w:val="18"/>
+        </w:numPr>
+      </w:pPr>
+      <w:r>
+        <w:t>To style content with CSS</w:t>
+      </w:r>
+      <w:r>
+        <w:t xml:space="preserve">, </w:t>
+      </w:r>
+      <w:r>
+        <w:t xml:space="preserve">or to make it interactive with JavaScript, </w:t>
+      </w:r>
+      <w:r>
+        <w:t>elements need to wrap the relevant content to provide some form of separation. This allows CSS/JavaScript to more effectively target the content it needs.</w:t>
+      </w:r>
+    </w:p>
+    <w:p>
+      <w:pPr>
+        <w:ind w:firstLine="360"/>
+      </w:pPr>
+      <w:r>
+        <w:t>Therefore content needs to be structured app</w:t>
+      </w:r>
+      <w:r>
+        <w:t xml:space="preserve">ropriately. </w:t>
+      </w:r>
+    </w:p>
+    <w:p>
+      <w:pPr>
+        <w:pStyle w:val="Heading3"/>
+        <w:numPr>
+          <w:ilvl w:val="2"/>
+          <w:numId w:val="1"/>
+        </w:numPr>
+      </w:pPr>
+      <w:bookmarkStart w:id="30" w:name="_Toc36496957"/>
+      <w:r>
+        <w:t>Why Do We Need Semantics?</w:t>
+      </w:r>
+      <w:bookmarkEnd w:id="30"/>
+    </w:p>
+    <w:p>
+      <w:pPr>
+        <w:ind w:left="360"/>
+      </w:pPr>
+      <w:r>
+        <w:t xml:space="preserve">Semantics are relied on in many different areas. </w:t>
+      </w:r>
+      <w:r>
+        <w:t>We rely on previous experience to tell us what the function of an everyday object is. When we see something,</w:t>
+      </w:r>
+      <w:r>
+        <w:t xml:space="preserve"> we know what its function will be. So, for example, we expect a red traffic light to mean “stop”</w:t>
+      </w:r>
+      <w:r>
+        <w:t xml:space="preserve">, and a green traffic light to mean “go”. Things can, however, get very confusing if the correct semantics are not applied (for example, designing a traffic light with the green light meaning “stop”). </w:t>
+      </w:r>
+    </w:p>
+    <w:p>
+      <w:pPr>
+        <w:ind w:left="360"/>
+      </w:pPr>
+      <w:r>
+        <w:t xml:space="preserve">Similarly, the same can be said for HTML. </w:t>
+      </w:r>
+      <w:r>
+        <w:t>The correct elements need to be used in order to give content the correct meaning, function and appearance. In this context, the &lt;h1&gt; element is also a semantic element</w:t>
+      </w:r>
+      <w:r>
+        <w:t>, which gi</w:t>
+      </w:r>
+      <w:r>
+        <w:t xml:space="preserve">ves </w:t>
+      </w:r>
+      <w:r>
+        <w:t>the text it wraps around the role (or meaning) of a “top level heading” on the page. For example:</w:t>
+      </w:r>
+    </w:p>
+    <w:p>
+      <w:pPr>
+        <w:pStyle w:val="Code"/>
+      </w:pPr>
+      <w:r>
+        <w:t>&lt;h1&gt;This is a top level heading&lt;/h1&gt;</w:t>
+      </w:r>
+    </w:p>
+    <w:p>
+      <w:r>
+        <w:br w:type="page"/>
+      </w:r>
+    </w:p>
+    <w:p>
+      <w:pPr>
+        <w:ind w:left="360"/>
+      </w:pPr>
+      <w:r>
+        <w:lastRenderedPageBreak/>
+        <w:t xml:space="preserve">By </w:t>
+      </w:r>
+      <w:r>
+        <w:t>default,</w:t>
+      </w:r>
+      <w:r>
+        <w:t xml:space="preserve"> however,</w:t>
+      </w:r>
+      <w:r>
+        <w:t xml:space="preserve"> </w:t>
+      </w:r>
+      <w:r>
+        <w:t xml:space="preserve">the browser gives it a </w:t>
+      </w:r>
+      <w:r>
+        <w:t>large font to make it look like a heading (though this can be styled to look like an</w:t>
+      </w:r>
+      <w:r>
+        <w:t>y style the user wants using CSS). More importantly, its semantic value will be used in multiple ways. For example, by the heading will be used by search engines and screen readers as mentioned above.</w:t>
+      </w:r>
+    </w:p>
+    <w:p>
+      <w:pPr>
+        <w:ind w:left="360"/>
+      </w:pPr>
+      <w:r>
+        <w:t xml:space="preserve">On the other hand, the developer could make any element look like a </w:t>
+      </w:r>
+      <w:r>
+        <w:t>top level heading by the following line of code:</w:t>
+      </w:r>
+    </w:p>
+    <w:p>
+      <w:pPr>
+        <w:pStyle w:val="Code"/>
+      </w:pPr>
+      <w:r>
+        <w:t>&lt;span style="font-size: 32px; margin: 21px 0; display: block;"&gt;Is this a top level heading?&lt;/span&gt;</w:t>
+      </w:r>
+    </w:p>
+    <w:p>
+      <w:pPr>
+        <w:ind w:left="360"/>
+      </w:pPr>
+      <w:r>
+        <w:t xml:space="preserve">This is a &lt;span&gt; element. </w:t>
+      </w:r>
+      <w:r>
+        <w:t xml:space="preserve">It has no semantics. It is used to wrap content when </w:t>
+      </w:r>
+      <w:r>
+        <w:t xml:space="preserve">a developer wants to apply CSS to a particular inline block of text without giving it any extra meaning. In the example, the span has been made to look like a &lt;h1&gt;, however it will not receive any of the semantic benefits </w:t>
+      </w:r>
+      <w:r>
+        <w:t>of having been wrapped in a heading tag. This is bad practice. Always try to use the relevant HTML for the right job.</w:t>
+      </w:r>
+    </w:p>
+    <w:p>
+      <w:pPr>
+        <w:pStyle w:val="Heading2"/>
+        <w:numPr>
+          <w:ilvl w:val="1"/>
+          <w:numId w:val="1"/>
+        </w:numPr>
+      </w:pPr>
+      <w:bookmarkStart w:id="31" w:name="_Toc36496958"/>
+      <w:r>
+        <w:t>Lists</w:t>
+      </w:r>
+      <w:bookmarkEnd w:id="31"/>
+    </w:p>
+    <w:p>
+      <w:pPr>
+        <w:ind w:left="360"/>
+      </w:pPr>
+      <w:r>
+        <w:t xml:space="preserve">Lists are everywhere, and the web is no exception. </w:t>
+      </w:r>
+      <w:r>
+        <w:t>In HTML there are three main types to learn.</w:t>
+      </w:r>
+    </w:p>
+    <w:p>
+      <w:pPr>
+        <w:pStyle w:val="Heading3"/>
+        <w:numPr>
+          <w:ilvl w:val="2"/>
+          <w:numId w:val="1"/>
+        </w:numPr>
+      </w:pPr>
+      <w:bookmarkStart w:id="32" w:name="_Toc36496959"/>
+      <w:r>
+        <w:t>Unordered Lists</w:t>
+      </w:r>
+      <w:bookmarkEnd w:id="32"/>
+    </w:p>
+    <w:p>
+      <w:pPr>
+        <w:ind w:left="360"/>
+      </w:pPr>
+      <w:r>
+        <w:t>Unordered lists are used to mark up lists of items for which the order of items doesn’t matter. For example, the following shopping list of goods:</w:t>
+      </w:r>
+    </w:p>
+    <w:p>
+      <w:pPr>
+        <w:ind w:left="360"/>
+      </w:pPr>
+      <w:r>
+        <w:t>milk</w:t>
+      </w:r>
+    </w:p>
+    <w:p>
+      <w:pPr>
+        <w:ind w:left="360"/>
+      </w:pPr>
+      <w:r>
+        <w:t>eggs</w:t>
+      </w:r>
+    </w:p>
+    <w:p>
+      <w:pPr>
+        <w:ind w:left="360"/>
+      </w:pPr>
+      <w:r>
+        <w:t>bread</w:t>
+      </w:r>
+    </w:p>
+    <w:p>
+      <w:pPr>
+        <w:ind w:left="360"/>
+      </w:pPr>
+      <w:r>
+        <w:t>hummus</w:t>
+      </w:r>
+    </w:p>
+    <w:p>
+      <w:pPr>
+        <w:ind w:left="360"/>
+      </w:pPr>
+      <w:r>
+        <w:t>Every unordered list starts off with a &lt;ul&gt; element – This wraps around all the list items like so:</w:t>
+      </w:r>
+    </w:p>
+    <w:p>
+      <w:pPr>
+        <w:pStyle w:val="Code"/>
+      </w:pPr>
+      <w:r>
+        <w:t>&lt;ul&gt;</w:t>
+      </w:r>
+    </w:p>
+    <w:p>
+      <w:pPr>
+        <w:pStyle w:val="Code"/>
+      </w:pPr>
+      <w:r>
+        <w:t>milk</w:t>
+      </w:r>
+    </w:p>
+    <w:p>
+      <w:pPr>
+        <w:pStyle w:val="Code"/>
+      </w:pPr>
+      <w:r>
+        <w:t>eggs</w:t>
+      </w:r>
+    </w:p>
+    <w:p>
+      <w:pPr>
+        <w:pStyle w:val="Code"/>
+      </w:pPr>
+      <w:r>
+        <w:t>bread</w:t>
+      </w:r>
+    </w:p>
+    <w:p>
+      <w:pPr>
+        <w:pStyle w:val="Code"/>
+      </w:pPr>
+      <w:r>
+        <w:t>hummus</w:t>
+      </w:r>
+    </w:p>
+    <w:p>
+      <w:pPr>
+        <w:pStyle w:val="Code"/>
+      </w:pPr>
+      <w:r>
+        <w:t>&lt;/ul&gt;</w:t>
+      </w:r>
+    </w:p>
+    <w:p>
+      <w:r>
+        <w:br w:type="page"/>
+      </w:r>
+    </w:p>
+    <w:p>
+      <w:pPr>
+        <w:ind w:left="360"/>
+      </w:pPr>
+      <w:r>
+        <w:lastRenderedPageBreak/>
+        <w:t xml:space="preserve">The last step is to then wrap each item in the list </w:t>
+      </w:r>
+      <w:r>
+        <w:t>in a &lt;li&gt; (list item) element in order to distinguish each individual item in the list. This can be done like so:</w:t>
+      </w:r>
+    </w:p>
+    <w:p>
+      <w:pPr>
+        <w:pStyle w:val="Code"/>
+      </w:pPr>
+      <w:r>
+        <w:t>&lt;ul&gt;</w:t>
+      </w:r>
+    </w:p>
+    <w:p>
+      <w:pPr>
+        <w:pStyle w:val="Code"/>
+      </w:pPr>
+      <w:r>
+        <w:t xml:space="preserve">  &lt;li&gt;milk&lt;/li&gt;</w:t>
+      </w:r>
+    </w:p>
+    <w:p>
+      <w:pPr>
+        <w:pStyle w:val="Code"/>
+      </w:pPr>
+      <w:r>
+        <w:t xml:space="preserve">  &lt;li&gt;eggs&lt;/li&gt;</w:t>
+      </w:r>
+    </w:p>
+    <w:p>
+      <w:pPr>
+        <w:pStyle w:val="Code"/>
+      </w:pPr>
+      <w:r>
+        <w:t xml:space="preserve">  &lt;li&gt;bread&lt;/li&gt;</w:t>
+      </w:r>
+    </w:p>
+    <w:p>
+      <w:pPr>
+        <w:pStyle w:val="Code"/>
+      </w:pPr>
+      <w:r>
+        <w:t xml:space="preserve">  &lt;li&gt;hummus&lt;/li&gt;</w:t>
+      </w:r>
+    </w:p>
+    <w:p>
+      <w:pPr>
+        <w:pStyle w:val="Code"/>
+      </w:pPr>
+      <w:r>
+        <w:t>&lt;/ul&gt;</w:t>
+      </w:r>
+    </w:p>
+    <w:p>
+      <w:pPr>
+        <w:pStyle w:val="Code"/>
+      </w:pPr>
+      <w:r>
+        <w:t>Output:</w:t>
+      </w:r>
+    </w:p>
+    <w:p>
+      <w:pPr>
+        <w:pStyle w:val="Code"/>
+        <w:numPr>
+          <w:ilvl w:val="0"/>
+          <w:numId w:val="19"/>
+        </w:numPr>
+      </w:pPr>
+      <w:r>
+        <w:t>milk</w:t>
+      </w:r>
+    </w:p>
+    <w:p>
+      <w:pPr>
+        <w:pStyle w:val="Code"/>
+        <w:numPr>
+          <w:ilvl w:val="0"/>
+          <w:numId w:val="19"/>
+        </w:numPr>
+      </w:pPr>
+      <w:r>
+        <w:t>eggs</w:t>
+      </w:r>
+    </w:p>
+    <w:p>
+      <w:pPr>
+        <w:pStyle w:val="Code"/>
+        <w:numPr>
+          <w:ilvl w:val="0"/>
+          <w:numId w:val="19"/>
+        </w:numPr>
+      </w:pPr>
+      <w:r>
+        <w:t>bread</w:t>
+      </w:r>
+    </w:p>
+    <w:p>
+      <w:pPr>
+        <w:pStyle w:val="Code"/>
+        <w:numPr>
+          <w:ilvl w:val="0"/>
+          <w:numId w:val="19"/>
+        </w:numPr>
+      </w:pPr>
+      <w:r>
+        <w:t>hummus</w:t>
+      </w:r>
+    </w:p>
+    <w:p>
+      <w:pPr>
+        <w:pStyle w:val="Heading3"/>
+        <w:numPr>
+          <w:ilvl w:val="2"/>
+          <w:numId w:val="1"/>
+        </w:numPr>
+      </w:pPr>
+      <w:r>
+        <w:t xml:space="preserve"> </w:t>
+      </w:r>
+      <w:bookmarkStart w:id="33" w:name="_Toc36496960"/>
+      <w:r>
+        <w:t>Ordered Lists</w:t>
+      </w:r>
+      <w:bookmarkEnd w:id="33"/>
+    </w:p>
+    <w:p>
+      <w:pPr>
+        <w:ind w:left="360"/>
+      </w:pPr>
+      <w:r>
+        <w:t xml:space="preserve">Ordered lists list should be used when the order of items does matter. For example, a process or a set of directions. </w:t>
+      </w:r>
+      <w:r>
+        <w:t>For example:</w:t>
+      </w:r>
+    </w:p>
+    <w:p>
+      <w:pPr>
+        <w:ind w:left="360"/>
+      </w:pPr>
+      <w:r>
+        <w:t>Drive to the end of the road</w:t>
+      </w:r>
+    </w:p>
+    <w:p>
+      <w:pPr>
+        <w:ind w:left="360"/>
+      </w:pPr>
+      <w:r>
+        <w:t>Turn right</w:t>
+      </w:r>
+    </w:p>
+    <w:p>
+      <w:pPr>
+        <w:ind w:left="360"/>
+      </w:pPr>
+      <w:r>
+        <w:t>Go straight across the first two roundabouts</w:t>
+      </w:r>
+    </w:p>
+    <w:p>
+      <w:pPr>
+        <w:ind w:left="360"/>
+      </w:pPr>
+      <w:r>
+        <w:t>Turn left at the third roundabout</w:t>
+      </w:r>
+    </w:p>
+    <w:p>
+      <w:pPr>
+        <w:ind w:left="360"/>
+      </w:pPr>
+      <w:r>
+        <w:t>The school is on your right, 300 meters up the road</w:t>
+      </w:r>
+    </w:p>
+    <w:p>
+      <w:pPr>
+        <w:ind w:left="360"/>
+      </w:pPr>
+      <w:r>
+        <w:t xml:space="preserve">The markup structure is </w:t>
+      </w:r>
+      <w:r>
+        <w:t>identical</w:t>
+      </w:r>
+      <w:r>
+        <w:t xml:space="preserve"> to that of </w:t>
+      </w:r>
+      <w:r>
+        <w:t>unordered lists, except that the list is wrapped inside a pair of &lt;</w:t>
+      </w:r>
+      <w:proofErr w:type="spellStart"/>
+      <w:r>
+        <w:t>ol</w:t>
+      </w:r>
+      <w:proofErr w:type="spellEnd"/>
+      <w:r>
+        <w:t>&gt; tags, instead of &lt;ul&gt;. For example:</w:t>
+      </w:r>
+    </w:p>
+    <w:p>
+      <w:pPr>
+        <w:pStyle w:val="Code"/>
+      </w:pPr>
+      <w:r>
+        <w:t>&lt;</w:t>
+      </w:r>
+      <w:proofErr w:type="spellStart"/>
+      <w:r>
+        <w:t>ol</w:t>
+      </w:r>
+      <w:proofErr w:type="spellEnd"/>
+      <w:r>
+        <w:t>&gt;</w:t>
+      </w:r>
+    </w:p>
+    <w:p>
+      <w:pPr>
+        <w:pStyle w:val="Code"/>
+      </w:pPr>
+      <w:r>
+        <w:t xml:space="preserve">  &lt;li&gt;Drive to the end of the road&lt;/li&gt;</w:t>
+      </w:r>
+    </w:p>
+    <w:p>
+      <w:pPr>
+        <w:pStyle w:val="Code"/>
+      </w:pPr>
+      <w:r>
+        <w:t xml:space="preserve">  &lt;li&gt;Turn right&lt;/li&gt;</w:t>
+      </w:r>
+    </w:p>
+    <w:p>
+      <w:pPr>
+        <w:pStyle w:val="Code"/>
+      </w:pPr>
+      <w:r>
+        <w:t xml:space="preserve">  &lt;li&gt;Go straight across the first two roundabouts&lt;/li&gt;</w:t>
+      </w:r>
+    </w:p>
+    <w:p>
+      <w:pPr>
+        <w:pStyle w:val="Code"/>
+      </w:pPr>
+      <w:r>
+        <w:t xml:space="preserve">  &lt;li&gt;Turn left at the third roundabout&lt;/li&gt;</w:t>
+      </w:r>
+    </w:p>
+    <w:p>
+      <w:pPr>
+        <w:pStyle w:val="Code"/>
+      </w:pPr>
+      <w:r>
+        <w:t xml:space="preserve">  &lt;li&gt;The school is on your right, 300 meters up the road&lt;/li&gt;</w:t>
+      </w:r>
+    </w:p>
+    <w:p>
+      <w:pPr>
+        <w:pStyle w:val="Code"/>
+      </w:pPr>
+      <w:r>
+        <w:t>&lt;/</w:t>
+      </w:r>
+      <w:proofErr w:type="spellStart"/>
+      <w:r>
+        <w:t>ol</w:t>
+      </w:r>
+      <w:proofErr w:type="spellEnd"/>
+      <w:r>
+        <w:t>&gt;</w:t>
+      </w:r>
+    </w:p>
+    <w:p>
+      <w:pPr>
+        <w:rPr>
+          <w:rFonts w:ascii="Consolas" w:hAnsi="Consolas"/>
+        </w:rPr>
+      </w:pPr>
+      <w:r>
+        <w:br w:type="page"/>
+      </w:r>
+    </w:p>
+    <w:p>
+      <w:pPr>
+        <w:pStyle w:val="Heading3"/>
+        <w:numPr>
+          <w:ilvl w:val="2"/>
+          <w:numId w:val="1"/>
+        </w:numPr>
+      </w:pPr>
+      <w:r>
+        <w:lastRenderedPageBreak/>
+        <w:t xml:space="preserve"> </w:t>
+      </w:r>
+      <w:bookmarkStart w:id="34" w:name="_Toc36496961"/>
+      <w:r>
+        <w:t>Nesting Lists</w:t>
+      </w:r>
+      <w:bookmarkEnd w:id="34"/>
+    </w:p>
+    <w:p>
+      <w:pPr>
+        <w:ind w:left="360"/>
+      </w:pPr>
+      <w:r>
+        <w:t xml:space="preserve">HTML allows the developer to nest one list inside another. For example, some cases may require for a list to have sub-bullets sitting below a top level </w:t>
+      </w:r>
+      <w:r>
+        <w:t xml:space="preserve">bullet. We can use the hummus example to demonstrate the point: </w:t>
+      </w:r>
+    </w:p>
+    <w:p>
+      <w:pPr>
+        <w:pStyle w:val="Code"/>
+        <w:rPr>
+          <w:sz w:val="18"/>
+          <w:szCs w:val="18"/>
+        </w:rPr>
+      </w:pPr>
+      <w:r>
+        <w:rPr>
+          <w:sz w:val="18"/>
+          <w:szCs w:val="18"/>
+        </w:rPr>
+        <w:t>&lt;</w:t>
+      </w:r>
+      <w:proofErr w:type="spellStart"/>
+      <w:r>
+        <w:rPr>
+          <w:sz w:val="18"/>
+          <w:szCs w:val="18"/>
+        </w:rPr>
+        <w:t>ol</w:t>
+      </w:r>
+      <w:proofErr w:type="spellEnd"/>
+      <w:r>
+        <w:rPr>
+          <w:sz w:val="18"/>
+          <w:szCs w:val="18"/>
+        </w:rPr>
+        <w:t>&gt;</w:t>
+      </w:r>
+    </w:p>
+    <w:p>
+      <w:pPr>
+        <w:pStyle w:val="Code"/>
+        <w:rPr>
+          <w:sz w:val="18"/>
+          <w:szCs w:val="18"/>
+        </w:rPr>
+      </w:pPr>
+      <w:r>
+        <w:rPr>
+          <w:sz w:val="18"/>
+          <w:szCs w:val="18"/>
+        </w:rPr>
+        <w:t xml:space="preserve">  &lt;li&gt;Remove the skin from the garlic, and chop coarsely.&lt;/li&gt;</w:t>
+      </w:r>
+    </w:p>
+    <w:p>
+      <w:pPr>
+        <w:pStyle w:val="Code"/>
+        <w:rPr>
+          <w:sz w:val="18"/>
+          <w:szCs w:val="18"/>
+        </w:rPr>
+      </w:pPr>
+      <w:r>
+        <w:rPr>
+          <w:sz w:val="18"/>
+          <w:szCs w:val="18"/>
+        </w:rPr>
+        <w:t xml:space="preserve">  &lt;li&gt;Remove all the seeds and stalk from the pepper, and chop coarsely.&lt;/li&gt;</w:t>
+      </w:r>
+    </w:p>
+    <w:p>
+      <w:pPr>
+        <w:pStyle w:val="Code"/>
+        <w:rPr>
+          <w:sz w:val="18"/>
+          <w:szCs w:val="18"/>
+        </w:rPr>
+      </w:pPr>
+      <w:r>
+        <w:rPr>
+          <w:sz w:val="18"/>
+          <w:szCs w:val="18"/>
+        </w:rPr>
+        <w:t xml:space="preserve">  &lt;li&gt;Add all the ingredients into a food processor.&lt;/li&gt;</w:t>
+      </w:r>
+    </w:p>
+    <w:p>
+      <w:pPr>
+        <w:pStyle w:val="Code"/>
+        <w:rPr>
+          <w:sz w:val="18"/>
+          <w:szCs w:val="18"/>
+        </w:rPr>
+      </w:pPr>
+      <w:r>
+        <w:rPr>
+          <w:sz w:val="18"/>
+          <w:szCs w:val="18"/>
+        </w:rPr>
+        <w:t xml:space="preserve">  &lt;li&gt;Process all the ingredients into a paste.&lt;/li&gt;</w:t>
+      </w:r>
+    </w:p>
+    <w:p>
+      <w:pPr>
+        <w:pStyle w:val="Code"/>
+        <w:rPr>
+          <w:sz w:val="18"/>
+          <w:szCs w:val="18"/>
+        </w:rPr>
+      </w:pPr>
+      <w:r>
+        <w:rPr>
+          <w:sz w:val="18"/>
+          <w:szCs w:val="18"/>
+        </w:rPr>
+        <w:t xml:space="preserve">  &lt;li&gt;If you want a coarse "chunky" hummus, process it for a short time.&lt;/li&gt;</w:t>
+      </w:r>
+    </w:p>
+    <w:p>
+      <w:pPr>
+        <w:pStyle w:val="Code"/>
+        <w:rPr>
+          <w:sz w:val="18"/>
+          <w:szCs w:val="18"/>
+        </w:rPr>
+      </w:pPr>
+      <w:r>
+        <w:rPr>
+          <w:sz w:val="18"/>
+          <w:szCs w:val="18"/>
+        </w:rPr>
+        <w:t xml:space="preserve">  &lt;li&gt;If you want a smooth hummus, process it for a longer time.&lt;/li&gt;</w:t>
+      </w:r>
+    </w:p>
+    <w:p>
+      <w:pPr>
+        <w:pStyle w:val="Code"/>
+        <w:rPr>
+          <w:sz w:val="18"/>
+          <w:szCs w:val="18"/>
+        </w:rPr>
+      </w:pPr>
+      <w:r>
+        <w:rPr>
+          <w:sz w:val="18"/>
+          <w:szCs w:val="18"/>
+        </w:rPr>
+        <w:t>&lt;/</w:t>
+      </w:r>
+      <w:proofErr w:type="spellStart"/>
+      <w:r>
+        <w:rPr>
+          <w:sz w:val="18"/>
+          <w:szCs w:val="18"/>
+        </w:rPr>
+        <w:t>ol</w:t>
+      </w:r>
+      <w:proofErr w:type="spellEnd"/>
+      <w:r>
+        <w:rPr>
+          <w:sz w:val="18"/>
+          <w:szCs w:val="18"/>
+        </w:rPr>
+        <w:t>&gt;</w:t>
+      </w:r>
+    </w:p>
+    <w:p>
+      <w:pPr>
+        <w:ind w:left="360"/>
+      </w:pPr>
+      <w:r>
+        <w:t xml:space="preserve">The last two bullets are closely related to the </w:t>
+      </w:r>
+      <w:r>
+        <w:t>bullet before them, so it makes sense to nest them inside as sub-bullets</w:t>
+      </w:r>
+      <w:r>
+        <w:t xml:space="preserve"> in an unordered list</w:t>
+      </w:r>
+      <w:r>
+        <w:t xml:space="preserve"> as they read like sub-instructions for that specific point. </w:t>
+      </w:r>
+      <w:r>
+        <w:t>This can be seen in the following example:</w:t>
+      </w:r>
+    </w:p>
+    <w:p>
+      <w:pPr>
+        <w:pStyle w:val="Code"/>
+        <w:rPr>
+          <w:sz w:val="18"/>
+          <w:szCs w:val="18"/>
+        </w:rPr>
+      </w:pPr>
+      <w:r>
+        <w:rPr>
+          <w:sz w:val="18"/>
+          <w:szCs w:val="18"/>
+        </w:rPr>
+        <w:t>&lt;</w:t>
+      </w:r>
+      <w:proofErr w:type="spellStart"/>
+      <w:r>
+        <w:rPr>
+          <w:sz w:val="18"/>
+          <w:szCs w:val="18"/>
+        </w:rPr>
+        <w:t>ol</w:t>
+      </w:r>
+      <w:proofErr w:type="spellEnd"/>
+      <w:r>
+        <w:rPr>
+          <w:sz w:val="18"/>
+          <w:szCs w:val="18"/>
+        </w:rPr>
+        <w:t>&gt;</w:t>
+      </w:r>
+    </w:p>
+    <w:p>
+      <w:pPr>
+        <w:pStyle w:val="Code"/>
+        <w:rPr>
+          <w:sz w:val="18"/>
+          <w:szCs w:val="18"/>
+        </w:rPr>
+      </w:pPr>
+      <w:r>
+        <w:rPr>
+          <w:sz w:val="18"/>
+          <w:szCs w:val="18"/>
+        </w:rPr>
+        <w:t xml:space="preserve">  &lt;li&gt;Remove the skin from the garlic, and chop coarsely.&lt;/li&gt;</w:t>
+      </w:r>
+    </w:p>
+    <w:p>
+      <w:pPr>
+        <w:pStyle w:val="Code"/>
+        <w:rPr>
+          <w:sz w:val="18"/>
+          <w:szCs w:val="18"/>
+        </w:rPr>
+      </w:pPr>
+      <w:r>
+        <w:rPr>
+          <w:sz w:val="18"/>
+          <w:szCs w:val="18"/>
+        </w:rPr>
+        <w:t xml:space="preserve">  &lt;li&gt;Remove all the seeds and stalk from the pepper, and chop coarsely.&lt;/li&gt;</w:t>
+      </w:r>
+    </w:p>
+    <w:p>
+      <w:pPr>
+        <w:pStyle w:val="Code"/>
+        <w:rPr>
+          <w:sz w:val="18"/>
+          <w:szCs w:val="18"/>
+        </w:rPr>
+      </w:pPr>
+      <w:r>
+        <w:rPr>
+          <w:sz w:val="18"/>
+          <w:szCs w:val="18"/>
+        </w:rPr>
+        <w:t xml:space="preserve">  &lt;li&gt;Add all the ingredients into a food processor.&lt;/li&gt;</w:t>
+      </w:r>
+    </w:p>
+    <w:p>
+      <w:pPr>
+        <w:pStyle w:val="Code"/>
+        <w:rPr>
+          <w:sz w:val="18"/>
+          <w:szCs w:val="18"/>
+        </w:rPr>
+      </w:pPr>
+      <w:r>
+        <w:rPr>
+          <w:sz w:val="18"/>
+          <w:szCs w:val="18"/>
+        </w:rPr>
+        <w:t xml:space="preserve">  &lt;li&gt;Process all the ingredients into a paste.</w:t>
+      </w:r>
+    </w:p>
+    <w:p>
+      <w:pPr>
+        <w:pStyle w:val="Code"/>
+        <w:rPr>
+          <w:sz w:val="18"/>
+          <w:szCs w:val="18"/>
+        </w:rPr>
+      </w:pPr>
+      <w:r>
+        <w:rPr>
+          <w:sz w:val="18"/>
+          <w:szCs w:val="18"/>
+        </w:rPr>
+        <w:t xml:space="preserve">    &lt;ul&gt;</w:t>
+      </w:r>
+    </w:p>
+    <w:p>
+      <w:pPr>
+        <w:pStyle w:val="Code"/>
+        <w:rPr>
+          <w:sz w:val="18"/>
+          <w:szCs w:val="18"/>
+        </w:rPr>
+      </w:pPr>
+      <w:r>
+        <w:rPr>
+          <w:sz w:val="18"/>
+          <w:szCs w:val="18"/>
+        </w:rPr>
+        <w:t xml:space="preserve">      &lt;li&gt;If you want a coarse "chunky" hummus, process it for a short</w:t>
+      </w:r>
+      <w:r>
+        <w:rPr>
+          <w:sz w:val="18"/>
+          <w:szCs w:val="18"/>
+        </w:rPr>
+        <w:t xml:space="preserve"> </w:t>
+      </w:r>
+      <w:r>
+        <w:rPr>
+          <w:sz w:val="18"/>
+          <w:szCs w:val="18"/>
+        </w:rPr>
+        <w:t>time.&lt;/li&gt;</w:t>
+      </w:r>
+    </w:p>
+    <w:p>
+      <w:pPr>
+        <w:pStyle w:val="Code"/>
+        <w:rPr>
+          <w:sz w:val="18"/>
+          <w:szCs w:val="18"/>
+        </w:rPr>
+      </w:pPr>
+      <w:r>
+        <w:rPr>
+          <w:sz w:val="18"/>
+          <w:szCs w:val="18"/>
+        </w:rPr>
+        <w:t xml:space="preserve">      &lt;li&gt;If you want a smooth hummus, process it for a longer time.&lt;/li&gt;</w:t>
+      </w:r>
+    </w:p>
+    <w:p>
+      <w:pPr>
+        <w:pStyle w:val="Code"/>
+        <w:rPr>
+          <w:sz w:val="18"/>
+          <w:szCs w:val="18"/>
+        </w:rPr>
+      </w:pPr>
+      <w:r>
+        <w:rPr>
+          <w:sz w:val="18"/>
+          <w:szCs w:val="18"/>
+        </w:rPr>
+        <w:t xml:space="preserve">    &lt;/ul&gt;</w:t>
+      </w:r>
+    </w:p>
+    <w:p>
+      <w:pPr>
+        <w:pStyle w:val="Code"/>
+        <w:rPr>
+          <w:sz w:val="18"/>
+          <w:szCs w:val="18"/>
+        </w:rPr>
+      </w:pPr>
+      <w:r>
+        <w:rPr>
+          <w:sz w:val="18"/>
+          <w:szCs w:val="18"/>
+        </w:rPr>
+        <w:t xml:space="preserve">  &lt;/li&gt;</w:t>
+      </w:r>
+    </w:p>
+    <w:p>
+      <w:pPr>
+        <w:pStyle w:val="Code"/>
+        <w:rPr>
+          <w:sz w:val="18"/>
+          <w:szCs w:val="18"/>
+        </w:rPr>
+      </w:pPr>
+      <w:r>
+        <w:rPr>
+          <w:sz w:val="18"/>
+          <w:szCs w:val="18"/>
+        </w:rPr>
+        <w:t>&lt;/</w:t>
+      </w:r>
+      <w:proofErr w:type="spellStart"/>
+      <w:r>
+        <w:rPr>
+          <w:sz w:val="18"/>
+          <w:szCs w:val="18"/>
+        </w:rPr>
+        <w:t>ol</w:t>
+      </w:r>
+      <w:proofErr w:type="spellEnd"/>
+      <w:r>
+        <w:rPr>
+          <w:sz w:val="18"/>
+          <w:szCs w:val="18"/>
+        </w:rPr>
+        <w:t>&gt;</w:t>
+      </w:r>
+    </w:p>
+    <w:p>
+      <w:pPr>
+        <w:rPr>
+          <w:rFonts w:ascii="Consolas" w:hAnsi="Consolas"/>
+        </w:rPr>
+      </w:pPr>
+      <w:r>
+        <w:br w:type="page"/>
+      </w:r>
+    </w:p>
+    <w:p>
+      <w:pPr>
+        <w:pStyle w:val="Heading2"/>
+        <w:numPr>
+          <w:ilvl w:val="1"/>
+          <w:numId w:val="1"/>
+        </w:numPr>
+      </w:pPr>
+      <w:bookmarkStart w:id="35" w:name="_Toc36496962"/>
+      <w:r>
+        <w:lastRenderedPageBreak/>
+        <w:t xml:space="preserve">Emphasis </w:t>
+      </w:r>
+      <w:r>
+        <w:t>and</w:t>
+      </w:r>
+      <w:r>
+        <w:t xml:space="preserve"> Importance</w:t>
+      </w:r>
+      <w:bookmarkEnd w:id="35"/>
+    </w:p>
+    <w:p>
+      <w:pPr>
+        <w:ind w:left="360"/>
+      </w:pPr>
+      <w:r>
+        <w:t xml:space="preserve">When using the human language, we often emphasise certain words to alter the meaning of a </w:t>
+      </w:r>
+      <w:r>
+        <w:t>sentence or</w:t>
+      </w:r>
+      <w:r>
+        <w:t xml:space="preserve"> mark certain words as important or different in context. HTML provides </w:t>
+      </w:r>
+      <w:r>
+        <w:t>its own set of semantic elements to allow textual context to be marked up with such effects. The following section looks at some of the more common approaches.</w:t>
+      </w:r>
+    </w:p>
+    <w:p>
+      <w:pPr>
+        <w:pStyle w:val="Heading3"/>
+        <w:numPr>
+          <w:ilvl w:val="2"/>
+          <w:numId w:val="1"/>
+        </w:numPr>
+      </w:pPr>
+      <w:bookmarkStart w:id="36" w:name="_Toc36496963"/>
+      <w:r>
+        <w:t>Emphasis</w:t>
+      </w:r>
+      <w:bookmarkEnd w:id="36"/>
+    </w:p>
+    <w:p>
+      <w:pPr>
+        <w:ind w:left="360"/>
+      </w:pPr>
+      <w:r>
+        <w:t xml:space="preserve">When we want to add emphasis in spoken language, we stress certain words. In doing so, the meaning of what we say is altered. Similarly, in written language, words can be stressed by being written in italics. For example, the following sentences have different meanings. </w:t>
+      </w:r>
+    </w:p>
+    <w:p>
+      <w:pPr>
+        <w:ind w:left="360"/>
+      </w:pPr>
+      <w:r>
+        <w:t>I am glad you weren't late.</w:t>
+      </w:r>
+    </w:p>
+    <w:p>
+      <w:pPr>
+        <w:ind w:left="360"/>
+      </w:pPr>
+      <w:r>
+        <w:t>I am</w:t>
+      </w:r>
+      <w:r>
+        <w:rPr>
+          <w:i/>
+          <w:iCs/>
+        </w:rPr>
+        <w:t xml:space="preserve"> glad</w:t>
+      </w:r>
+      <w:r>
+        <w:t xml:space="preserve"> you weren't </w:t>
+      </w:r>
+      <w:r>
+        <w:rPr>
+          <w:i/>
+          <w:iCs/>
+        </w:rPr>
+        <w:t>late</w:t>
+      </w:r>
+      <w:r>
+        <w:t>.</w:t>
+      </w:r>
+    </w:p>
+    <w:p>
+      <w:pPr>
+        <w:ind w:left="360"/>
+      </w:pPr>
+      <w:r>
+        <w:t xml:space="preserve">The first sentence is carried across as sincere. The meaning is the person is genuinely pleased the individual in question isn’t late. The second sentence however has </w:t>
+      </w:r>
+      <w:r>
+        <w:t>its</w:t>
+      </w:r>
+      <w:r>
+        <w:t xml:space="preserve"> meaning changed through the use of emphasis </w:t>
+      </w:r>
+      <w:r>
+        <w:t>on the words “glad” and “late” via italics. The meaning has become more passive-aggressive and annoyed at someone who is late.</w:t>
+      </w:r>
+    </w:p>
+    <w:p>
+      <w:pPr>
+        <w:ind w:left="360"/>
+      </w:pPr>
+      <w:r>
+        <w:t>In HTML the &lt;</w:t>
+      </w:r>
+      <w:proofErr w:type="spellStart"/>
+      <w:r>
+        <w:t>em</w:t>
+      </w:r>
+      <w:proofErr w:type="spellEnd"/>
+      <w:r>
+        <w:t xml:space="preserve">&gt; (emphasis) element is used to mark up such instances. This can be used to create more interesting </w:t>
+      </w:r>
+      <w:r>
+        <w:t>pages and</w:t>
+      </w:r>
+      <w:r>
+        <w:t xml:space="preserve"> helps screen readers speak the page out in the tone it was meant to be read. </w:t>
+      </w:r>
+      <w:r>
+        <w:t>Browsers style the &lt;</w:t>
+      </w:r>
+      <w:proofErr w:type="spellStart"/>
+      <w:r>
+        <w:t>em</w:t>
+      </w:r>
+      <w:proofErr w:type="spellEnd"/>
+      <w:r>
+        <w:t xml:space="preserve">&gt; tag as italic by default, however, it shouldn’t be used to simply get the italic styling. </w:t>
+      </w:r>
+      <w:r>
+        <w:t>To do that, a &lt;span&gt; element linked to CSS should be used, or alternatively, the content should be wrapped in the &lt;</w:t>
+      </w:r>
+      <w:proofErr w:type="spellStart"/>
+      <w:r>
+        <w:t>i</w:t>
+      </w:r>
+      <w:proofErr w:type="spellEnd"/>
+      <w:r>
+        <w:t>&gt; tag.</w:t>
+      </w:r>
+      <w:r>
+        <w:t xml:space="preserve"> This ensures the semantics of the tag are maintained.</w:t>
+      </w:r>
+    </w:p>
+    <w:p>
+      <w:pPr>
+        <w:ind w:left="360"/>
+      </w:pPr>
+      <w:r>
+        <w:t xml:space="preserve">An example of using </w:t>
+      </w:r>
+      <w:r>
+        <w:t>the emphasis tag is as follows:</w:t>
+      </w:r>
+    </w:p>
+    <w:p>
+      <w:pPr>
+        <w:pStyle w:val="Code"/>
+      </w:pPr>
+      <w:r>
+        <w:t>&lt;p&gt;I am &lt;</w:t>
+      </w:r>
+      <w:proofErr w:type="spellStart"/>
+      <w:r>
+        <w:t>em</w:t>
+      </w:r>
+      <w:proofErr w:type="spellEnd"/>
+      <w:r>
+        <w:t>&gt;glad&lt;/</w:t>
+      </w:r>
+      <w:proofErr w:type="spellStart"/>
+      <w:r>
+        <w:t>em</w:t>
+      </w:r>
+      <w:proofErr w:type="spellEnd"/>
+      <w:r>
+        <w:t>&gt; you weren't &lt;</w:t>
+      </w:r>
+      <w:proofErr w:type="spellStart"/>
+      <w:r>
+        <w:t>em</w:t>
+      </w:r>
+      <w:proofErr w:type="spellEnd"/>
+      <w:r>
+        <w:t>&gt;late&lt;/</w:t>
+      </w:r>
+      <w:proofErr w:type="spellStart"/>
+      <w:r>
+        <w:t>em</w:t>
+      </w:r>
+      <w:proofErr w:type="spellEnd"/>
+      <w:r>
+        <w:t>&gt;.&lt;/p&gt;</w:t>
+      </w:r>
+    </w:p>
+    <w:p>
+      <w:pPr>
+        <w:pStyle w:val="Heading3"/>
+        <w:numPr>
+          <w:ilvl w:val="2"/>
+          <w:numId w:val="1"/>
+        </w:numPr>
+      </w:pPr>
+      <w:bookmarkStart w:id="37" w:name="_Toc36496964"/>
+      <w:r>
+        <w:t>Strong Importance</w:t>
+      </w:r>
+      <w:bookmarkEnd w:id="37"/>
+    </w:p>
+    <w:p>
+      <w:pPr>
+        <w:ind w:left="360"/>
+      </w:pPr>
+      <w:r>
+        <w:t>To emphasise important words</w:t>
+      </w:r>
+      <w:r>
+        <w:t xml:space="preserve"> in spoken language, we stress them</w:t>
+      </w:r>
+      <w:r>
+        <w:t xml:space="preserve">. In written language, important words are written in </w:t>
+      </w:r>
+      <w:r>
+        <w:rPr>
+          <w:b/>
+          <w:bCs/>
+        </w:rPr>
+        <w:t>bold</w:t>
+      </w:r>
+      <w:r>
+        <w:t xml:space="preserve">. </w:t>
+      </w:r>
+    </w:p>
+    <w:p>
+      <w:pPr>
+        <w:ind w:left="360"/>
+      </w:pPr>
+      <w:r>
+        <w:t xml:space="preserve">In HTML the &lt;strong&gt; (strong importance) is used to mark up such instances. </w:t>
+      </w:r>
+      <w:r>
+        <w:t xml:space="preserve">As well as making the content in the document clearer to the reader, it’s also used by screen readers to adjust the tone of voice to better convey the </w:t>
+      </w:r>
+      <w:r>
+        <w:t xml:space="preserve">content to the visually impaired. </w:t>
+      </w:r>
+    </w:p>
+    <w:p>
+      <w:pPr>
+        <w:ind w:left="360"/>
+      </w:pPr>
+      <w:r>
+        <w:t xml:space="preserve">Browsers often style this as bold by default, but again, developers shouldn’t use the </w:t>
+      </w:r>
+      <w:r>
+        <w:t xml:space="preserve">&lt;strong&gt; element to get the bold style if the content does not match up with the semantics of the tag. </w:t>
+      </w:r>
+      <w:r>
+        <w:t xml:space="preserve">To do that, the developer should use a span element and use CSS to style the selection, or alternatively, use the &lt;b&gt; tag. </w:t>
+      </w:r>
+    </w:p>
+    <w:p>
+      <w:r>
+        <w:br w:type="page"/>
+      </w:r>
+    </w:p>
+    <w:p>
+      <w:pPr>
+        <w:ind w:left="360"/>
+      </w:pPr>
+      <w:r>
+        <w:lastRenderedPageBreak/>
+        <w:t>For example:</w:t>
+      </w:r>
+    </w:p>
+    <w:p>
+      <w:pPr>
+        <w:pStyle w:val="Code"/>
+      </w:pPr>
+      <w:r>
+        <w:t>&lt;p&gt;This liquid is &lt;strong&gt;highly toxic&lt;/strong&gt;.&lt;/p&gt;</w:t>
+      </w:r>
+    </w:p>
+    <w:p>
+      <w:pPr>
+        <w:pStyle w:val="Code"/>
+      </w:pPr>
+      <w:r>
+        <w:t>&lt;p&gt;I am counting on you. &lt;strong&gt;Do not&lt;/strong&gt; be late!&lt;/p&gt;</w:t>
+      </w:r>
+    </w:p>
+    <w:p>
+      <w:pPr>
+        <w:ind w:firstLine="360"/>
+      </w:pPr>
+      <w:r>
+        <w:t>Strong and emphasis tags can also be nested inside one another if needed. For example:</w:t>
+      </w:r>
+    </w:p>
+    <w:p>
+      <w:pPr>
+        <w:pStyle w:val="Code"/>
+      </w:pPr>
+      <w:r>
+        <w:t>&lt;p&gt;This liquid is &lt;strong&gt;highly toxic&lt;/strong&gt; —</w:t>
+      </w:r>
+    </w:p>
+    <w:p>
+      <w:pPr>
+        <w:pStyle w:val="Code"/>
+      </w:pPr>
+      <w:r>
+        <w:t>if you drink it, &lt;strong&gt;you may &lt;</w:t>
+      </w:r>
+      <w:proofErr w:type="spellStart"/>
+      <w:r>
+        <w:t>em</w:t>
+      </w:r>
+      <w:proofErr w:type="spellEnd"/>
+      <w:r>
+        <w:t>&gt;die&lt;/</w:t>
+      </w:r>
+      <w:proofErr w:type="spellStart"/>
+      <w:r>
+        <w:t>em</w:t>
+      </w:r>
+      <w:proofErr w:type="spellEnd"/>
+      <w:r>
+        <w:t>&gt;&lt;/strong&gt;.&lt;/p&gt;</w:t>
+      </w:r>
+    </w:p>
+    <w:p>
+      <w:pPr>
+        <w:pStyle w:val="Heading3"/>
+        <w:numPr>
+          <w:ilvl w:val="2"/>
+          <w:numId w:val="1"/>
+        </w:numPr>
+      </w:pPr>
+      <w:bookmarkStart w:id="38" w:name="_Toc36496965"/>
+      <w:r>
+        <w:t>Italic, Bold and Underline</w:t>
+      </w:r>
+      <w:bookmarkEnd w:id="38"/>
+    </w:p>
+    <w:p>
+      <w:pPr>
+        <w:ind w:left="360"/>
+      </w:pPr>
+      <w:r>
+        <w:t>The elements above have clear semantic values</w:t>
+      </w:r>
+      <w:r>
+        <w:t xml:space="preserve">. It is clear when they should be used when describing content in a web document. </w:t>
+      </w:r>
+    </w:p>
+    <w:p>
+      <w:pPr>
+        <w:ind w:left="360"/>
+      </w:pPr>
+      <w:r>
+        <w:t>However, the situation with the Bold (&lt;b&gt;), Italics (&lt;</w:t>
+      </w:r>
+      <w:proofErr w:type="spellStart"/>
+      <w:r>
+        <w:t>i</w:t>
+      </w:r>
+      <w:proofErr w:type="spellEnd"/>
+      <w:r>
+        <w:t xml:space="preserve">&gt;) and </w:t>
+      </w:r>
+      <w:r>
+        <w:t xml:space="preserve">Underline (&lt;u&gt;) elements are slightly more complex. These elements came about in an era where CSS was still poorly supported, or not at all, and enabled developers to </w:t>
+      </w:r>
+      <w:r>
+        <w:t xml:space="preserve">clearly highlight sections of text without having to worry about altering the styling. These elements were concerned primarily focused on styling, not semantics and are known as </w:t>
+      </w:r>
+      <w:r>
+        <w:rPr>
+          <w:b/>
+          <w:bCs/>
+        </w:rPr>
+        <w:t>presentational elements</w:t>
+      </w:r>
+      <w:r>
+        <w:t xml:space="preserve">. The HTML standard now </w:t>
+      </w:r>
+      <w:r>
+        <w:t>advises that these elements should no longer be used, because they hinder the accessibility and the Search Engine Optimisation (SEO) of the page.</w:t>
+      </w:r>
+    </w:p>
+    <w:p>
+      <w:pPr>
+        <w:ind w:left="360"/>
+      </w:pPr>
+      <w:r>
+        <w:t>HTML 5 redefined &lt;b&gt;, &lt;</w:t>
+      </w:r>
+      <w:proofErr w:type="spellStart"/>
+      <w:r>
+        <w:t>i</w:t>
+      </w:r>
+      <w:proofErr w:type="spellEnd"/>
+      <w:r>
+        <w:t>&gt; and &lt;u&gt; with some new semantic roles.</w:t>
+      </w:r>
+    </w:p>
+    <w:p>
+      <w:pPr>
+        <w:ind w:left="360"/>
+      </w:pPr>
+      <w:r>
+        <w:t xml:space="preserve">The best rule of thumb </w:t>
+      </w:r>
+      <w:r>
+        <w:t>is to use &lt;b&gt;, &lt;</w:t>
+      </w:r>
+      <w:proofErr w:type="spellStart"/>
+      <w:r>
+        <w:t>i</w:t>
+      </w:r>
+      <w:proofErr w:type="spellEnd"/>
+      <w:r>
+        <w:t xml:space="preserve">&gt; or &lt;u&gt; to convey a meaning traditionally conveyed with bold, italics or underline, assuming there is no more suitable element to do so. Accessibility is key, however, and should not be sacrificed </w:t>
+      </w:r>
+      <w:r>
+        <w:t>to style conten</w:t>
+      </w:r>
+      <w:r>
+        <w:t>t.</w:t>
+      </w:r>
+    </w:p>
+    <w:p>
+      <w:pPr>
+        <w:ind w:left="360"/>
+      </w:pPr>
+      <w:r>
+        <w:t>Examples of the suitable use of each element are as follows:</w:t>
+      </w:r>
+    </w:p>
+    <w:p>
+      <w:pPr>
+        <w:pStyle w:val="ListParagraph"/>
+        <w:numPr>
+          <w:ilvl w:val="0"/>
+          <w:numId w:val="20"/>
+        </w:numPr>
+      </w:pPr>
+      <w:r>
+        <w:rPr>
+          <w:b/>
+          <w:bCs/>
+        </w:rPr>
+        <w:t>&lt;</w:t>
+      </w:r>
+      <w:proofErr w:type="spellStart"/>
+      <w:r>
+        <w:rPr>
+          <w:b/>
+          <w:bCs/>
+        </w:rPr>
+        <w:t>i</w:t>
+      </w:r>
+      <w:proofErr w:type="spellEnd"/>
+      <w:r>
+        <w:rPr>
+          <w:b/>
+          <w:bCs/>
+        </w:rPr>
+        <w:t>&gt;</w:t>
+      </w:r>
+      <w:r>
+        <w:t xml:space="preserve">: Is used to convey a meaning traditionally covered by italics. For example: Foreign words, taxonomic designation in biology, </w:t>
+      </w:r>
+      <w:r>
+        <w:t>technical terms, a thought, etc.</w:t>
+      </w:r>
+    </w:p>
+    <w:p>
+      <w:pPr>
+        <w:pStyle w:val="ListParagraph"/>
+        <w:numPr>
+          <w:ilvl w:val="0"/>
+          <w:numId w:val="20"/>
+        </w:numPr>
+        <w:rPr>
+          <w:b/>
+          <w:bCs/>
+        </w:rPr>
+      </w:pPr>
+      <w:r>
+        <w:rPr>
+          <w:b/>
+          <w:bCs/>
+        </w:rPr>
+        <w:t>&lt;b&gt;</w:t>
+      </w:r>
+      <w:r>
+        <w:t xml:space="preserve">: </w:t>
+      </w:r>
+      <w:r>
+        <w:t>Is used to convey a meaning traditionally conveyed in bold. For example: Key words, product names, lead sentences, etc.</w:t>
+      </w:r>
+    </w:p>
+    <w:p>
+      <w:pPr>
+        <w:pStyle w:val="ListParagraph"/>
+        <w:numPr>
+          <w:ilvl w:val="0"/>
+          <w:numId w:val="20"/>
+        </w:numPr>
+        <w:rPr>
+          <w:b/>
+          <w:bCs/>
+        </w:rPr>
+      </w:pPr>
+      <w:r>
+        <w:rPr>
+          <w:b/>
+          <w:bCs/>
+        </w:rPr>
+        <w:t>&lt;u&gt;</w:t>
+      </w:r>
+      <w:r>
+        <w:t>: Is used to convey a meaning traditionally conveyed in underline. For example: Proper name, misspellings</w:t>
+      </w:r>
+      <w:r>
+        <w:t>, etc.</w:t>
+      </w:r>
+    </w:p>
+    <w:p>
+      <w:pPr>
+        <w:pStyle w:val="Code"/>
+        <w:rPr>
+          <w:b/>
+          <w:bCs/>
+        </w:rPr>
+      </w:pPr>
+      <w:r>
+        <w:rPr>
+          <w:b/>
+          <w:bCs/>
+        </w:rPr>
+        <w:t>NOTE: It is worth noting that people strong</w:t>
+      </w:r>
+      <w:r>
+        <w:rPr>
+          <w:b/>
+          <w:bCs/>
+        </w:rPr>
+        <w:t xml:space="preserve">ly associate underline with hyperlinks on web pages, and as such, it’s use should be avoided </w:t>
+      </w:r>
+      <w:r>
+        <w:rPr>
+          <w:b/>
+          <w:bCs/>
+        </w:rPr>
+        <w:t>unless when semantically appropriate. If possible, use CSS to alter the default underline to something else in order to make it’s use more appropriate and clearer.</w:t>
+      </w:r>
+    </w:p>
+    <w:p>
+      <w:r>
+        <w:br w:type="page"/>
+      </w:r>
+    </w:p>
+    <w:p>
+      <w:pPr>
+        <w:ind w:firstLine="360"/>
+      </w:pPr>
+      <w:r>
+        <w:lastRenderedPageBreak/>
+        <w:t>The following example demonstrates the points covered in the above section:</w:t>
+      </w:r>
+    </w:p>
+    <w:p>
+      <w:pPr>
+        <w:pStyle w:val="Code"/>
+      </w:pPr>
+      <w:r>
+        <w:t>&lt;!-- scientific names --&gt;</w:t>
+      </w:r>
+    </w:p>
+    <w:p>
+      <w:pPr>
+        <w:pStyle w:val="Code"/>
+      </w:pPr>
+      <w:r>
+        <w:t>&lt;p&gt;</w:t>
+      </w:r>
+    </w:p>
+    <w:p>
+      <w:pPr>
+        <w:pStyle w:val="Code"/>
+      </w:pPr>
+      <w:r>
+        <w:t xml:space="preserve">  The Ruby-throated Hummingbird (&lt;</w:t>
+      </w:r>
+      <w:proofErr w:type="spellStart"/>
+      <w:r>
+        <w:t>i</w:t>
+      </w:r>
+      <w:proofErr w:type="spellEnd"/>
+      <w:r>
+        <w:t xml:space="preserve">&gt;Archilochus </w:t>
+      </w:r>
+      <w:proofErr w:type="spellStart"/>
+      <w:r>
+        <w:t>colubris</w:t>
+      </w:r>
+      <w:proofErr w:type="spellEnd"/>
+      <w:r>
+        <w:t>&lt;/</w:t>
+      </w:r>
+      <w:proofErr w:type="spellStart"/>
+      <w:r>
+        <w:t>i</w:t>
+      </w:r>
+      <w:proofErr w:type="spellEnd"/>
+      <w:r>
+        <w:t>&gt;)</w:t>
+      </w:r>
+    </w:p>
+    <w:p>
+      <w:pPr>
+        <w:pStyle w:val="Code"/>
+      </w:pPr>
+      <w:r>
+        <w:t xml:space="preserve">  is the most common hummingbird in Eastern North America.</w:t>
+      </w:r>
+    </w:p>
+    <w:p>
+      <w:pPr>
+        <w:pStyle w:val="Code"/>
+      </w:pPr>
+      <w:r>
+        <w:t>&lt;/p&gt;</w:t>
+      </w:r>
+    </w:p>
+    <w:p>
+      <w:pPr>
+        <w:pStyle w:val="Code"/>
+      </w:pPr>
+    </w:p>
+    <w:p>
+      <w:pPr>
+        <w:pStyle w:val="Code"/>
+      </w:pPr>
+      <w:r>
+        <w:t>&lt;!-- foreign words --&gt;</w:t>
+      </w:r>
+    </w:p>
+    <w:p>
+      <w:pPr>
+        <w:pStyle w:val="Code"/>
+      </w:pPr>
+      <w:r>
+        <w:t>&lt;p&gt;</w:t>
+      </w:r>
+    </w:p>
+    <w:p>
+      <w:pPr>
+        <w:pStyle w:val="Code"/>
+      </w:pPr>
+      <w:r>
+        <w:t xml:space="preserve">  The menu was a sea of exotic words like &lt;</w:t>
+      </w:r>
+      <w:proofErr w:type="spellStart"/>
+      <w:r>
+        <w:t>i</w:t>
+      </w:r>
+      <w:proofErr w:type="spellEnd"/>
+      <w:r>
+        <w:t xml:space="preserve"> </w:t>
+      </w:r>
+      <w:proofErr w:type="spellStart"/>
+      <w:r>
+        <w:t>lang</w:t>
+      </w:r>
+      <w:proofErr w:type="spellEnd"/>
+      <w:r>
+        <w:t>="</w:t>
+      </w:r>
+      <w:proofErr w:type="spellStart"/>
+      <w:r>
+        <w:t>uk-latn</w:t>
+      </w:r>
+      <w:proofErr w:type="spellEnd"/>
+      <w:r>
+        <w:t>"&gt;</w:t>
+      </w:r>
+      <w:proofErr w:type="spellStart"/>
+      <w:r>
+        <w:t>vatrushka</w:t>
+      </w:r>
+      <w:proofErr w:type="spellEnd"/>
+      <w:r>
+        <w:t>&lt;/</w:t>
+      </w:r>
+      <w:proofErr w:type="spellStart"/>
+      <w:r>
+        <w:t>i</w:t>
+      </w:r>
+      <w:proofErr w:type="spellEnd"/>
+      <w:r>
+        <w:t>&gt;,</w:t>
+      </w:r>
+    </w:p>
+    <w:p>
+      <w:pPr>
+        <w:pStyle w:val="Code"/>
+      </w:pPr>
+      <w:r>
+        <w:t xml:space="preserve">  &lt;</w:t>
+      </w:r>
+      <w:proofErr w:type="spellStart"/>
+      <w:r>
+        <w:t>i</w:t>
+      </w:r>
+      <w:proofErr w:type="spellEnd"/>
+      <w:r>
+        <w:t xml:space="preserve"> </w:t>
+      </w:r>
+      <w:proofErr w:type="spellStart"/>
+      <w:r>
+        <w:t>lang</w:t>
+      </w:r>
+      <w:proofErr w:type="spellEnd"/>
+      <w:r>
+        <w:t>="id"&gt;nasi goreng&lt;/</w:t>
+      </w:r>
+      <w:proofErr w:type="spellStart"/>
+      <w:r>
+        <w:t>i</w:t>
+      </w:r>
+      <w:proofErr w:type="spellEnd"/>
+      <w:r>
+        <w:t>&gt; and &lt;</w:t>
+      </w:r>
+      <w:proofErr w:type="spellStart"/>
+      <w:r>
+        <w:t>i</w:t>
+      </w:r>
+      <w:proofErr w:type="spellEnd"/>
+      <w:r>
+        <w:t xml:space="preserve"> </w:t>
+      </w:r>
+      <w:proofErr w:type="spellStart"/>
+      <w:r>
+        <w:t>lang</w:t>
+      </w:r>
+      <w:proofErr w:type="spellEnd"/>
+      <w:r>
+        <w:t>="</w:t>
+      </w:r>
+      <w:proofErr w:type="spellStart"/>
+      <w:r>
+        <w:t>fr</w:t>
+      </w:r>
+      <w:proofErr w:type="spellEnd"/>
+      <w:r>
+        <w:t>"&gt;</w:t>
+      </w:r>
+      <w:proofErr w:type="spellStart"/>
+      <w:r>
+        <w:t>soupe</w:t>
+      </w:r>
+      <w:proofErr w:type="spellEnd"/>
+      <w:r>
+        <w:t xml:space="preserve"> à </w:t>
+      </w:r>
+      <w:proofErr w:type="spellStart"/>
+      <w:r>
+        <w:t>l'oignon</w:t>
+      </w:r>
+      <w:proofErr w:type="spellEnd"/>
+      <w:r>
+        <w:t>&lt;/</w:t>
+      </w:r>
+      <w:proofErr w:type="spellStart"/>
+      <w:r>
+        <w:t>i</w:t>
+      </w:r>
+      <w:proofErr w:type="spellEnd"/>
+      <w:r>
+        <w:t>&gt;.</w:t>
+      </w:r>
+    </w:p>
+    <w:p>
+      <w:pPr>
+        <w:pStyle w:val="Code"/>
+      </w:pPr>
+      <w:r>
+        <w:t>&lt;/p&gt;</w:t>
+      </w:r>
+    </w:p>
+    <w:p>
+      <w:pPr>
+        <w:pStyle w:val="Code"/>
+      </w:pPr>
+    </w:p>
+    <w:p>
+      <w:pPr>
+        <w:pStyle w:val="Code"/>
+      </w:pPr>
+      <w:r>
+        <w:t>&lt;!-- a known misspelling --&gt;</w:t>
+      </w:r>
+    </w:p>
+    <w:p>
+      <w:pPr>
+        <w:pStyle w:val="Code"/>
+      </w:pPr>
+      <w:r>
+        <w:t>&lt;p&gt;</w:t>
+      </w:r>
+    </w:p>
+    <w:p>
+      <w:pPr>
+        <w:pStyle w:val="Code"/>
+      </w:pPr>
+      <w:r>
+        <w:t xml:space="preserve">  Someday I'll learn how to &lt;u style="text-decoration-line: underline; text-decoration-style: wavy;"&gt;</w:t>
+      </w:r>
+      <w:proofErr w:type="spellStart"/>
+      <w:r>
+        <w:t>spel</w:t>
+      </w:r>
+      <w:proofErr w:type="spellEnd"/>
+      <w:r>
+        <w:t>&lt;/u&gt; better.</w:t>
+      </w:r>
+    </w:p>
+    <w:p>
+      <w:pPr>
+        <w:pStyle w:val="Code"/>
+      </w:pPr>
+      <w:r>
+        <w:t>&lt;/p&gt;</w:t>
+      </w:r>
+    </w:p>
+    <w:p>
+      <w:pPr>
+        <w:pStyle w:val="Code"/>
+      </w:pPr>
+    </w:p>
+    <w:p>
+      <w:pPr>
+        <w:pStyle w:val="Code"/>
+      </w:pPr>
+      <w:r>
+        <w:t>&lt;!-- Highlight keywords in a set of instructions --&gt;</w:t>
+      </w:r>
+    </w:p>
+    <w:p>
+      <w:pPr>
+        <w:pStyle w:val="Code"/>
+      </w:pPr>
+      <w:r>
+        <w:t>&lt;</w:t>
+      </w:r>
+      <w:proofErr w:type="spellStart"/>
+      <w:r>
+        <w:t>ol</w:t>
+      </w:r>
+      <w:proofErr w:type="spellEnd"/>
+      <w:r>
+        <w:t>&gt;</w:t>
+      </w:r>
+    </w:p>
+    <w:p>
+      <w:pPr>
+        <w:pStyle w:val="Code"/>
+      </w:pPr>
+      <w:r>
+        <w:t xml:space="preserve">  &lt;li&gt;</w:t>
+      </w:r>
+    </w:p>
+    <w:p>
+      <w:pPr>
+        <w:pStyle w:val="Code"/>
+      </w:pPr>
+      <w:r>
+        <w:t xml:space="preserve">    &lt;b&gt;Slice&lt;/b&gt; two pieces of bread off the loaf.</w:t>
+      </w:r>
+    </w:p>
+    <w:p>
+      <w:pPr>
+        <w:pStyle w:val="Code"/>
+      </w:pPr>
+      <w:r>
+        <w:t xml:space="preserve">  &lt;/li&gt;</w:t>
+      </w:r>
+    </w:p>
+    <w:p>
+      <w:pPr>
+        <w:pStyle w:val="Code"/>
+      </w:pPr>
+      <w:r>
+        <w:t xml:space="preserve">  &lt;li&gt;</w:t>
+      </w:r>
+    </w:p>
+    <w:p>
+      <w:pPr>
+        <w:pStyle w:val="Code"/>
+      </w:pPr>
+      <w:r>
+        <w:t xml:space="preserve">    &lt;b&gt;Insert&lt;/b&gt; a tomato slice and a leaf of</w:t>
+      </w:r>
+    </w:p>
+    <w:p>
+      <w:pPr>
+        <w:pStyle w:val="Code"/>
+      </w:pPr>
+      <w:r>
+        <w:t xml:space="preserve">    lettuce between the slices of bread.</w:t>
+      </w:r>
+    </w:p>
+    <w:p>
+      <w:pPr>
+        <w:pStyle w:val="Code"/>
+      </w:pPr>
+      <w:r>
+        <w:t xml:space="preserve">  &lt;/li&gt;</w:t>
+      </w:r>
+    </w:p>
+    <w:p>
+      <w:pPr>
+        <w:pStyle w:val="Code"/>
+      </w:pPr>
+      <w:r>
+        <w:t>&lt;/</w:t>
+      </w:r>
+      <w:proofErr w:type="spellStart"/>
+      <w:r>
+        <w:t>ol</w:t>
+      </w:r>
+      <w:proofErr w:type="spellEnd"/>
+      <w:r>
+        <w:t>&gt;</w:t>
+      </w:r>
+    </w:p>
+    <w:p>
+      <w:pPr>
+        <w:rPr>
+          <w:rFonts w:ascii="Consolas" w:hAnsi="Consolas"/>
+        </w:rPr>
+      </w:pPr>
+      <w:r>
+        <w:br w:type="page"/>
+      </w:r>
+    </w:p>
+    <w:p>
+      <w:pPr>
+        <w:pStyle w:val="Heading1"/>
+        <w:numPr>
+          <w:ilvl w:val="0"/>
+          <w:numId w:val="1"/>
+        </w:numPr>
+      </w:pPr>
+      <w:bookmarkStart w:id="39" w:name="_Toc36496966"/>
+      <w:r>
+        <w:lastRenderedPageBreak/>
+        <w:t>Creating Hyperlinks</w:t>
+      </w:r>
+      <w:bookmarkEnd w:id="39"/>
+    </w:p>
+    <w:p>
+      <w:pPr>
+        <w:ind w:left="360"/>
+      </w:pPr>
+      <w:r>
+        <w:t xml:space="preserve">Hyperlinks are what makes the web, a web of content. </w:t>
+      </w:r>
+      <w:r>
+        <w:t xml:space="preserve">The following section details what syntax makes a link and explains the best practices used to implement a link. </w:t>
+      </w:r>
+      <w:bookmarkStart w:id="40" w:name="_GoBack"/>
+      <w:bookmarkEnd w:id="40"/>
+    </w:p>
+    <w:p/>
+    <w:p>
+      <w:pPr>
+        <w:rPr>
+          <w:rFonts w:ascii="Consolas" w:hAnsi="Consolas"/>
+        </w:rPr>
+      </w:pPr>
     </w:p>
     <w:sectPr>
-      <w:footerReference w:type="default" r:id="rId17"/>
       <w:pgSz w:w="11906" w:h="16838"/>
       <w:pgMar w:top="1440" w:right="1440" w:bottom="1440" w:left="1440" w:header="708" w:footer="708" w:gutter="0"/>
       <w:pgNumType w:start="0"/>
@@ -6198,6 +12624,345 @@
     </w:lvl>
   </w:abstractNum>
   <w:abstractNum w:abstractNumId="1" w15:restartNumberingAfterBreak="0">
+    <w:nsid w:val="2D390D7E"/>
+    <w:multiLevelType w:val="hybridMultilevel"/>
+    <w:tmpl w:val="8316830E"/>
+    <w:lvl w:ilvl="0" w:tplc="08090001">
+      <w:start w:val="1"/>
+      <w:numFmt w:val="bullet"/>
+      <w:lvlText w:val=""/>
+      <w:lvlJc w:val="left"/>
+      <w:pPr>
+        <w:ind w:left="4320" w:hanging="360"/>
+      </w:pPr>
+      <w:rPr>
+        <w:rFonts w:ascii="Symbol" w:hAnsi="Symbol" w:hint="default"/>
+      </w:rPr>
+    </w:lvl>
+    <w:lvl w:ilvl="1" w:tplc="08090003" w:tentative="1">
+      <w:start w:val="1"/>
+      <w:numFmt w:val="bullet"/>
+      <w:lvlText w:val="o"/>
+      <w:lvlJc w:val="left"/>
+      <w:pPr>
+        <w:ind w:left="5040" w:hanging="360"/>
+      </w:pPr>
+      <w:rPr>
+        <w:rFonts w:ascii="Courier New" w:hAnsi="Courier New" w:cs="Courier New" w:hint="default"/>
+      </w:rPr>
+    </w:lvl>
+    <w:lvl w:ilvl="2" w:tplc="08090005" w:tentative="1">
+      <w:start w:val="1"/>
+      <w:numFmt w:val="bullet"/>
+      <w:lvlText w:val=""/>
+      <w:lvlJc w:val="left"/>
+      <w:pPr>
+        <w:ind w:left="5760" w:hanging="360"/>
+      </w:pPr>
+      <w:rPr>
+        <w:rFonts w:ascii="Wingdings" w:hAnsi="Wingdings" w:hint="default"/>
+      </w:rPr>
+    </w:lvl>
+    <w:lvl w:ilvl="3" w:tplc="08090001" w:tentative="1">
+      <w:start w:val="1"/>
+      <w:numFmt w:val="bullet"/>
+      <w:lvlText w:val=""/>
+      <w:lvlJc w:val="left"/>
+      <w:pPr>
+        <w:ind w:left="6480" w:hanging="360"/>
+      </w:pPr>
+      <w:rPr>
+        <w:rFonts w:ascii="Symbol" w:hAnsi="Symbol" w:hint="default"/>
+      </w:rPr>
+    </w:lvl>
+    <w:lvl w:ilvl="4" w:tplc="08090003" w:tentative="1">
+      <w:start w:val="1"/>
+      <w:numFmt w:val="bullet"/>
+      <w:lvlText w:val="o"/>
+      <w:lvlJc w:val="left"/>
+      <w:pPr>
+        <w:ind w:left="7200" w:hanging="360"/>
+      </w:pPr>
+      <w:rPr>
+        <w:rFonts w:ascii="Courier New" w:hAnsi="Courier New" w:cs="Courier New" w:hint="default"/>
+      </w:rPr>
+    </w:lvl>
+    <w:lvl w:ilvl="5" w:tplc="08090005" w:tentative="1">
+      <w:start w:val="1"/>
+      <w:numFmt w:val="bullet"/>
+      <w:lvlText w:val=""/>
+      <w:lvlJc w:val="left"/>
+      <w:pPr>
+        <w:ind w:left="7920" w:hanging="360"/>
+      </w:pPr>
+      <w:rPr>
+        <w:rFonts w:ascii="Wingdings" w:hAnsi="Wingdings" w:hint="default"/>
+      </w:rPr>
+    </w:lvl>
+    <w:lvl w:ilvl="6" w:tplc="08090001" w:tentative="1">
+      <w:start w:val="1"/>
+      <w:numFmt w:val="bullet"/>
+      <w:lvlText w:val=""/>
+      <w:lvlJc w:val="left"/>
+      <w:pPr>
+        <w:ind w:left="8640" w:hanging="360"/>
+      </w:pPr>
+      <w:rPr>
+        <w:rFonts w:ascii="Symbol" w:hAnsi="Symbol" w:hint="default"/>
+      </w:rPr>
+    </w:lvl>
+    <w:lvl w:ilvl="7" w:tplc="08090003" w:tentative="1">
+      <w:start w:val="1"/>
+      <w:numFmt w:val="bullet"/>
+      <w:lvlText w:val="o"/>
+      <w:lvlJc w:val="left"/>
+      <w:pPr>
+        <w:ind w:left="9360" w:hanging="360"/>
+      </w:pPr>
+      <w:rPr>
+        <w:rFonts w:ascii="Courier New" w:hAnsi="Courier New" w:cs="Courier New" w:hint="default"/>
+      </w:rPr>
+    </w:lvl>
+    <w:lvl w:ilvl="8" w:tplc="08090005" w:tentative="1">
+      <w:start w:val="1"/>
+      <w:numFmt w:val="bullet"/>
+      <w:lvlText w:val=""/>
+      <w:lvlJc w:val="left"/>
+      <w:pPr>
+        <w:ind w:left="10080" w:hanging="360"/>
+      </w:pPr>
+      <w:rPr>
+        <w:rFonts w:ascii="Wingdings" w:hAnsi="Wingdings" w:hint="default"/>
+      </w:rPr>
+    </w:lvl>
+  </w:abstractNum>
+  <w:abstractNum w:abstractNumId="2" w15:restartNumberingAfterBreak="0">
+    <w:nsid w:val="2EA9404C"/>
+    <w:multiLevelType w:val="hybridMultilevel"/>
+    <w:tmpl w:val="C818F058"/>
+    <w:lvl w:ilvl="0" w:tplc="08090001">
+      <w:start w:val="1"/>
+      <w:numFmt w:val="bullet"/>
+      <w:lvlText w:val=""/>
+      <w:lvlJc w:val="left"/>
+      <w:pPr>
+        <w:ind w:left="3600" w:hanging="360"/>
+      </w:pPr>
+      <w:rPr>
+        <w:rFonts w:ascii="Symbol" w:hAnsi="Symbol" w:hint="default"/>
+      </w:rPr>
+    </w:lvl>
+    <w:lvl w:ilvl="1" w:tplc="08090003" w:tentative="1">
+      <w:start w:val="1"/>
+      <w:numFmt w:val="bullet"/>
+      <w:lvlText w:val="o"/>
+      <w:lvlJc w:val="left"/>
+      <w:pPr>
+        <w:ind w:left="4320" w:hanging="360"/>
+      </w:pPr>
+      <w:rPr>
+        <w:rFonts w:ascii="Courier New" w:hAnsi="Courier New" w:cs="Courier New" w:hint="default"/>
+      </w:rPr>
+    </w:lvl>
+    <w:lvl w:ilvl="2" w:tplc="08090005" w:tentative="1">
+      <w:start w:val="1"/>
+      <w:numFmt w:val="bullet"/>
+      <w:lvlText w:val=""/>
+      <w:lvlJc w:val="left"/>
+      <w:pPr>
+        <w:ind w:left="5040" w:hanging="360"/>
+      </w:pPr>
+      <w:rPr>
+        <w:rFonts w:ascii="Wingdings" w:hAnsi="Wingdings" w:hint="default"/>
+      </w:rPr>
+    </w:lvl>
+    <w:lvl w:ilvl="3" w:tplc="08090001" w:tentative="1">
+      <w:start w:val="1"/>
+      <w:numFmt w:val="bullet"/>
+      <w:lvlText w:val=""/>
+      <w:lvlJc w:val="left"/>
+      <w:pPr>
+        <w:ind w:left="5760" w:hanging="360"/>
+      </w:pPr>
+      <w:rPr>
+        <w:rFonts w:ascii="Symbol" w:hAnsi="Symbol" w:hint="default"/>
+      </w:rPr>
+    </w:lvl>
+    <w:lvl w:ilvl="4" w:tplc="08090003" w:tentative="1">
+      <w:start w:val="1"/>
+      <w:numFmt w:val="bullet"/>
+      <w:lvlText w:val="o"/>
+      <w:lvlJc w:val="left"/>
+      <w:pPr>
+        <w:ind w:left="6480" w:hanging="360"/>
+      </w:pPr>
+      <w:rPr>
+        <w:rFonts w:ascii="Courier New" w:hAnsi="Courier New" w:cs="Courier New" w:hint="default"/>
+      </w:rPr>
+    </w:lvl>
+    <w:lvl w:ilvl="5" w:tplc="08090005" w:tentative="1">
+      <w:start w:val="1"/>
+      <w:numFmt w:val="bullet"/>
+      <w:lvlText w:val=""/>
+      <w:lvlJc w:val="left"/>
+      <w:pPr>
+        <w:ind w:left="7200" w:hanging="360"/>
+      </w:pPr>
+      <w:rPr>
+        <w:rFonts w:ascii="Wingdings" w:hAnsi="Wingdings" w:hint="default"/>
+      </w:rPr>
+    </w:lvl>
+    <w:lvl w:ilvl="6" w:tplc="08090001" w:tentative="1">
+      <w:start w:val="1"/>
+      <w:numFmt w:val="bullet"/>
+      <w:lvlText w:val=""/>
+      <w:lvlJc w:val="left"/>
+      <w:pPr>
+        <w:ind w:left="7920" w:hanging="360"/>
+      </w:pPr>
+      <w:rPr>
+        <w:rFonts w:ascii="Symbol" w:hAnsi="Symbol" w:hint="default"/>
+      </w:rPr>
+    </w:lvl>
+    <w:lvl w:ilvl="7" w:tplc="08090003" w:tentative="1">
+      <w:start w:val="1"/>
+      <w:numFmt w:val="bullet"/>
+      <w:lvlText w:val="o"/>
+      <w:lvlJc w:val="left"/>
+      <w:pPr>
+        <w:ind w:left="8640" w:hanging="360"/>
+      </w:pPr>
+      <w:rPr>
+        <w:rFonts w:ascii="Courier New" w:hAnsi="Courier New" w:cs="Courier New" w:hint="default"/>
+      </w:rPr>
+    </w:lvl>
+    <w:lvl w:ilvl="8" w:tplc="08090005" w:tentative="1">
+      <w:start w:val="1"/>
+      <w:numFmt w:val="bullet"/>
+      <w:lvlText w:val=""/>
+      <w:lvlJc w:val="left"/>
+      <w:pPr>
+        <w:ind w:left="9360" w:hanging="360"/>
+      </w:pPr>
+      <w:rPr>
+        <w:rFonts w:ascii="Wingdings" w:hAnsi="Wingdings" w:hint="default"/>
+      </w:rPr>
+    </w:lvl>
+  </w:abstractNum>
+  <w:abstractNum w:abstractNumId="3" w15:restartNumberingAfterBreak="0">
+    <w:nsid w:val="34513ACD"/>
+    <w:multiLevelType w:val="hybridMultilevel"/>
+    <w:tmpl w:val="62E8EF88"/>
+    <w:lvl w:ilvl="0" w:tplc="08090001">
+      <w:start w:val="1"/>
+      <w:numFmt w:val="bullet"/>
+      <w:lvlText w:val=""/>
+      <w:lvlJc w:val="left"/>
+      <w:pPr>
+        <w:ind w:left="1080" w:hanging="360"/>
+      </w:pPr>
+      <w:rPr>
+        <w:rFonts w:ascii="Symbol" w:hAnsi="Symbol" w:hint="default"/>
+      </w:rPr>
+    </w:lvl>
+    <w:lvl w:ilvl="1" w:tplc="08090003">
+      <w:start w:val="1"/>
+      <w:numFmt w:val="bullet"/>
+      <w:lvlText w:val="o"/>
+      <w:lvlJc w:val="left"/>
+      <w:pPr>
+        <w:ind w:left="1800" w:hanging="360"/>
+      </w:pPr>
+      <w:rPr>
+        <w:rFonts w:ascii="Courier New" w:hAnsi="Courier New" w:cs="Courier New" w:hint="default"/>
+      </w:rPr>
+    </w:lvl>
+    <w:lvl w:ilvl="2" w:tplc="08090005" w:tentative="1">
+      <w:start w:val="1"/>
+      <w:numFmt w:val="bullet"/>
+      <w:lvlText w:val=""/>
+      <w:lvlJc w:val="left"/>
+      <w:pPr>
+        <w:ind w:left="2520" w:hanging="360"/>
+      </w:pPr>
+      <w:rPr>
+        <w:rFonts w:ascii="Wingdings" w:hAnsi="Wingdings" w:hint="default"/>
+      </w:rPr>
+    </w:lvl>
+    <w:lvl w:ilvl="3" w:tplc="08090001" w:tentative="1">
+      <w:start w:val="1"/>
+      <w:numFmt w:val="bullet"/>
+      <w:lvlText w:val=""/>
+      <w:lvlJc w:val="left"/>
+      <w:pPr>
+        <w:ind w:left="3240" w:hanging="360"/>
+      </w:pPr>
+      <w:rPr>
+        <w:rFonts w:ascii="Symbol" w:hAnsi="Symbol" w:hint="default"/>
+      </w:rPr>
+    </w:lvl>
+    <w:lvl w:ilvl="4" w:tplc="08090003" w:tentative="1">
+      <w:start w:val="1"/>
+      <w:numFmt w:val="bullet"/>
+      <w:lvlText w:val="o"/>
+      <w:lvlJc w:val="left"/>
+      <w:pPr>
+        <w:ind w:left="3960" w:hanging="360"/>
+      </w:pPr>
+      <w:rPr>
+        <w:rFonts w:ascii="Courier New" w:hAnsi="Courier New" w:cs="Courier New" w:hint="default"/>
+      </w:rPr>
+    </w:lvl>
+    <w:lvl w:ilvl="5" w:tplc="08090005" w:tentative="1">
+      <w:start w:val="1"/>
+      <w:numFmt w:val="bullet"/>
+      <w:lvlText w:val=""/>
+      <w:lvlJc w:val="left"/>
+      <w:pPr>
+        <w:ind w:left="4680" w:hanging="360"/>
+      </w:pPr>
+      <w:rPr>
+        <w:rFonts w:ascii="Wingdings" w:hAnsi="Wingdings" w:hint="default"/>
+      </w:rPr>
+    </w:lvl>
+    <w:lvl w:ilvl="6" w:tplc="08090001" w:tentative="1">
+      <w:start w:val="1"/>
+      <w:numFmt w:val="bullet"/>
+      <w:lvlText w:val=""/>
+      <w:lvlJc w:val="left"/>
+      <w:pPr>
+        <w:ind w:left="5400" w:hanging="360"/>
+      </w:pPr>
+      <w:rPr>
+        <w:rFonts w:ascii="Symbol" w:hAnsi="Symbol" w:hint="default"/>
+      </w:rPr>
+    </w:lvl>
+    <w:lvl w:ilvl="7" w:tplc="08090003" w:tentative="1">
+      <w:start w:val="1"/>
+      <w:numFmt w:val="bullet"/>
+      <w:lvlText w:val="o"/>
+      <w:lvlJc w:val="left"/>
+      <w:pPr>
+        <w:ind w:left="6120" w:hanging="360"/>
+      </w:pPr>
+      <w:rPr>
+        <w:rFonts w:ascii="Courier New" w:hAnsi="Courier New" w:cs="Courier New" w:hint="default"/>
+      </w:rPr>
+    </w:lvl>
+    <w:lvl w:ilvl="8" w:tplc="08090005" w:tentative="1">
+      <w:start w:val="1"/>
+      <w:numFmt w:val="bullet"/>
+      <w:lvlText w:val=""/>
+      <w:lvlJc w:val="left"/>
+      <w:pPr>
+        <w:ind w:left="6840" w:hanging="360"/>
+      </w:pPr>
+      <w:rPr>
+        <w:rFonts w:ascii="Wingdings" w:hAnsi="Wingdings" w:hint="default"/>
+      </w:rPr>
+    </w:lvl>
+  </w:abstractNum>
+  <w:abstractNum w:abstractNumId="4" w15:restartNumberingAfterBreak="0">
     <w:nsid w:val="35280AAE"/>
     <w:multiLevelType w:val="multilevel"/>
     <w:tmpl w:val="B34E27BE"/>
@@ -6310,7 +13075,120 @@
       </w:rPr>
     </w:lvl>
   </w:abstractNum>
-  <w:abstractNum w:abstractNumId="2" w15:restartNumberingAfterBreak="0">
+  <w:abstractNum w:abstractNumId="5" w15:restartNumberingAfterBreak="0">
+    <w:nsid w:val="3DD85831"/>
+    <w:multiLevelType w:val="hybridMultilevel"/>
+    <w:tmpl w:val="42BA2B44"/>
+    <w:lvl w:ilvl="0" w:tplc="08090001">
+      <w:start w:val="1"/>
+      <w:numFmt w:val="bullet"/>
+      <w:lvlText w:val=""/>
+      <w:lvlJc w:val="left"/>
+      <w:pPr>
+        <w:ind w:left="3600" w:hanging="360"/>
+      </w:pPr>
+      <w:rPr>
+        <w:rFonts w:ascii="Symbol" w:hAnsi="Symbol" w:hint="default"/>
+      </w:rPr>
+    </w:lvl>
+    <w:lvl w:ilvl="1" w:tplc="08090003" w:tentative="1">
+      <w:start w:val="1"/>
+      <w:numFmt w:val="bullet"/>
+      <w:lvlText w:val="o"/>
+      <w:lvlJc w:val="left"/>
+      <w:pPr>
+        <w:ind w:left="4320" w:hanging="360"/>
+      </w:pPr>
+      <w:rPr>
+        <w:rFonts w:ascii="Courier New" w:hAnsi="Courier New" w:cs="Courier New" w:hint="default"/>
+      </w:rPr>
+    </w:lvl>
+    <w:lvl w:ilvl="2" w:tplc="08090005" w:tentative="1">
+      <w:start w:val="1"/>
+      <w:numFmt w:val="bullet"/>
+      <w:lvlText w:val=""/>
+      <w:lvlJc w:val="left"/>
+      <w:pPr>
+        <w:ind w:left="5040" w:hanging="360"/>
+      </w:pPr>
+      <w:rPr>
+        <w:rFonts w:ascii="Wingdings" w:hAnsi="Wingdings" w:hint="default"/>
+      </w:rPr>
+    </w:lvl>
+    <w:lvl w:ilvl="3" w:tplc="08090001" w:tentative="1">
+      <w:start w:val="1"/>
+      <w:numFmt w:val="bullet"/>
+      <w:lvlText w:val=""/>
+      <w:lvlJc w:val="left"/>
+      <w:pPr>
+        <w:ind w:left="5760" w:hanging="360"/>
+      </w:pPr>
+      <w:rPr>
+        <w:rFonts w:ascii="Symbol" w:hAnsi="Symbol" w:hint="default"/>
+      </w:rPr>
+    </w:lvl>
+    <w:lvl w:ilvl="4" w:tplc="08090003" w:tentative="1">
+      <w:start w:val="1"/>
+      <w:numFmt w:val="bullet"/>
+      <w:lvlText w:val="o"/>
+      <w:lvlJc w:val="left"/>
+      <w:pPr>
+        <w:ind w:left="6480" w:hanging="360"/>
+      </w:pPr>
+      <w:rPr>
+        <w:rFonts w:ascii="Courier New" w:hAnsi="Courier New" w:cs="Courier New" w:hint="default"/>
+      </w:rPr>
+    </w:lvl>
+    <w:lvl w:ilvl="5" w:tplc="08090005" w:tentative="1">
+      <w:start w:val="1"/>
+      <w:numFmt w:val="bullet"/>
+      <w:lvlText w:val=""/>
+      <w:lvlJc w:val="left"/>
+      <w:pPr>
+        <w:ind w:left="7200" w:hanging="360"/>
+      </w:pPr>
+      <w:rPr>
+        <w:rFonts w:ascii="Wingdings" w:hAnsi="Wingdings" w:hint="default"/>
+      </w:rPr>
+    </w:lvl>
+    <w:lvl w:ilvl="6" w:tplc="08090001" w:tentative="1">
+      <w:start w:val="1"/>
+      <w:numFmt w:val="bullet"/>
+      <w:lvlText w:val=""/>
+      <w:lvlJc w:val="left"/>
+      <w:pPr>
+        <w:ind w:left="7920" w:hanging="360"/>
+      </w:pPr>
+      <w:rPr>
+        <w:rFonts w:ascii="Symbol" w:hAnsi="Symbol" w:hint="default"/>
+      </w:rPr>
+    </w:lvl>
+    <w:lvl w:ilvl="7" w:tplc="08090003" w:tentative="1">
+      <w:start w:val="1"/>
+      <w:numFmt w:val="bullet"/>
+      <w:lvlText w:val="o"/>
+      <w:lvlJc w:val="left"/>
+      <w:pPr>
+        <w:ind w:left="8640" w:hanging="360"/>
+      </w:pPr>
+      <w:rPr>
+        <w:rFonts w:ascii="Courier New" w:hAnsi="Courier New" w:cs="Courier New" w:hint="default"/>
+      </w:rPr>
+    </w:lvl>
+    <w:lvl w:ilvl="8" w:tplc="08090005" w:tentative="1">
+      <w:start w:val="1"/>
+      <w:numFmt w:val="bullet"/>
+      <w:lvlText w:val=""/>
+      <w:lvlJc w:val="left"/>
+      <w:pPr>
+        <w:ind w:left="9360" w:hanging="360"/>
+      </w:pPr>
+      <w:rPr>
+        <w:rFonts w:ascii="Wingdings" w:hAnsi="Wingdings" w:hint="default"/>
+      </w:rPr>
+    </w:lvl>
+  </w:abstractNum>
+  <w:abstractNum w:abstractNumId="6" w15:restartNumberingAfterBreak="0">
     <w:nsid w:val="4BD85BB3"/>
     <w:multiLevelType w:val="hybridMultilevel"/>
     <w:tmpl w:val="6898F0A2"/>
@@ -6423,7 +13301,572 @@
       </w:rPr>
     </w:lvl>
   </w:abstractNum>
-  <w:abstractNum w:abstractNumId="3" w15:restartNumberingAfterBreak="0">
+  <w:abstractNum w:abstractNumId="7" w15:restartNumberingAfterBreak="0">
+    <w:nsid w:val="4C506233"/>
+    <w:multiLevelType w:val="hybridMultilevel"/>
+    <w:tmpl w:val="0DACD4F2"/>
+    <w:lvl w:ilvl="0" w:tplc="08090001">
+      <w:start w:val="1"/>
+      <w:numFmt w:val="bullet"/>
+      <w:lvlText w:val=""/>
+      <w:lvlJc w:val="left"/>
+      <w:pPr>
+        <w:ind w:left="1146" w:hanging="360"/>
+      </w:pPr>
+      <w:rPr>
+        <w:rFonts w:ascii="Symbol" w:hAnsi="Symbol" w:hint="default"/>
+      </w:rPr>
+    </w:lvl>
+    <w:lvl w:ilvl="1" w:tplc="08090003" w:tentative="1">
+      <w:start w:val="1"/>
+      <w:numFmt w:val="bullet"/>
+      <w:lvlText w:val="o"/>
+      <w:lvlJc w:val="left"/>
+      <w:pPr>
+        <w:ind w:left="1866" w:hanging="360"/>
+      </w:pPr>
+      <w:rPr>
+        <w:rFonts w:ascii="Courier New" w:hAnsi="Courier New" w:cs="Courier New" w:hint="default"/>
+      </w:rPr>
+    </w:lvl>
+    <w:lvl w:ilvl="2" w:tplc="08090005" w:tentative="1">
+      <w:start w:val="1"/>
+      <w:numFmt w:val="bullet"/>
+      <w:lvlText w:val=""/>
+      <w:lvlJc w:val="left"/>
+      <w:pPr>
+        <w:ind w:left="2586" w:hanging="360"/>
+      </w:pPr>
+      <w:rPr>
+        <w:rFonts w:ascii="Wingdings" w:hAnsi="Wingdings" w:hint="default"/>
+      </w:rPr>
+    </w:lvl>
+    <w:lvl w:ilvl="3" w:tplc="08090001" w:tentative="1">
+      <w:start w:val="1"/>
+      <w:numFmt w:val="bullet"/>
+      <w:lvlText w:val=""/>
+      <w:lvlJc w:val="left"/>
+      <w:pPr>
+        <w:ind w:left="3306" w:hanging="360"/>
+      </w:pPr>
+      <w:rPr>
+        <w:rFonts w:ascii="Symbol" w:hAnsi="Symbol" w:hint="default"/>
+      </w:rPr>
+    </w:lvl>
+    <w:lvl w:ilvl="4" w:tplc="08090003" w:tentative="1">
+      <w:start w:val="1"/>
+      <w:numFmt w:val="bullet"/>
+      <w:lvlText w:val="o"/>
+      <w:lvlJc w:val="left"/>
+      <w:pPr>
+        <w:ind w:left="4026" w:hanging="360"/>
+      </w:pPr>
+      <w:rPr>
+        <w:rFonts w:ascii="Courier New" w:hAnsi="Courier New" w:cs="Courier New" w:hint="default"/>
+      </w:rPr>
+    </w:lvl>
+    <w:lvl w:ilvl="5" w:tplc="08090005" w:tentative="1">
+      <w:start w:val="1"/>
+      <w:numFmt w:val="bullet"/>
+      <w:lvlText w:val=""/>
+      <w:lvlJc w:val="left"/>
+      <w:pPr>
+        <w:ind w:left="4746" w:hanging="360"/>
+      </w:pPr>
+      <w:rPr>
+        <w:rFonts w:ascii="Wingdings" w:hAnsi="Wingdings" w:hint="default"/>
+      </w:rPr>
+    </w:lvl>
+    <w:lvl w:ilvl="6" w:tplc="08090001" w:tentative="1">
+      <w:start w:val="1"/>
+      <w:numFmt w:val="bullet"/>
+      <w:lvlText w:val=""/>
+      <w:lvlJc w:val="left"/>
+      <w:pPr>
+        <w:ind w:left="5466" w:hanging="360"/>
+      </w:pPr>
+      <w:rPr>
+        <w:rFonts w:ascii="Symbol" w:hAnsi="Symbol" w:hint="default"/>
+      </w:rPr>
+    </w:lvl>
+    <w:lvl w:ilvl="7" w:tplc="08090003" w:tentative="1">
+      <w:start w:val="1"/>
+      <w:numFmt w:val="bullet"/>
+      <w:lvlText w:val="o"/>
+      <w:lvlJc w:val="left"/>
+      <w:pPr>
+        <w:ind w:left="6186" w:hanging="360"/>
+      </w:pPr>
+      <w:rPr>
+        <w:rFonts w:ascii="Courier New" w:hAnsi="Courier New" w:cs="Courier New" w:hint="default"/>
+      </w:rPr>
+    </w:lvl>
+    <w:lvl w:ilvl="8" w:tplc="08090005" w:tentative="1">
+      <w:start w:val="1"/>
+      <w:numFmt w:val="bullet"/>
+      <w:lvlText w:val=""/>
+      <w:lvlJc w:val="left"/>
+      <w:pPr>
+        <w:ind w:left="6906" w:hanging="360"/>
+      </w:pPr>
+      <w:rPr>
+        <w:rFonts w:ascii="Wingdings" w:hAnsi="Wingdings" w:hint="default"/>
+      </w:rPr>
+    </w:lvl>
+  </w:abstractNum>
+  <w:abstractNum w:abstractNumId="8" w15:restartNumberingAfterBreak="0">
+    <w:nsid w:val="4C5C1BD7"/>
+    <w:multiLevelType w:val="hybridMultilevel"/>
+    <w:tmpl w:val="8F984468"/>
+    <w:lvl w:ilvl="0" w:tplc="08090001">
+      <w:start w:val="1"/>
+      <w:numFmt w:val="bullet"/>
+      <w:lvlText w:val=""/>
+      <w:lvlJc w:val="left"/>
+      <w:pPr>
+        <w:ind w:left="1080" w:hanging="360"/>
+      </w:pPr>
+      <w:rPr>
+        <w:rFonts w:ascii="Symbol" w:hAnsi="Symbol" w:hint="default"/>
+      </w:rPr>
+    </w:lvl>
+    <w:lvl w:ilvl="1" w:tplc="08090003" w:tentative="1">
+      <w:start w:val="1"/>
+      <w:numFmt w:val="bullet"/>
+      <w:lvlText w:val="o"/>
+      <w:lvlJc w:val="left"/>
+      <w:pPr>
+        <w:ind w:left="1800" w:hanging="360"/>
+      </w:pPr>
+      <w:rPr>
+        <w:rFonts w:ascii="Courier New" w:hAnsi="Courier New" w:cs="Courier New" w:hint="default"/>
+      </w:rPr>
+    </w:lvl>
+    <w:lvl w:ilvl="2" w:tplc="08090005" w:tentative="1">
+      <w:start w:val="1"/>
+      <w:numFmt w:val="bullet"/>
+      <w:lvlText w:val=""/>
+      <w:lvlJc w:val="left"/>
+      <w:pPr>
+        <w:ind w:left="2520" w:hanging="360"/>
+      </w:pPr>
+      <w:rPr>
+        <w:rFonts w:ascii="Wingdings" w:hAnsi="Wingdings" w:hint="default"/>
+      </w:rPr>
+    </w:lvl>
+    <w:lvl w:ilvl="3" w:tplc="08090001" w:tentative="1">
+      <w:start w:val="1"/>
+      <w:numFmt w:val="bullet"/>
+      <w:lvlText w:val=""/>
+      <w:lvlJc w:val="left"/>
+      <w:pPr>
+        <w:ind w:left="3240" w:hanging="360"/>
+      </w:pPr>
+      <w:rPr>
+        <w:rFonts w:ascii="Symbol" w:hAnsi="Symbol" w:hint="default"/>
+      </w:rPr>
+    </w:lvl>
+    <w:lvl w:ilvl="4" w:tplc="08090003" w:tentative="1">
+      <w:start w:val="1"/>
+      <w:numFmt w:val="bullet"/>
+      <w:lvlText w:val="o"/>
+      <w:lvlJc w:val="left"/>
+      <w:pPr>
+        <w:ind w:left="3960" w:hanging="360"/>
+      </w:pPr>
+      <w:rPr>
+        <w:rFonts w:ascii="Courier New" w:hAnsi="Courier New" w:cs="Courier New" w:hint="default"/>
+      </w:rPr>
+    </w:lvl>
+    <w:lvl w:ilvl="5" w:tplc="08090005" w:tentative="1">
+      <w:start w:val="1"/>
+      <w:numFmt w:val="bullet"/>
+      <w:lvlText w:val=""/>
+      <w:lvlJc w:val="left"/>
+      <w:pPr>
+        <w:ind w:left="4680" w:hanging="360"/>
+      </w:pPr>
+      <w:rPr>
+        <w:rFonts w:ascii="Wingdings" w:hAnsi="Wingdings" w:hint="default"/>
+      </w:rPr>
+    </w:lvl>
+    <w:lvl w:ilvl="6" w:tplc="08090001" w:tentative="1">
+      <w:start w:val="1"/>
+      <w:numFmt w:val="bullet"/>
+      <w:lvlText w:val=""/>
+      <w:lvlJc w:val="left"/>
+      <w:pPr>
+        <w:ind w:left="5400" w:hanging="360"/>
+      </w:pPr>
+      <w:rPr>
+        <w:rFonts w:ascii="Symbol" w:hAnsi="Symbol" w:hint="default"/>
+      </w:rPr>
+    </w:lvl>
+    <w:lvl w:ilvl="7" w:tplc="08090003" w:tentative="1">
+      <w:start w:val="1"/>
+      <w:numFmt w:val="bullet"/>
+      <w:lvlText w:val="o"/>
+      <w:lvlJc w:val="left"/>
+      <w:pPr>
+        <w:ind w:left="6120" w:hanging="360"/>
+      </w:pPr>
+      <w:rPr>
+        <w:rFonts w:ascii="Courier New" w:hAnsi="Courier New" w:cs="Courier New" w:hint="default"/>
+      </w:rPr>
+    </w:lvl>
+    <w:lvl w:ilvl="8" w:tplc="08090005" w:tentative="1">
+      <w:start w:val="1"/>
+      <w:numFmt w:val="bullet"/>
+      <w:lvlText w:val=""/>
+      <w:lvlJc w:val="left"/>
+      <w:pPr>
+        <w:ind w:left="6840" w:hanging="360"/>
+      </w:pPr>
+      <w:rPr>
+        <w:rFonts w:ascii="Wingdings" w:hAnsi="Wingdings" w:hint="default"/>
+      </w:rPr>
+    </w:lvl>
+  </w:abstractNum>
+  <w:abstractNum w:abstractNumId="9" w15:restartNumberingAfterBreak="0">
+    <w:nsid w:val="57157A30"/>
+    <w:multiLevelType w:val="hybridMultilevel"/>
+    <w:tmpl w:val="BA92ED58"/>
+    <w:lvl w:ilvl="0" w:tplc="08090001">
+      <w:start w:val="1"/>
+      <w:numFmt w:val="bullet"/>
+      <w:lvlText w:val=""/>
+      <w:lvlJc w:val="left"/>
+      <w:pPr>
+        <w:ind w:left="3600" w:hanging="360"/>
+      </w:pPr>
+      <w:rPr>
+        <w:rFonts w:ascii="Symbol" w:hAnsi="Symbol" w:hint="default"/>
+      </w:rPr>
+    </w:lvl>
+    <w:lvl w:ilvl="1" w:tplc="08090003" w:tentative="1">
+      <w:start w:val="1"/>
+      <w:numFmt w:val="bullet"/>
+      <w:lvlText w:val="o"/>
+      <w:lvlJc w:val="left"/>
+      <w:pPr>
+        <w:ind w:left="4320" w:hanging="360"/>
+      </w:pPr>
+      <w:rPr>
+        <w:rFonts w:ascii="Courier New" w:hAnsi="Courier New" w:cs="Courier New" w:hint="default"/>
+      </w:rPr>
+    </w:lvl>
+    <w:lvl w:ilvl="2" w:tplc="08090005" w:tentative="1">
+      <w:start w:val="1"/>
+      <w:numFmt w:val="bullet"/>
+      <w:lvlText w:val=""/>
+      <w:lvlJc w:val="left"/>
+      <w:pPr>
+        <w:ind w:left="5040" w:hanging="360"/>
+      </w:pPr>
+      <w:rPr>
+        <w:rFonts w:ascii="Wingdings" w:hAnsi="Wingdings" w:hint="default"/>
+      </w:rPr>
+    </w:lvl>
+    <w:lvl w:ilvl="3" w:tplc="08090001" w:tentative="1">
+      <w:start w:val="1"/>
+      <w:numFmt w:val="bullet"/>
+      <w:lvlText w:val=""/>
+      <w:lvlJc w:val="left"/>
+      <w:pPr>
+        <w:ind w:left="5760" w:hanging="360"/>
+      </w:pPr>
+      <w:rPr>
+        <w:rFonts w:ascii="Symbol" w:hAnsi="Symbol" w:hint="default"/>
+      </w:rPr>
+    </w:lvl>
+    <w:lvl w:ilvl="4" w:tplc="08090003" w:tentative="1">
+      <w:start w:val="1"/>
+      <w:numFmt w:val="bullet"/>
+      <w:lvlText w:val="o"/>
+      <w:lvlJc w:val="left"/>
+      <w:pPr>
+        <w:ind w:left="6480" w:hanging="360"/>
+      </w:pPr>
+      <w:rPr>
+        <w:rFonts w:ascii="Courier New" w:hAnsi="Courier New" w:cs="Courier New" w:hint="default"/>
+      </w:rPr>
+    </w:lvl>
+    <w:lvl w:ilvl="5" w:tplc="08090005" w:tentative="1">
+      <w:start w:val="1"/>
+      <w:numFmt w:val="bullet"/>
+      <w:lvlText w:val=""/>
+      <w:lvlJc w:val="left"/>
+      <w:pPr>
+        <w:ind w:left="7200" w:hanging="360"/>
+      </w:pPr>
+      <w:rPr>
+        <w:rFonts w:ascii="Wingdings" w:hAnsi="Wingdings" w:hint="default"/>
+      </w:rPr>
+    </w:lvl>
+    <w:lvl w:ilvl="6" w:tplc="08090001" w:tentative="1">
+      <w:start w:val="1"/>
+      <w:numFmt w:val="bullet"/>
+      <w:lvlText w:val=""/>
+      <w:lvlJc w:val="left"/>
+      <w:pPr>
+        <w:ind w:left="7920" w:hanging="360"/>
+      </w:pPr>
+      <w:rPr>
+        <w:rFonts w:ascii="Symbol" w:hAnsi="Symbol" w:hint="default"/>
+      </w:rPr>
+    </w:lvl>
+    <w:lvl w:ilvl="7" w:tplc="08090003" w:tentative="1">
+      <w:start w:val="1"/>
+      <w:numFmt w:val="bullet"/>
+      <w:lvlText w:val="o"/>
+      <w:lvlJc w:val="left"/>
+      <w:pPr>
+        <w:ind w:left="8640" w:hanging="360"/>
+      </w:pPr>
+      <w:rPr>
+        <w:rFonts w:ascii="Courier New" w:hAnsi="Courier New" w:cs="Courier New" w:hint="default"/>
+      </w:rPr>
+    </w:lvl>
+    <w:lvl w:ilvl="8" w:tplc="08090005" w:tentative="1">
+      <w:start w:val="1"/>
+      <w:numFmt w:val="bullet"/>
+      <w:lvlText w:val=""/>
+      <w:lvlJc w:val="left"/>
+      <w:pPr>
+        <w:ind w:left="9360" w:hanging="360"/>
+      </w:pPr>
+      <w:rPr>
+        <w:rFonts w:ascii="Wingdings" w:hAnsi="Wingdings" w:hint="default"/>
+      </w:rPr>
+    </w:lvl>
+  </w:abstractNum>
+  <w:abstractNum w:abstractNumId="10" w15:restartNumberingAfterBreak="0">
+    <w:nsid w:val="58CD08E0"/>
+    <w:multiLevelType w:val="hybridMultilevel"/>
+    <w:tmpl w:val="6100BF38"/>
+    <w:lvl w:ilvl="0" w:tplc="08090001">
+      <w:start w:val="1"/>
+      <w:numFmt w:val="bullet"/>
+      <w:lvlText w:val=""/>
+      <w:lvlJc w:val="left"/>
+      <w:pPr>
+        <w:ind w:left="1080" w:hanging="360"/>
+      </w:pPr>
+      <w:rPr>
+        <w:rFonts w:ascii="Symbol" w:hAnsi="Symbol" w:hint="default"/>
+      </w:rPr>
+    </w:lvl>
+    <w:lvl w:ilvl="1" w:tplc="08090003" w:tentative="1">
+      <w:start w:val="1"/>
+      <w:numFmt w:val="bullet"/>
+      <w:lvlText w:val="o"/>
+      <w:lvlJc w:val="left"/>
+      <w:pPr>
+        <w:ind w:left="1800" w:hanging="360"/>
+      </w:pPr>
+      <w:rPr>
+        <w:rFonts w:ascii="Courier New" w:hAnsi="Courier New" w:cs="Courier New" w:hint="default"/>
+      </w:rPr>
+    </w:lvl>
+    <w:lvl w:ilvl="2" w:tplc="08090005" w:tentative="1">
+      <w:start w:val="1"/>
+      <w:numFmt w:val="bullet"/>
+      <w:lvlText w:val=""/>
+      <w:lvlJc w:val="left"/>
+      <w:pPr>
+        <w:ind w:left="2520" w:hanging="360"/>
+      </w:pPr>
+      <w:rPr>
+        <w:rFonts w:ascii="Wingdings" w:hAnsi="Wingdings" w:hint="default"/>
+      </w:rPr>
+    </w:lvl>
+    <w:lvl w:ilvl="3" w:tplc="08090001" w:tentative="1">
+      <w:start w:val="1"/>
+      <w:numFmt w:val="bullet"/>
+      <w:lvlText w:val=""/>
+      <w:lvlJc w:val="left"/>
+      <w:pPr>
+        <w:ind w:left="3240" w:hanging="360"/>
+      </w:pPr>
+      <w:rPr>
+        <w:rFonts w:ascii="Symbol" w:hAnsi="Symbol" w:hint="default"/>
+      </w:rPr>
+    </w:lvl>
+    <w:lvl w:ilvl="4" w:tplc="08090003" w:tentative="1">
+      <w:start w:val="1"/>
+      <w:numFmt w:val="bullet"/>
+      <w:lvlText w:val="o"/>
+      <w:lvlJc w:val="left"/>
+      <w:pPr>
+        <w:ind w:left="3960" w:hanging="360"/>
+      </w:pPr>
+      <w:rPr>
+        <w:rFonts w:ascii="Courier New" w:hAnsi="Courier New" w:cs="Courier New" w:hint="default"/>
+      </w:rPr>
+    </w:lvl>
+    <w:lvl w:ilvl="5" w:tplc="08090005" w:tentative="1">
+      <w:start w:val="1"/>
+      <w:numFmt w:val="bullet"/>
+      <w:lvlText w:val=""/>
+      <w:lvlJc w:val="left"/>
+      <w:pPr>
+        <w:ind w:left="4680" w:hanging="360"/>
+      </w:pPr>
+      <w:rPr>
+        <w:rFonts w:ascii="Wingdings" w:hAnsi="Wingdings" w:hint="default"/>
+      </w:rPr>
+    </w:lvl>
+    <w:lvl w:ilvl="6" w:tplc="08090001" w:tentative="1">
+      <w:start w:val="1"/>
+      <w:numFmt w:val="bullet"/>
+      <w:lvlText w:val=""/>
+      <w:lvlJc w:val="left"/>
+      <w:pPr>
+        <w:ind w:left="5400" w:hanging="360"/>
+      </w:pPr>
+      <w:rPr>
+        <w:rFonts w:ascii="Symbol" w:hAnsi="Symbol" w:hint="default"/>
+      </w:rPr>
+    </w:lvl>
+    <w:lvl w:ilvl="7" w:tplc="08090003" w:tentative="1">
+      <w:start w:val="1"/>
+      <w:numFmt w:val="bullet"/>
+      <w:lvlText w:val="o"/>
+      <w:lvlJc w:val="left"/>
+      <w:pPr>
+        <w:ind w:left="6120" w:hanging="360"/>
+      </w:pPr>
+      <w:rPr>
+        <w:rFonts w:ascii="Courier New" w:hAnsi="Courier New" w:cs="Courier New" w:hint="default"/>
+      </w:rPr>
+    </w:lvl>
+    <w:lvl w:ilvl="8" w:tplc="08090005" w:tentative="1">
+      <w:start w:val="1"/>
+      <w:numFmt w:val="bullet"/>
+      <w:lvlText w:val=""/>
+      <w:lvlJc w:val="left"/>
+      <w:pPr>
+        <w:ind w:left="6840" w:hanging="360"/>
+      </w:pPr>
+      <w:rPr>
+        <w:rFonts w:ascii="Wingdings" w:hAnsi="Wingdings" w:hint="default"/>
+      </w:rPr>
+    </w:lvl>
+  </w:abstractNum>
+  <w:abstractNum w:abstractNumId="11" w15:restartNumberingAfterBreak="0">
+    <w:nsid w:val="58D52BD3"/>
+    <w:multiLevelType w:val="hybridMultilevel"/>
+    <w:tmpl w:val="1464B736"/>
+    <w:lvl w:ilvl="0" w:tplc="08090001">
+      <w:start w:val="1"/>
+      <w:numFmt w:val="bullet"/>
+      <w:lvlText w:val=""/>
+      <w:lvlJc w:val="left"/>
+      <w:pPr>
+        <w:ind w:left="1080" w:hanging="360"/>
+      </w:pPr>
+      <w:rPr>
+        <w:rFonts w:ascii="Symbol" w:hAnsi="Symbol" w:hint="default"/>
+      </w:rPr>
+    </w:lvl>
+    <w:lvl w:ilvl="1" w:tplc="08090003" w:tentative="1">
+      <w:start w:val="1"/>
+      <w:numFmt w:val="bullet"/>
+      <w:lvlText w:val="o"/>
+      <w:lvlJc w:val="left"/>
+      <w:pPr>
+        <w:ind w:left="1800" w:hanging="360"/>
+      </w:pPr>
+      <w:rPr>
+        <w:rFonts w:ascii="Courier New" w:hAnsi="Courier New" w:cs="Courier New" w:hint="default"/>
+      </w:rPr>
+    </w:lvl>
+    <w:lvl w:ilvl="2" w:tplc="08090005" w:tentative="1">
+      <w:start w:val="1"/>
+      <w:numFmt w:val="bullet"/>
+      <w:lvlText w:val=""/>
+      <w:lvlJc w:val="left"/>
+      <w:pPr>
+        <w:ind w:left="2520" w:hanging="360"/>
+      </w:pPr>
+      <w:rPr>
+        <w:rFonts w:ascii="Wingdings" w:hAnsi="Wingdings" w:hint="default"/>
+      </w:rPr>
+    </w:lvl>
+    <w:lvl w:ilvl="3" w:tplc="08090001" w:tentative="1">
+      <w:start w:val="1"/>
+      <w:numFmt w:val="bullet"/>
+      <w:lvlText w:val=""/>
+      <w:lvlJc w:val="left"/>
+      <w:pPr>
+        <w:ind w:left="3240" w:hanging="360"/>
+      </w:pPr>
+      <w:rPr>
+        <w:rFonts w:ascii="Symbol" w:hAnsi="Symbol" w:hint="default"/>
+      </w:rPr>
+    </w:lvl>
+    <w:lvl w:ilvl="4" w:tplc="08090003" w:tentative="1">
+      <w:start w:val="1"/>
+      <w:numFmt w:val="bullet"/>
+      <w:lvlText w:val="o"/>
+      <w:lvlJc w:val="left"/>
+      <w:pPr>
+        <w:ind w:left="3960" w:hanging="360"/>
+      </w:pPr>
+      <w:rPr>
+        <w:rFonts w:ascii="Courier New" w:hAnsi="Courier New" w:cs="Courier New" w:hint="default"/>
+      </w:rPr>
+    </w:lvl>
+    <w:lvl w:ilvl="5" w:tplc="08090005" w:tentative="1">
+      <w:start w:val="1"/>
+      <w:numFmt w:val="bullet"/>
+      <w:lvlText w:val=""/>
+      <w:lvlJc w:val="left"/>
+      <w:pPr>
+        <w:ind w:left="4680" w:hanging="360"/>
+      </w:pPr>
+      <w:rPr>
+        <w:rFonts w:ascii="Wingdings" w:hAnsi="Wingdings" w:hint="default"/>
+      </w:rPr>
+    </w:lvl>
+    <w:lvl w:ilvl="6" w:tplc="08090001" w:tentative="1">
+      <w:start w:val="1"/>
+      <w:numFmt w:val="bullet"/>
+      <w:lvlText w:val=""/>
+      <w:lvlJc w:val="left"/>
+      <w:pPr>
+        <w:ind w:left="5400" w:hanging="360"/>
+      </w:pPr>
+      <w:rPr>
+        <w:rFonts w:ascii="Symbol" w:hAnsi="Symbol" w:hint="default"/>
+      </w:rPr>
+    </w:lvl>
+    <w:lvl w:ilvl="7" w:tplc="08090003" w:tentative="1">
+      <w:start w:val="1"/>
+      <w:numFmt w:val="bullet"/>
+      <w:lvlText w:val="o"/>
+      <w:lvlJc w:val="left"/>
+      <w:pPr>
+        <w:ind w:left="6120" w:hanging="360"/>
+      </w:pPr>
+      <w:rPr>
+        <w:rFonts w:ascii="Courier New" w:hAnsi="Courier New" w:cs="Courier New" w:hint="default"/>
+      </w:rPr>
+    </w:lvl>
+    <w:lvl w:ilvl="8" w:tplc="08090005" w:tentative="1">
+      <w:start w:val="1"/>
+      <w:numFmt w:val="bullet"/>
+      <w:lvlText w:val=""/>
+      <w:lvlJc w:val="left"/>
+      <w:pPr>
+        <w:ind w:left="6840" w:hanging="360"/>
+      </w:pPr>
+      <w:rPr>
+        <w:rFonts w:ascii="Wingdings" w:hAnsi="Wingdings" w:hint="default"/>
+      </w:rPr>
+    </w:lvl>
+  </w:abstractNum>
+  <w:abstractNum w:abstractNumId="12" w15:restartNumberingAfterBreak="0">
     <w:nsid w:val="5F4B0706"/>
     <w:multiLevelType w:val="multilevel"/>
     <w:tmpl w:val="7D709528"/>
@@ -6544,7 +13987,7 @@
       </w:rPr>
     </w:lvl>
   </w:abstractNum>
-  <w:abstractNum w:abstractNumId="4" w15:restartNumberingAfterBreak="0">
+  <w:abstractNum w:abstractNumId="13" w15:restartNumberingAfterBreak="0">
     <w:nsid w:val="651654DA"/>
     <w:multiLevelType w:val="hybridMultilevel"/>
     <w:tmpl w:val="ECEC9722"/>
@@ -6657,7 +14100,7 @@
       </w:rPr>
     </w:lvl>
   </w:abstractNum>
-  <w:abstractNum w:abstractNumId="5" w15:restartNumberingAfterBreak="0">
+  <w:abstractNum w:abstractNumId="14" w15:restartNumberingAfterBreak="0">
     <w:nsid w:val="69970863"/>
     <w:multiLevelType w:val="multilevel"/>
     <w:tmpl w:val="821C0ED6"/>
@@ -6780,7 +14223,346 @@
       </w:rPr>
     </w:lvl>
   </w:abstractNum>
-  <w:abstractNum w:abstractNumId="6" w15:restartNumberingAfterBreak="0">
+  <w:abstractNum w:abstractNumId="15" w15:restartNumberingAfterBreak="0">
+    <w:nsid w:val="6C6F33F4"/>
+    <w:multiLevelType w:val="hybridMultilevel"/>
+    <w:tmpl w:val="C1C8A2C2"/>
+    <w:lvl w:ilvl="0" w:tplc="08090001">
+      <w:start w:val="1"/>
+      <w:numFmt w:val="bullet"/>
+      <w:lvlText w:val=""/>
+      <w:lvlJc w:val="left"/>
+      <w:pPr>
+        <w:ind w:left="3960" w:hanging="360"/>
+      </w:pPr>
+      <w:rPr>
+        <w:rFonts w:ascii="Symbol" w:hAnsi="Symbol" w:hint="default"/>
+      </w:rPr>
+    </w:lvl>
+    <w:lvl w:ilvl="1" w:tplc="08090003" w:tentative="1">
+      <w:start w:val="1"/>
+      <w:numFmt w:val="bullet"/>
+      <w:lvlText w:val="o"/>
+      <w:lvlJc w:val="left"/>
+      <w:pPr>
+        <w:ind w:left="4680" w:hanging="360"/>
+      </w:pPr>
+      <w:rPr>
+        <w:rFonts w:ascii="Courier New" w:hAnsi="Courier New" w:cs="Courier New" w:hint="default"/>
+      </w:rPr>
+    </w:lvl>
+    <w:lvl w:ilvl="2" w:tplc="08090005" w:tentative="1">
+      <w:start w:val="1"/>
+      <w:numFmt w:val="bullet"/>
+      <w:lvlText w:val=""/>
+      <w:lvlJc w:val="left"/>
+      <w:pPr>
+        <w:ind w:left="5400" w:hanging="360"/>
+      </w:pPr>
+      <w:rPr>
+        <w:rFonts w:ascii="Wingdings" w:hAnsi="Wingdings" w:hint="default"/>
+      </w:rPr>
+    </w:lvl>
+    <w:lvl w:ilvl="3" w:tplc="08090001" w:tentative="1">
+      <w:start w:val="1"/>
+      <w:numFmt w:val="bullet"/>
+      <w:lvlText w:val=""/>
+      <w:lvlJc w:val="left"/>
+      <w:pPr>
+        <w:ind w:left="6120" w:hanging="360"/>
+      </w:pPr>
+      <w:rPr>
+        <w:rFonts w:ascii="Symbol" w:hAnsi="Symbol" w:hint="default"/>
+      </w:rPr>
+    </w:lvl>
+    <w:lvl w:ilvl="4" w:tplc="08090003" w:tentative="1">
+      <w:start w:val="1"/>
+      <w:numFmt w:val="bullet"/>
+      <w:lvlText w:val="o"/>
+      <w:lvlJc w:val="left"/>
+      <w:pPr>
+        <w:ind w:left="6840" w:hanging="360"/>
+      </w:pPr>
+      <w:rPr>
+        <w:rFonts w:ascii="Courier New" w:hAnsi="Courier New" w:cs="Courier New" w:hint="default"/>
+      </w:rPr>
+    </w:lvl>
+    <w:lvl w:ilvl="5" w:tplc="08090005" w:tentative="1">
+      <w:start w:val="1"/>
+      <w:numFmt w:val="bullet"/>
+      <w:lvlText w:val=""/>
+      <w:lvlJc w:val="left"/>
+      <w:pPr>
+        <w:ind w:left="7560" w:hanging="360"/>
+      </w:pPr>
+      <w:rPr>
+        <w:rFonts w:ascii="Wingdings" w:hAnsi="Wingdings" w:hint="default"/>
+      </w:rPr>
+    </w:lvl>
+    <w:lvl w:ilvl="6" w:tplc="08090001" w:tentative="1">
+      <w:start w:val="1"/>
+      <w:numFmt w:val="bullet"/>
+      <w:lvlText w:val=""/>
+      <w:lvlJc w:val="left"/>
+      <w:pPr>
+        <w:ind w:left="8280" w:hanging="360"/>
+      </w:pPr>
+      <w:rPr>
+        <w:rFonts w:ascii="Symbol" w:hAnsi="Symbol" w:hint="default"/>
+      </w:rPr>
+    </w:lvl>
+    <w:lvl w:ilvl="7" w:tplc="08090003" w:tentative="1">
+      <w:start w:val="1"/>
+      <w:numFmt w:val="bullet"/>
+      <w:lvlText w:val="o"/>
+      <w:lvlJc w:val="left"/>
+      <w:pPr>
+        <w:ind w:left="9000" w:hanging="360"/>
+      </w:pPr>
+      <w:rPr>
+        <w:rFonts w:ascii="Courier New" w:hAnsi="Courier New" w:cs="Courier New" w:hint="default"/>
+      </w:rPr>
+    </w:lvl>
+    <w:lvl w:ilvl="8" w:tplc="08090005" w:tentative="1">
+      <w:start w:val="1"/>
+      <w:numFmt w:val="bullet"/>
+      <w:lvlText w:val=""/>
+      <w:lvlJc w:val="left"/>
+      <w:pPr>
+        <w:ind w:left="9720" w:hanging="360"/>
+      </w:pPr>
+      <w:rPr>
+        <w:rFonts w:ascii="Wingdings" w:hAnsi="Wingdings" w:hint="default"/>
+      </w:rPr>
+    </w:lvl>
+  </w:abstractNum>
+  <w:abstractNum w:abstractNumId="16" w15:restartNumberingAfterBreak="0">
+    <w:nsid w:val="6D2E5237"/>
+    <w:multiLevelType w:val="hybridMultilevel"/>
+    <w:tmpl w:val="AF8867FC"/>
+    <w:lvl w:ilvl="0" w:tplc="08090001">
+      <w:start w:val="1"/>
+      <w:numFmt w:val="bullet"/>
+      <w:lvlText w:val=""/>
+      <w:lvlJc w:val="left"/>
+      <w:pPr>
+        <w:ind w:left="1080" w:hanging="360"/>
+      </w:pPr>
+      <w:rPr>
+        <w:rFonts w:ascii="Symbol" w:hAnsi="Symbol" w:hint="default"/>
+      </w:rPr>
+    </w:lvl>
+    <w:lvl w:ilvl="1" w:tplc="08090003" w:tentative="1">
+      <w:start w:val="1"/>
+      <w:numFmt w:val="bullet"/>
+      <w:lvlText w:val="o"/>
+      <w:lvlJc w:val="left"/>
+      <w:pPr>
+        <w:ind w:left="1800" w:hanging="360"/>
+      </w:pPr>
+      <w:rPr>
+        <w:rFonts w:ascii="Courier New" w:hAnsi="Courier New" w:cs="Courier New" w:hint="default"/>
+      </w:rPr>
+    </w:lvl>
+    <w:lvl w:ilvl="2" w:tplc="08090005" w:tentative="1">
+      <w:start w:val="1"/>
+      <w:numFmt w:val="bullet"/>
+      <w:lvlText w:val=""/>
+      <w:lvlJc w:val="left"/>
+      <w:pPr>
+        <w:ind w:left="2520" w:hanging="360"/>
+      </w:pPr>
+      <w:rPr>
+        <w:rFonts w:ascii="Wingdings" w:hAnsi="Wingdings" w:hint="default"/>
+      </w:rPr>
+    </w:lvl>
+    <w:lvl w:ilvl="3" w:tplc="08090001" w:tentative="1">
+      <w:start w:val="1"/>
+      <w:numFmt w:val="bullet"/>
+      <w:lvlText w:val=""/>
+      <w:lvlJc w:val="left"/>
+      <w:pPr>
+        <w:ind w:left="3240" w:hanging="360"/>
+      </w:pPr>
+      <w:rPr>
+        <w:rFonts w:ascii="Symbol" w:hAnsi="Symbol" w:hint="default"/>
+      </w:rPr>
+    </w:lvl>
+    <w:lvl w:ilvl="4" w:tplc="08090003" w:tentative="1">
+      <w:start w:val="1"/>
+      <w:numFmt w:val="bullet"/>
+      <w:lvlText w:val="o"/>
+      <w:lvlJc w:val="left"/>
+      <w:pPr>
+        <w:ind w:left="3960" w:hanging="360"/>
+      </w:pPr>
+      <w:rPr>
+        <w:rFonts w:ascii="Courier New" w:hAnsi="Courier New" w:cs="Courier New" w:hint="default"/>
+      </w:rPr>
+    </w:lvl>
+    <w:lvl w:ilvl="5" w:tplc="08090005" w:tentative="1">
+      <w:start w:val="1"/>
+      <w:numFmt w:val="bullet"/>
+      <w:lvlText w:val=""/>
+      <w:lvlJc w:val="left"/>
+      <w:pPr>
+        <w:ind w:left="4680" w:hanging="360"/>
+      </w:pPr>
+      <w:rPr>
+        <w:rFonts w:ascii="Wingdings" w:hAnsi="Wingdings" w:hint="default"/>
+      </w:rPr>
+    </w:lvl>
+    <w:lvl w:ilvl="6" w:tplc="08090001" w:tentative="1">
+      <w:start w:val="1"/>
+      <w:numFmt w:val="bullet"/>
+      <w:lvlText w:val=""/>
+      <w:lvlJc w:val="left"/>
+      <w:pPr>
+        <w:ind w:left="5400" w:hanging="360"/>
+      </w:pPr>
+      <w:rPr>
+        <w:rFonts w:ascii="Symbol" w:hAnsi="Symbol" w:hint="default"/>
+      </w:rPr>
+    </w:lvl>
+    <w:lvl w:ilvl="7" w:tplc="08090003" w:tentative="1">
+      <w:start w:val="1"/>
+      <w:numFmt w:val="bullet"/>
+      <w:lvlText w:val="o"/>
+      <w:lvlJc w:val="left"/>
+      <w:pPr>
+        <w:ind w:left="6120" w:hanging="360"/>
+      </w:pPr>
+      <w:rPr>
+        <w:rFonts w:ascii="Courier New" w:hAnsi="Courier New" w:cs="Courier New" w:hint="default"/>
+      </w:rPr>
+    </w:lvl>
+    <w:lvl w:ilvl="8" w:tplc="08090005" w:tentative="1">
+      <w:start w:val="1"/>
+      <w:numFmt w:val="bullet"/>
+      <w:lvlText w:val=""/>
+      <w:lvlJc w:val="left"/>
+      <w:pPr>
+        <w:ind w:left="6840" w:hanging="360"/>
+      </w:pPr>
+      <w:rPr>
+        <w:rFonts w:ascii="Wingdings" w:hAnsi="Wingdings" w:hint="default"/>
+      </w:rPr>
+    </w:lvl>
+  </w:abstractNum>
+  <w:abstractNum w:abstractNumId="17" w15:restartNumberingAfterBreak="0">
+    <w:nsid w:val="72A57152"/>
+    <w:multiLevelType w:val="hybridMultilevel"/>
+    <w:tmpl w:val="5EB0FEF4"/>
+    <w:lvl w:ilvl="0" w:tplc="08090001">
+      <w:start w:val="1"/>
+      <w:numFmt w:val="bullet"/>
+      <w:lvlText w:val=""/>
+      <w:lvlJc w:val="left"/>
+      <w:pPr>
+        <w:ind w:left="720" w:hanging="360"/>
+      </w:pPr>
+      <w:rPr>
+        <w:rFonts w:ascii="Symbol" w:hAnsi="Symbol" w:hint="default"/>
+      </w:rPr>
+    </w:lvl>
+    <w:lvl w:ilvl="1" w:tplc="08090003" w:tentative="1">
+      <w:start w:val="1"/>
+      <w:numFmt w:val="bullet"/>
+      <w:lvlText w:val="o"/>
+      <w:lvlJc w:val="left"/>
+      <w:pPr>
+        <w:ind w:left="1440" w:hanging="360"/>
+      </w:pPr>
+      <w:rPr>
+        <w:rFonts w:ascii="Courier New" w:hAnsi="Courier New" w:cs="Courier New" w:hint="default"/>
+      </w:rPr>
+    </w:lvl>
+    <w:lvl w:ilvl="2" w:tplc="08090005" w:tentative="1">
+      <w:start w:val="1"/>
+      <w:numFmt w:val="bullet"/>
+      <w:lvlText w:val=""/>
+      <w:lvlJc w:val="left"/>
+      <w:pPr>
+        <w:ind w:left="2160" w:hanging="360"/>
+      </w:pPr>
+      <w:rPr>
+        <w:rFonts w:ascii="Wingdings" w:hAnsi="Wingdings" w:hint="default"/>
+      </w:rPr>
+    </w:lvl>
+    <w:lvl w:ilvl="3" w:tplc="08090001" w:tentative="1">
+      <w:start w:val="1"/>
+      <w:numFmt w:val="bullet"/>
+      <w:lvlText w:val=""/>
+      <w:lvlJc w:val="left"/>
+      <w:pPr>
+        <w:ind w:left="2880" w:hanging="360"/>
+      </w:pPr>
+      <w:rPr>
+        <w:rFonts w:ascii="Symbol" w:hAnsi="Symbol" w:hint="default"/>
+      </w:rPr>
+    </w:lvl>
+    <w:lvl w:ilvl="4" w:tplc="08090003" w:tentative="1">
+      <w:start w:val="1"/>
+      <w:numFmt w:val="bullet"/>
+      <w:lvlText w:val="o"/>
+      <w:lvlJc w:val="left"/>
+      <w:pPr>
+        <w:ind w:left="3600" w:hanging="360"/>
+      </w:pPr>
+      <w:rPr>
+        <w:rFonts w:ascii="Courier New" w:hAnsi="Courier New" w:cs="Courier New" w:hint="default"/>
+      </w:rPr>
+    </w:lvl>
+    <w:lvl w:ilvl="5" w:tplc="08090005" w:tentative="1">
+      <w:start w:val="1"/>
+      <w:numFmt w:val="bullet"/>
+      <w:lvlText w:val=""/>
+      <w:lvlJc w:val="left"/>
+      <w:pPr>
+        <w:ind w:left="4320" w:hanging="360"/>
+      </w:pPr>
+      <w:rPr>
+        <w:rFonts w:ascii="Wingdings" w:hAnsi="Wingdings" w:hint="default"/>
+      </w:rPr>
+    </w:lvl>
+    <w:lvl w:ilvl="6" w:tplc="08090001" w:tentative="1">
+      <w:start w:val="1"/>
+      <w:numFmt w:val="bullet"/>
+      <w:lvlText w:val=""/>
+      <w:lvlJc w:val="left"/>
+      <w:pPr>
+        <w:ind w:left="5040" w:hanging="360"/>
+      </w:pPr>
+      <w:rPr>
+        <w:rFonts w:ascii="Symbol" w:hAnsi="Symbol" w:hint="default"/>
+      </w:rPr>
+    </w:lvl>
+    <w:lvl w:ilvl="7" w:tplc="08090003" w:tentative="1">
+      <w:start w:val="1"/>
+      <w:numFmt w:val="bullet"/>
+      <w:lvlText w:val="o"/>
+      <w:lvlJc w:val="left"/>
+      <w:pPr>
+        <w:ind w:left="5760" w:hanging="360"/>
+      </w:pPr>
+      <w:rPr>
+        <w:rFonts w:ascii="Courier New" w:hAnsi="Courier New" w:cs="Courier New" w:hint="default"/>
+      </w:rPr>
+    </w:lvl>
+    <w:lvl w:ilvl="8" w:tplc="08090005" w:tentative="1">
+      <w:start w:val="1"/>
+      <w:numFmt w:val="bullet"/>
+      <w:lvlText w:val=""/>
+      <w:lvlJc w:val="left"/>
+      <w:pPr>
+        <w:ind w:left="6480" w:hanging="360"/>
+      </w:pPr>
+      <w:rPr>
+        <w:rFonts w:ascii="Wingdings" w:hAnsi="Wingdings" w:hint="default"/>
+      </w:rPr>
+    </w:lvl>
+  </w:abstractNum>
+  <w:abstractNum w:abstractNumId="18" w15:restartNumberingAfterBreak="0">
     <w:nsid w:val="7C191849"/>
     <w:multiLevelType w:val="hybridMultilevel"/>
     <w:tmpl w:val="DBCA6CB4"/>
@@ -6893,7 +14675,7 @@
       </w:rPr>
     </w:lvl>
   </w:abstractNum>
-  <w:abstractNum w:abstractNumId="7" w15:restartNumberingAfterBreak="0">
+  <w:abstractNum w:abstractNumId="19" w15:restartNumberingAfterBreak="0">
     <w:nsid w:val="7D450FD3"/>
     <w:multiLevelType w:val="hybridMultilevel"/>
     <w:tmpl w:val="908275D6"/>
@@ -7007,28 +14789,64 @@
     </w:lvl>
   </w:abstractNum>
   <w:num w:numId="1">
-    <w:abstractNumId w:val="3"/>
+    <w:abstractNumId w:val="12"/>
   </w:num>
   <w:num w:numId="2">
-    <w:abstractNumId w:val="7"/>
+    <w:abstractNumId w:val="19"/>
   </w:num>
   <w:num w:numId="3">
-    <w:abstractNumId w:val="4"/>
+    <w:abstractNumId w:val="13"/>
   </w:num>
   <w:num w:numId="4">
     <w:abstractNumId w:val="0"/>
   </w:num>
   <w:num w:numId="5">
+    <w:abstractNumId w:val="6"/>
+  </w:num>
+  <w:num w:numId="6">
+    <w:abstractNumId w:val="4"/>
+  </w:num>
+  <w:num w:numId="7">
+    <w:abstractNumId w:val="14"/>
+  </w:num>
+  <w:num w:numId="8">
+    <w:abstractNumId w:val="18"/>
+  </w:num>
+  <w:num w:numId="9">
+    <w:abstractNumId w:val="16"/>
+  </w:num>
+  <w:num w:numId="10">
+    <w:abstractNumId w:val="5"/>
+  </w:num>
+  <w:num w:numId="11">
+    <w:abstractNumId w:val="9"/>
+  </w:num>
+  <w:num w:numId="12">
+    <w:abstractNumId w:val="1"/>
+  </w:num>
+  <w:num w:numId="13">
+    <w:abstractNumId w:val="15"/>
+  </w:num>
+  <w:num w:numId="14">
     <w:abstractNumId w:val="2"/>
   </w:num>
-  <w:num w:numId="6">
-    <w:abstractNumId w:val="1"/>
+  <w:num w:numId="15">
+    <w:abstractNumId w:val="7"/>
   </w:num>
-  <w:num w:numId="7">
-    <w:abstractNumId w:val="5"/>
+  <w:num w:numId="16">
+    <w:abstractNumId w:val="11"/>
   </w:num>
-  <w:num w:numId="8">
-    <w:abstractNumId w:val="6"/>
+  <w:num w:numId="17">
+    <w:abstractNumId w:val="3"/>
+  </w:num>
+  <w:num w:numId="18">
+    <w:abstractNumId w:val="17"/>
+  </w:num>
+  <w:num w:numId="19">
+    <w:abstractNumId w:val="8"/>
+  </w:num>
+  <w:num w:numId="20">
+    <w:abstractNumId w:val="10"/>
   </w:num>
 </w:numbering>
 </file>
@@ -7501,7 +15319,6 @@
   <w:style w:type="character" w:default="1" w:styleId="DefaultParagraphFont">
     <w:name w:val="Default Paragraph Font"/>
     <w:uiPriority w:val="1"/>
-    <w:semiHidden/>
     <w:unhideWhenUsed/>
   </w:style>
   <w:style w:type="table" w:default="1" w:styleId="TableNormal">
@@ -8146,7 +15963,7 @@
 </file>
 
 <file path=customXml/itemProps1.xml><?xml version="1.0" encoding="utf-8"?>
-<ds:datastoreItem xmlns:ds="http://schemas.openxmlformats.org/officeDocument/2006/customXml" ds:itemID="{AF97547E-A356-4893-98E3-01DC95A42C3F}">
+<ds:datastoreItem xmlns:ds="http://schemas.openxmlformats.org/officeDocument/2006/customXml" ds:itemID="{1036228C-68BB-4DEC-A898-FFB55E6A1DC6}">
   <ds:schemaRefs>
     <ds:schemaRef ds:uri="http://schemas.openxmlformats.org/officeDocument/2006/bibliography"/>
   </ds:schemaRefs>
